--- a/9 sem/Курсач/Static.docx
+++ b/9 sem/Курсач/Static.docx
@@ -1182,39 +1182,24 @@
           <w:ilvl w:val="2"/>
           <w:numId w:val="3"/>
         </w:numPr>
-      </w:pPr>
-      <w:r>
-        <w:t>yum install libXcomposite libXcursor libXi libXtst libXrandr alsa-lib </w:t>
-      </w:r>
-      <w:proofErr w:type="spellStart"/>
-      <w:r>
-        <w:t>mesa-libEGL</w:t>
-      </w:r>
-      <w:proofErr w:type="spellEnd"/>
-      <w:r>
-        <w:t> </w:t>
-      </w:r>
-      <w:proofErr w:type="spellStart"/>
-      <w:r>
-        <w:t>libXdamage</w:t>
-      </w:r>
-      <w:proofErr w:type="spellEnd"/>
-      <w:r>
-        <w:t> </w:t>
-      </w:r>
-      <w:proofErr w:type="spellStart"/>
-      <w:r>
-        <w:t>mesa-libGL</w:t>
-      </w:r>
-      <w:proofErr w:type="spellEnd"/>
-      <w:r>
-        <w:t> </w:t>
-      </w:r>
-      <w:proofErr w:type="spellStart"/>
-      <w:r>
+        <w:rPr>
+          <w:lang w:val="en-US"/>
+        </w:rPr>
+      </w:pPr>
+      <w:r>
+        <w:rPr>
+          <w:lang w:val="en-US"/>
+        </w:rPr>
+        <w:t>yum install libXcomposite libXcursor libXi libXtst libXrandr alsa-lib mesa-libEGL libXdamage mesa-libGL </w:t>
+      </w:r>
+      <w:proofErr w:type="gramStart"/>
+      <w:r>
+        <w:rPr>
+          <w:lang w:val="en-US"/>
+        </w:rPr>
         <w:t>libXScrnSaver</w:t>
       </w:r>
-      <w:proofErr w:type="spellEnd"/>
+      <w:proofErr w:type="gramEnd"/>
     </w:p>
     <w:p>
       <w:pPr>
@@ -1595,12 +1580,69 @@
         </w:rPr>
       </w:pPr>
       <w:r>
+        <w:t xml:space="preserve">Для дальнейшей инициализации </w:t>
+      </w:r>
+      <w:r>
+        <w:rPr>
+          <w:lang w:val="en-US"/>
+        </w:rPr>
+        <w:t>Anaconda3:</w:t>
+      </w:r>
+    </w:p>
+    <w:p>
+      <w:pPr>
+        <w:pStyle w:val="a3"/>
+        <w:numPr>
+          <w:ilvl w:val="2"/>
+          <w:numId w:val="3"/>
+        </w:numPr>
+        <w:rPr>
+          <w:rFonts w:ascii="Calibri" w:hAnsi="Calibri" w:cs="Calibri"/>
+          <w:lang w:val="en-US"/>
+        </w:rPr>
+      </w:pPr>
+      <w:r>
+        <w:rPr>
+          <w:rFonts w:ascii="Calibri" w:hAnsi="Calibri" w:cs="Calibri"/>
+          <w:color w:val="000000"/>
+          <w:kern w:val="0"/>
+          <w:lang w:val="en-US"/>
+        </w:rPr>
+        <w:t>export PATH=/opt/software/Anaconda3/</w:t>
+      </w:r>
+      <w:proofErr w:type="gramStart"/>
+      <w:r>
+        <w:rPr>
+          <w:rFonts w:ascii="Calibri" w:hAnsi="Calibri" w:cs="Calibri"/>
+          <w:color w:val="000000"/>
+          <w:kern w:val="0"/>
+          <w:lang w:val="en-US"/>
+        </w:rPr>
+        <w:t>bin:$</w:t>
+      </w:r>
+      <w:proofErr w:type="gramEnd"/>
+      <w:r>
+        <w:rPr>
+          <w:rFonts w:ascii="Calibri" w:hAnsi="Calibri" w:cs="Calibri"/>
+          <w:color w:val="000000"/>
+          <w:kern w:val="0"/>
+          <w:lang w:val="en-US"/>
+        </w:rPr>
+        <w:t>PATH</w:t>
+      </w:r>
+    </w:p>
+    <w:p>
+      <w:pPr>
+        <w:pStyle w:val="2"/>
+        <w:numPr>
+          <w:ilvl w:val="1"/>
+          <w:numId w:val="3"/>
+        </w:numPr>
+      </w:pPr>
+      <w:r>
         <w:t>Создать</w:t>
       </w:r>
       <w:r>
-        <w:rPr>
-          <w:lang w:val="en-US"/>
-        </w:rPr>
         <w:t xml:space="preserve"> </w:t>
       </w:r>
       <w:r>
@@ -1680,46 +1722,55 @@
           <w:ilvl w:val="2"/>
           <w:numId w:val="3"/>
         </w:numPr>
-        <w:rPr>
-          <w:lang w:val="en-US"/>
-        </w:rPr>
       </w:pPr>
       <w:r>
         <w:t>Создать</w:t>
       </w:r>
       <w:r>
-        <w:rPr>
-          <w:lang w:val="en-US"/>
-        </w:rPr>
         <w:t xml:space="preserve"> </w:t>
       </w:r>
       <w:r>
         <w:t>файл</w:t>
       </w:r>
       <w:r>
-        <w:rPr>
-          <w:lang w:val="en-US"/>
-        </w:rPr>
-        <w:t xml:space="preserve"> </w:t>
-      </w:r>
-      <w:r>
-        <w:rPr>
-          <w:lang w:val="en-US"/>
-        </w:rPr>
+        <w:t xml:space="preserve"> /</w:t>
+      </w:r>
+      <w:proofErr w:type="spellStart"/>
+      <w:r>
+        <w:rPr>
+          <w:lang w:val="en-US"/>
+        </w:rPr>
+        <w:t>etc</w:t>
+      </w:r>
+      <w:proofErr w:type="spellEnd"/>
+      <w:r>
         <w:t>/</w:t>
       </w:r>
-      <w:proofErr w:type="spellStart"/>
-      <w:r>
-        <w:rPr>
-          <w:lang w:val="en-US"/>
-        </w:rPr>
-        <w:t>etc</w:t>
-      </w:r>
-      <w:proofErr w:type="spellEnd"/>
-      <w:r>
-        <w:rPr>
-          <w:lang w:val="en-US"/>
-        </w:rPr>
+      <w:r>
+        <w:rPr>
+          <w:lang w:val="en-US"/>
+        </w:rPr>
+        <w:t>yum</w:t>
+      </w:r>
+      <w:r>
+        <w:t>.</w:t>
+      </w:r>
+      <w:r>
+        <w:rPr>
+          <w:lang w:val="en-US"/>
+        </w:rPr>
+        <w:t>repos</w:t>
+      </w:r>
+      <w:r>
+        <w:t>.</w:t>
+      </w:r>
+      <w:r>
+        <w:rPr>
+          <w:lang w:val="en-US"/>
+        </w:rPr>
+        <w:t>d</w:t>
+      </w:r>
+      <w:r>
         <w:t>/</w:t>
       </w:r>
       <w:proofErr w:type="spellStart"/>
@@ -1727,23 +1778,27 @@
         <w:rPr>
           <w:lang w:val="en-US"/>
         </w:rPr>
-        <w:t>yum.repos.d</w:t>
-      </w:r>
-      <w:proofErr w:type="spellEnd"/>
-      <w:r>
-        <w:rPr>
-          <w:lang w:val="en-US"/>
-        </w:rPr>
-        <w:t>/</w:t>
-      </w:r>
-      <w:proofErr w:type="spellStart"/>
-      <w:r>
-        <w:rPr>
-          <w:lang w:val="en-US"/>
-        </w:rPr>
-        <w:t>mongodb-org.repo</w:t>
-      </w:r>
-      <w:proofErr w:type="spellEnd"/>
+        <w:t>mongodb</w:t>
+      </w:r>
+      <w:proofErr w:type="spellEnd"/>
+      <w:r>
+        <w:t>-</w:t>
+      </w:r>
+      <w:r>
+        <w:rPr>
+          <w:lang w:val="en-US"/>
+        </w:rPr>
+        <w:t>org</w:t>
+      </w:r>
+      <w:r>
+        <w:t>.</w:t>
+      </w:r>
+      <w:r>
+        <w:rPr>
+          <w:lang w:val="en-US"/>
+        </w:rPr>
+        <w:t>repo</w:t>
+      </w:r>
     </w:p>
     <w:p>
       <w:pPr>
@@ -1752,6 +1807,9 @@
           <w:ilvl w:val="2"/>
           <w:numId w:val="3"/>
         </w:numPr>
+        <w:rPr>
+          <w:lang w:val="en-US"/>
+        </w:rPr>
       </w:pPr>
       <w:r>
         <w:t>Записать</w:t>
@@ -1778,6 +1836,9 @@
         <w:t>[mongodb-org-4.4]</w:t>
       </w:r>
       <w:r>
+        <w:rPr>
+          <w:lang w:val="en-US"/>
+        </w:rPr>
         <w:br/>
       </w:r>
       <w:r>
@@ -1787,6 +1848,9 @@
         <w:t>name=MongoDB Repository</w:t>
       </w:r>
       <w:r>
+        <w:rPr>
+          <w:lang w:val="en-US"/>
+        </w:rPr>
         <w:br/>
       </w:r>
       <w:r>
@@ -1796,6 +1860,9 @@
         <w:t>baseurl=https://repo.mongodb.org/yum/redhat/$releasever/mongodb-org/4.4/x86_64/</w:t>
       </w:r>
       <w:r>
+        <w:rPr>
+          <w:lang w:val="en-US"/>
+        </w:rPr>
         <w:br/>
       </w:r>
       <w:proofErr w:type="spellStart"/>
@@ -1813,6 +1880,9 @@
         <w:t>=1</w:t>
       </w:r>
       <w:r>
+        <w:rPr>
+          <w:lang w:val="en-US"/>
+        </w:rPr>
         <w:br/>
       </w:r>
       <w:r>
@@ -1822,6 +1892,9 @@
         <w:t>enabled=1</w:t>
       </w:r>
       <w:r>
+        <w:rPr>
+          <w:lang w:val="en-US"/>
+        </w:rPr>
         <w:br/>
       </w:r>
       <w:proofErr w:type="spellStart"/>
@@ -1846,6 +1919,9 @@
           <w:ilvl w:val="2"/>
           <w:numId w:val="3"/>
         </w:numPr>
+        <w:rPr>
+          <w:lang w:val="en-US"/>
+        </w:rPr>
       </w:pPr>
       <w:r>
         <w:t>Установить</w:t>
@@ -1856,12 +1932,16 @@
         </w:rPr>
         <w:t xml:space="preserve"> </w:t>
       </w:r>
-      <w:proofErr w:type="spellStart"/>
-      <w:r>
+      <w:r>
+        <w:rPr>
+          <w:lang w:val="en-US"/>
+        </w:rPr>
         <w:t>MongoDB</w:t>
       </w:r>
-      <w:proofErr w:type="spellEnd"/>
-      <w:r>
+      <w:r>
+        <w:rPr>
+          <w:lang w:val="en-US"/>
+        </w:rPr>
         <w:br/>
       </w:r>
       <w:proofErr w:type="spellStart"/>
@@ -1900,39 +1980,61 @@
           <w:ilvl w:val="2"/>
           <w:numId w:val="3"/>
         </w:numPr>
-      </w:pPr>
-      <w:r>
-        <w:t>Запустить БД</w:t>
-      </w:r>
-      <w:r>
+        <w:rPr>
+          <w:lang w:val="en-US"/>
+        </w:rPr>
+      </w:pPr>
+      <w:r>
+        <w:t>Запустить</w:t>
+      </w:r>
+      <w:r>
+        <w:rPr>
+          <w:lang w:val="en-US"/>
+        </w:rPr>
+        <w:t xml:space="preserve"> </w:t>
+      </w:r>
+      <w:r>
+        <w:t>БД</w:t>
+      </w:r>
+      <w:r>
+        <w:rPr>
+          <w:lang w:val="en-US"/>
+        </w:rPr>
         <w:br/>
       </w:r>
       <w:proofErr w:type="spellStart"/>
       <w:r>
+        <w:rPr>
+          <w:lang w:val="en-US"/>
+        </w:rPr>
         <w:t>sudo</w:t>
       </w:r>
       <w:proofErr w:type="spellEnd"/>
       <w:r>
-        <w:t xml:space="preserve"> </w:t>
-      </w:r>
-      <w:proofErr w:type="spellStart"/>
-      <w:r>
+        <w:rPr>
+          <w:lang w:val="en-US"/>
+        </w:rPr>
+        <w:t xml:space="preserve"> </w:t>
+      </w:r>
+      <w:proofErr w:type="spellStart"/>
+      <w:r>
+        <w:rPr>
+          <w:lang w:val="en-US"/>
+        </w:rPr>
         <w:t>systemctl</w:t>
       </w:r>
       <w:proofErr w:type="spellEnd"/>
       <w:r>
-        <w:t xml:space="preserve"> </w:t>
-      </w:r>
-      <w:proofErr w:type="spellStart"/>
-      <w:r>
-        <w:t>start</w:t>
-      </w:r>
-      <w:proofErr w:type="spellEnd"/>
-      <w:r>
-        <w:t xml:space="preserve"> </w:t>
-      </w:r>
-      <w:proofErr w:type="spellStart"/>
-      <w:r>
+        <w:rPr>
+          <w:lang w:val="en-US"/>
+        </w:rPr>
+        <w:t xml:space="preserve"> start </w:t>
+      </w:r>
+      <w:proofErr w:type="spellStart"/>
+      <w:r>
+        <w:rPr>
+          <w:lang w:val="en-US"/>
+        </w:rPr>
         <w:t>mongod</w:t>
       </w:r>
       <w:proofErr w:type="spellEnd"/>
@@ -1944,45 +2046,111 @@
           <w:ilvl w:val="2"/>
           <w:numId w:val="3"/>
         </w:numPr>
-      </w:pPr>
-      <w:r>
-        <w:t>Проверить, что запущено:</w:t>
-      </w:r>
-      <w:r>
+        <w:rPr>
+          <w:lang w:val="en-US"/>
+        </w:rPr>
+      </w:pPr>
+      <w:r>
+        <w:t>Проверить</w:t>
+      </w:r>
+      <w:r>
+        <w:rPr>
+          <w:lang w:val="en-US"/>
+        </w:rPr>
+        <w:t xml:space="preserve">, </w:t>
+      </w:r>
+      <w:r>
+        <w:t>что</w:t>
+      </w:r>
+      <w:r>
+        <w:rPr>
+          <w:lang w:val="en-US"/>
+        </w:rPr>
+        <w:t xml:space="preserve"> </w:t>
+      </w:r>
+      <w:r>
+        <w:t>запущено</w:t>
+      </w:r>
+      <w:r>
+        <w:rPr>
+          <w:lang w:val="en-US"/>
+        </w:rPr>
+        <w:t>:</w:t>
+      </w:r>
+      <w:r>
+        <w:rPr>
+          <w:lang w:val="en-US"/>
+        </w:rPr>
         <w:br/>
       </w:r>
       <w:proofErr w:type="spellStart"/>
       <w:r>
+        <w:rPr>
+          <w:lang w:val="en-US"/>
+        </w:rPr>
         <w:t>sudo</w:t>
       </w:r>
       <w:proofErr w:type="spellEnd"/>
       <w:r>
-        <w:t xml:space="preserve"> </w:t>
-      </w:r>
-      <w:proofErr w:type="spellStart"/>
-      <w:r>
+        <w:rPr>
+          <w:lang w:val="en-US"/>
+        </w:rPr>
+        <w:t xml:space="preserve"> </w:t>
+      </w:r>
+      <w:proofErr w:type="spellStart"/>
+      <w:r>
+        <w:rPr>
+          <w:lang w:val="en-US"/>
+        </w:rPr>
         <w:t>systemctl</w:t>
       </w:r>
       <w:proofErr w:type="spellEnd"/>
       <w:r>
-        <w:t xml:space="preserve"> </w:t>
-      </w:r>
-      <w:proofErr w:type="spellStart"/>
-      <w:r>
-        <w:t>status</w:t>
-      </w:r>
-      <w:proofErr w:type="spellEnd"/>
-      <w:r>
-        <w:t xml:space="preserve"> </w:t>
-      </w:r>
-      <w:proofErr w:type="spellStart"/>
-      <w:r>
+        <w:rPr>
+          <w:lang w:val="en-US"/>
+        </w:rPr>
+        <w:t xml:space="preserve"> status </w:t>
+      </w:r>
+      <w:proofErr w:type="spellStart"/>
+      <w:r>
+        <w:rPr>
+          <w:lang w:val="en-US"/>
+        </w:rPr>
         <w:t>mongod</w:t>
       </w:r>
       <w:proofErr w:type="spellEnd"/>
       <w:r>
+        <w:rPr>
+          <w:lang w:val="en-US"/>
+        </w:rPr>
         <w:br/>
-        <w:t xml:space="preserve">Должен быть статус </w:t>
+      </w:r>
+      <w:r>
+        <w:t>Должен</w:t>
+      </w:r>
+      <w:r>
+        <w:rPr>
+          <w:lang w:val="en-US"/>
+        </w:rPr>
+        <w:t xml:space="preserve"> </w:t>
+      </w:r>
+      <w:r>
+        <w:t>быть</w:t>
+      </w:r>
+      <w:r>
+        <w:rPr>
+          <w:lang w:val="en-US"/>
+        </w:rPr>
+        <w:t xml:space="preserve"> </w:t>
+      </w:r>
+      <w:r>
+        <w:t>статус</w:t>
+      </w:r>
+      <w:r>
+        <w:rPr>
+          <w:lang w:val="en-US"/>
+        </w:rPr>
+        <w:t xml:space="preserve"> </w:t>
       </w:r>
       <w:r>
         <w:rPr>
@@ -1991,6 +2159,9 @@
         <w:t>active</w:t>
       </w:r>
       <w:r>
+        <w:rPr>
+          <w:lang w:val="en-US"/>
+        </w:rPr>
         <w:t xml:space="preserve">: </w:t>
       </w:r>
       <w:r>
@@ -2075,11 +2246,11 @@
       <w:pPr>
         <w:pStyle w:val="a3"/>
         <w:ind w:left="2340"/>
-      </w:pPr>
-      <w:r>
-        <w:rPr>
-          <w:lang w:val="en-US"/>
-        </w:rPr>
+        <w:rPr>
+          <w:lang w:val="en-US"/>
+        </w:rPr>
+      </w:pPr>
+      <w:r>
         <w:br/>
       </w:r>
       <w:proofErr w:type="spellStart"/>
@@ -2099,280 +2270,580 @@
         <w:t>({</w:t>
       </w:r>
       <w:r>
+        <w:rPr>
+          <w:lang w:val="en-US"/>
+        </w:rPr>
         <w:br/>
       </w:r>
       <w:r>
         <w:rPr>
           <w:lang w:val="en-US"/>
         </w:rPr>
+        <w:t xml:space="preserve">  user: "username",</w:t>
+      </w:r>
+      <w:r>
+        <w:rPr>
+          <w:lang w:val="en-US"/>
+        </w:rPr>
+        <w:br/>
+      </w:r>
+      <w:r>
+        <w:rPr>
+          <w:lang w:val="en-US"/>
+        </w:rPr>
         <w:t xml:space="preserve">  </w:t>
       </w:r>
-      <w:r>
-        <w:rPr>
-          <w:lang w:val="en-US"/>
-        </w:rPr>
-        <w:t>user: "username",</w:t>
-      </w:r>
-      <w:r>
+      <w:proofErr w:type="spellStart"/>
+      <w:r>
+        <w:rPr>
+          <w:lang w:val="en-US"/>
+        </w:rPr>
+        <w:t>pwd</w:t>
+      </w:r>
+      <w:proofErr w:type="spellEnd"/>
+      <w:r>
+        <w:rPr>
+          <w:lang w:val="en-US"/>
+        </w:rPr>
+        <w:t>: "passwd",</w:t>
+      </w:r>
+      <w:r>
+        <w:rPr>
+          <w:lang w:val="en-US"/>
+        </w:rPr>
         <w:br/>
       </w:r>
       <w:r>
         <w:rPr>
           <w:lang w:val="en-US"/>
         </w:rPr>
+        <w:t xml:space="preserve">  roles: [{ role: "</w:t>
+      </w:r>
+      <w:proofErr w:type="spellStart"/>
+      <w:r>
+        <w:rPr>
+          <w:lang w:val="en-US"/>
+        </w:rPr>
+        <w:t>readWrite</w:t>
+      </w:r>
+      <w:proofErr w:type="spellEnd"/>
+      <w:r>
+        <w:rPr>
+          <w:lang w:val="en-US"/>
+        </w:rPr>
+        <w:t xml:space="preserve">", </w:t>
+      </w:r>
+      <w:proofErr w:type="spellStart"/>
+      <w:r>
+        <w:rPr>
+          <w:lang w:val="en-US"/>
+        </w:rPr>
+        <w:t>db</w:t>
+      </w:r>
+      <w:proofErr w:type="spellEnd"/>
+      <w:r>
+        <w:rPr>
+          <w:lang w:val="en-US"/>
+        </w:rPr>
+        <w:t>: "</w:t>
+      </w:r>
+      <w:proofErr w:type="spellStart"/>
+      <w:r>
+        <w:rPr>
+          <w:lang w:val="en-US"/>
+        </w:rPr>
+        <w:t>main_db</w:t>
+      </w:r>
+      <w:proofErr w:type="spellEnd"/>
+      <w:r>
+        <w:rPr>
+          <w:lang w:val="en-US"/>
+        </w:rPr>
+        <w:t>" }]</w:t>
+      </w:r>
+      <w:r>
+        <w:rPr>
+          <w:lang w:val="en-US"/>
+        </w:rPr>
+        <w:br/>
+      </w:r>
+      <w:r>
+        <w:rPr>
+          <w:lang w:val="en-US"/>
+        </w:rPr>
+        <w:t>})</w:t>
+      </w:r>
+    </w:p>
+    <w:p>
+      <w:pPr>
+        <w:pStyle w:val="a3"/>
+        <w:numPr>
+          <w:ilvl w:val="2"/>
+          <w:numId w:val="3"/>
+        </w:numPr>
+        <w:rPr>
+          <w:lang w:val="en-US"/>
+        </w:rPr>
+      </w:pPr>
+      <w:r>
+        <w:t>Включение</w:t>
+      </w:r>
+      <w:r>
+        <w:rPr>
+          <w:lang w:val="en-US"/>
+        </w:rPr>
+        <w:t xml:space="preserve"> </w:t>
+      </w:r>
+      <w:r>
+        <w:t>аутентификации</w:t>
+      </w:r>
+      <w:r>
+        <w:rPr>
+          <w:lang w:val="en-US"/>
+        </w:rPr>
+        <w:br/>
+      </w:r>
+      <w:proofErr w:type="spellStart"/>
+      <w:r>
+        <w:rPr>
+          <w:lang w:val="en-US"/>
+        </w:rPr>
+        <w:t>sudo</w:t>
+      </w:r>
+      <w:proofErr w:type="spellEnd"/>
+      <w:r>
+        <w:rPr>
+          <w:lang w:val="en-US"/>
+        </w:rPr>
+        <w:t xml:space="preserve"> </w:t>
+      </w:r>
+      <w:r>
+        <w:rPr>
+          <w:lang w:val="en-US"/>
+        </w:rPr>
+        <w:t>nano</w:t>
+      </w:r>
+      <w:r>
+        <w:rPr>
+          <w:lang w:val="en-US"/>
+        </w:rPr>
+        <w:t xml:space="preserve"> /</w:t>
+      </w:r>
+      <w:proofErr w:type="spellStart"/>
+      <w:r>
+        <w:rPr>
+          <w:lang w:val="en-US"/>
+        </w:rPr>
+        <w:t>etc</w:t>
+      </w:r>
+      <w:proofErr w:type="spellEnd"/>
+      <w:r>
+        <w:rPr>
+          <w:lang w:val="en-US"/>
+        </w:rPr>
+        <w:t>/</w:t>
+      </w:r>
+      <w:proofErr w:type="spellStart"/>
+      <w:r>
+        <w:rPr>
+          <w:lang w:val="en-US"/>
+        </w:rPr>
+        <w:t>mongod</w:t>
+      </w:r>
+      <w:r>
+        <w:rPr>
+          <w:lang w:val="en-US"/>
+        </w:rPr>
+        <w:t>.</w:t>
+      </w:r>
+      <w:r>
+        <w:rPr>
+          <w:lang w:val="en-US"/>
+        </w:rPr>
+        <w:t>conf</w:t>
+      </w:r>
+      <w:proofErr w:type="spellEnd"/>
+      <w:r>
+        <w:rPr>
+          <w:lang w:val="en-US"/>
+        </w:rPr>
+        <w:br/>
+      </w:r>
+      <w:r>
+        <w:lastRenderedPageBreak/>
+        <w:t>Добавьте</w:t>
+      </w:r>
+      <w:r>
+        <w:rPr>
+          <w:lang w:val="en-US"/>
+        </w:rPr>
+        <w:t xml:space="preserve"> (</w:t>
+      </w:r>
+      <w:r>
+        <w:t>или</w:t>
+      </w:r>
+      <w:r>
+        <w:rPr>
+          <w:lang w:val="en-US"/>
+        </w:rPr>
+        <w:t xml:space="preserve"> </w:t>
+      </w:r>
+      <w:r>
+        <w:t>измените</w:t>
+      </w:r>
+      <w:r>
+        <w:rPr>
+          <w:lang w:val="en-US"/>
+        </w:rPr>
+        <w:t xml:space="preserve">) </w:t>
+      </w:r>
+      <w:r>
+        <w:t>строки</w:t>
+      </w:r>
+      <w:r>
+        <w:rPr>
+          <w:lang w:val="en-US"/>
+        </w:rPr>
+        <w:t>:</w:t>
+      </w:r>
+      <w:r>
+        <w:rPr>
+          <w:lang w:val="en-US"/>
+        </w:rPr>
+        <w:br/>
+      </w:r>
+      <w:r>
+        <w:rPr>
+          <w:lang w:val="en-US"/>
+        </w:rPr>
+        <w:t>security</w:t>
+      </w:r>
+      <w:r>
+        <w:rPr>
+          <w:lang w:val="en-US"/>
+        </w:rPr>
+        <w:t>:</w:t>
+      </w:r>
+      <w:r>
+        <w:rPr>
+          <w:lang w:val="en-US"/>
+        </w:rPr>
+        <w:br/>
         <w:t xml:space="preserve">  </w:t>
       </w:r>
-      <w:proofErr w:type="spellStart"/>
-      <w:r>
-        <w:rPr>
-          <w:lang w:val="en-US"/>
-        </w:rPr>
-        <w:t>pwd</w:t>
-      </w:r>
-      <w:proofErr w:type="spellEnd"/>
-      <w:r>
-        <w:rPr>
-          <w:lang w:val="en-US"/>
-        </w:rPr>
-        <w:t>: "passwd",</w:t>
-      </w:r>
-      <w:r>
+      <w:r>
+        <w:rPr>
+          <w:lang w:val="en-US"/>
+        </w:rPr>
+        <w:t>authorization</w:t>
+      </w:r>
+      <w:r>
+        <w:rPr>
+          <w:lang w:val="en-US"/>
+        </w:rPr>
+        <w:t xml:space="preserve">: </w:t>
+      </w:r>
+      <w:r>
+        <w:rPr>
+          <w:lang w:val="en-US"/>
+        </w:rPr>
+        <w:t>enabled</w:t>
+      </w:r>
+      <w:r>
+        <w:rPr>
+          <w:lang w:val="en-US"/>
+        </w:rPr>
         <w:br/>
       </w:r>
       <w:r>
-        <w:rPr>
-          <w:lang w:val="en-US"/>
-        </w:rPr>
-        <w:t xml:space="preserve">  </w:t>
-      </w:r>
-      <w:r>
-        <w:rPr>
-          <w:lang w:val="en-US"/>
-        </w:rPr>
-        <w:t>roles: [{ role: "</w:t>
-      </w:r>
-      <w:proofErr w:type="spellStart"/>
-      <w:r>
-        <w:rPr>
-          <w:lang w:val="en-US"/>
-        </w:rPr>
-        <w:t>readWrite</w:t>
-      </w:r>
-      <w:proofErr w:type="spellEnd"/>
-      <w:r>
-        <w:rPr>
-          <w:lang w:val="en-US"/>
-        </w:rPr>
-        <w:t xml:space="preserve">", </w:t>
-      </w:r>
-      <w:proofErr w:type="spellStart"/>
-      <w:r>
-        <w:rPr>
-          <w:lang w:val="en-US"/>
-        </w:rPr>
-        <w:t>db</w:t>
-      </w:r>
-      <w:proofErr w:type="spellEnd"/>
-      <w:r>
-        <w:rPr>
-          <w:lang w:val="en-US"/>
-        </w:rPr>
-        <w:t>: "</w:t>
-      </w:r>
-      <w:proofErr w:type="spellStart"/>
-      <w:r>
-        <w:rPr>
-          <w:lang w:val="en-US"/>
-        </w:rPr>
-        <w:t>main_db</w:t>
-      </w:r>
-      <w:proofErr w:type="spellEnd"/>
-      <w:r>
-        <w:rPr>
-          <w:lang w:val="en-US"/>
-        </w:rPr>
-        <w:t>" }]</w:t>
-      </w:r>
-      <w:r>
+        <w:t>Сохраните</w:t>
+      </w:r>
+      <w:r>
+        <w:rPr>
+          <w:lang w:val="en-US"/>
+        </w:rPr>
+        <w:t xml:space="preserve"> </w:t>
+      </w:r>
+      <w:r>
+        <w:t>файл</w:t>
+      </w:r>
+    </w:p>
+    <w:p>
+      <w:pPr>
+        <w:pStyle w:val="a3"/>
+        <w:numPr>
+          <w:ilvl w:val="2"/>
+          <w:numId w:val="3"/>
+        </w:numPr>
+        <w:rPr>
+          <w:lang w:val="en-US"/>
+        </w:rPr>
+      </w:pPr>
+      <w:r>
+        <w:t>Перезапустите</w:t>
+      </w:r>
+      <w:r>
+        <w:rPr>
+          <w:lang w:val="en-US"/>
+        </w:rPr>
+        <w:t xml:space="preserve"> MongoDB</w:t>
+      </w:r>
+      <w:r>
+        <w:rPr>
+          <w:lang w:val="en-US"/>
+        </w:rPr>
         <w:br/>
       </w:r>
-      <w:r>
-        <w:rPr>
-          <w:lang w:val="en-US"/>
-        </w:rPr>
-        <w:t>})</w:t>
-      </w:r>
-    </w:p>
-    <w:p>
-      <w:pPr>
-        <w:pStyle w:val="a3"/>
-        <w:numPr>
-          <w:ilvl w:val="2"/>
-          <w:numId w:val="3"/>
-        </w:numPr>
-      </w:pPr>
-      <w:r>
-        <w:t>Включение аутентификации</w:t>
-      </w:r>
-      <w:r>
+      <w:proofErr w:type="spellStart"/>
+      <w:r>
+        <w:rPr>
+          <w:lang w:val="en-US"/>
+        </w:rPr>
+        <w:t>sudo</w:t>
+      </w:r>
+      <w:proofErr w:type="spellEnd"/>
+      <w:r>
+        <w:rPr>
+          <w:lang w:val="en-US"/>
+        </w:rPr>
+        <w:t xml:space="preserve"> </w:t>
+      </w:r>
+      <w:proofErr w:type="spellStart"/>
+      <w:r>
+        <w:rPr>
+          <w:lang w:val="en-US"/>
+        </w:rPr>
+        <w:t>systemctl</w:t>
+      </w:r>
+      <w:proofErr w:type="spellEnd"/>
+      <w:r>
+        <w:rPr>
+          <w:lang w:val="en-US"/>
+        </w:rPr>
+        <w:t xml:space="preserve"> restart </w:t>
+      </w:r>
+      <w:proofErr w:type="spellStart"/>
+      <w:r>
+        <w:rPr>
+          <w:lang w:val="en-US"/>
+        </w:rPr>
+        <w:t>mongod</w:t>
+      </w:r>
+      <w:proofErr w:type="spellEnd"/>
+    </w:p>
+    <w:p>
+      <w:pPr>
+        <w:rPr>
+          <w:lang w:val="en-US"/>
+        </w:rPr>
+      </w:pPr>
+    </w:p>
+    <w:p>
+      <w:pPr>
+        <w:autoSpaceDE w:val="0"/>
+        <w:autoSpaceDN w:val="0"/>
+        <w:adjustRightInd w:val="0"/>
+        <w:spacing w:after="0" w:line="240" w:lineRule="auto"/>
+        <w:rPr>
+          <w:rFonts w:ascii="AppleSystemUIFont" w:hAnsi="AppleSystemUIFont" w:cs="AppleSystemUIFont"/>
+          <w:b/>
+          <w:bCs/>
+          <w:kern w:val="0"/>
+          <w:sz w:val="40"/>
+          <w:szCs w:val="40"/>
+        </w:rPr>
+      </w:pPr>
+      <w:r>
+        <w:rPr>
+          <w:rFonts w:ascii="AppleSystemUIFont" w:hAnsi="AppleSystemUIFont" w:cs="AppleSystemUIFont"/>
+          <w:b/>
+          <w:bCs/>
+          <w:kern w:val="0"/>
+          <w:sz w:val="40"/>
+          <w:szCs w:val="40"/>
+        </w:rPr>
+        <w:t xml:space="preserve">Обновить конфиги под </w:t>
+      </w:r>
+      <w:proofErr w:type="spellStart"/>
+      <w:r>
+        <w:rPr>
+          <w:rFonts w:ascii="AppleSystemUIFont" w:hAnsi="AppleSystemUIFont" w:cs="AppleSystemUIFont"/>
+          <w:b/>
+          <w:bCs/>
+          <w:kern w:val="0"/>
+          <w:sz w:val="40"/>
+          <w:szCs w:val="40"/>
+        </w:rPr>
+        <w:t>MongoDB</w:t>
+      </w:r>
+      <w:proofErr w:type="spellEnd"/>
+      <w:r>
+        <w:rPr>
+          <w:rFonts w:ascii="MS Gothic" w:eastAsia="MS Gothic" w:hAnsi="MS Gothic" w:cs="MS Gothic"/>
+          <w:b/>
+          <w:bCs/>
+          <w:kern w:val="0"/>
+          <w:sz w:val="40"/>
+          <w:szCs w:val="40"/>
+        </w:rPr>
         <w:br/>
       </w:r>
-      <w:proofErr w:type="spellStart"/>
-      <w:r>
-        <w:rPr>
-          <w:lang w:val="en-US"/>
-        </w:rPr>
-        <w:t>sudo</w:t>
-      </w:r>
-      <w:proofErr w:type="spellEnd"/>
-      <w:r>
-        <w:t xml:space="preserve"> </w:t>
-      </w:r>
-      <w:r>
-        <w:rPr>
-          <w:lang w:val="en-US"/>
-        </w:rPr>
-        <w:t>nano</w:t>
-      </w:r>
-      <w:r>
-        <w:t xml:space="preserve"> /</w:t>
-      </w:r>
-      <w:proofErr w:type="spellStart"/>
-      <w:r>
-        <w:rPr>
-          <w:lang w:val="en-US"/>
-        </w:rPr>
-        <w:t>etc</w:t>
-      </w:r>
-      <w:proofErr w:type="spellEnd"/>
-      <w:r>
-        <w:t>/</w:t>
-      </w:r>
-      <w:proofErr w:type="spellStart"/>
-      <w:r>
-        <w:rPr>
-          <w:lang w:val="en-US"/>
-        </w:rPr>
-        <w:t>mongod</w:t>
-      </w:r>
-      <w:proofErr w:type="spellEnd"/>
-      <w:r>
-        <w:t>.</w:t>
-      </w:r>
-      <w:r>
-        <w:rPr>
-          <w:lang w:val="en-US"/>
-        </w:rPr>
-        <w:t>conf</w:t>
-      </w:r>
-      <w:r>
+      <w:r>
+        <w:rPr>
+          <w:rFonts w:ascii="AppleSystemUIFont" w:hAnsi="AppleSystemUIFont" w:cs="AppleSystemUIFont"/>
+          <w:b/>
+          <w:bCs/>
+          <w:kern w:val="0"/>
+          <w:sz w:val="40"/>
+          <w:szCs w:val="40"/>
+        </w:rPr>
+        <w:t xml:space="preserve">обносить путь в самом конце на </w:t>
+      </w:r>
+      <w:proofErr w:type="spellStart"/>
+      <w:r>
+        <w:rPr>
+          <w:rFonts w:ascii="AppleSystemUIFont" w:hAnsi="AppleSystemUIFont" w:cs="AppleSystemUIFont"/>
+          <w:b/>
+          <w:bCs/>
+          <w:kern w:val="0"/>
+          <w:sz w:val="40"/>
+          <w:szCs w:val="40"/>
+        </w:rPr>
+        <w:t>update_job</w:t>
+      </w:r>
+      <w:proofErr w:type="spellEnd"/>
+      <w:r>
+        <w:rPr>
+          <w:rFonts w:ascii="MS Gothic" w:eastAsia="MS Gothic" w:hAnsi="MS Gothic" w:cs="MS Gothic"/>
+          <w:b/>
+          <w:bCs/>
+          <w:kern w:val="0"/>
+          <w:sz w:val="40"/>
+          <w:szCs w:val="40"/>
+        </w:rPr>
         <w:br/>
-        <w:t>Добавьте (или измените) строки</w:t>
-      </w:r>
-      <w:r>
-        <w:t>:</w:t>
-      </w:r>
-      <w:r>
+      </w:r>
+      <w:r>
+        <w:rPr>
+          <w:rFonts w:ascii="AppleSystemUIFont" w:hAnsi="AppleSystemUIFont" w:cs="AppleSystemUIFont"/>
+          <w:b/>
+          <w:bCs/>
+          <w:kern w:val="0"/>
+          <w:sz w:val="40"/>
+          <w:szCs w:val="40"/>
+        </w:rPr>
+        <w:t>поправить обращения к файлам</w:t>
+      </w:r>
+      <w:proofErr w:type="gramStart"/>
+      <w:r>
+        <w:rPr>
+          <w:rFonts w:ascii="AppleSystemUIFont" w:hAnsi="AppleSystemUIFont" w:cs="AppleSystemUIFont"/>
+          <w:b/>
+          <w:bCs/>
+          <w:kern w:val="0"/>
+          <w:sz w:val="40"/>
+          <w:szCs w:val="40"/>
+        </w:rPr>
+        <w:t xml:space="preserve"> ..</w:t>
+      </w:r>
+      <w:proofErr w:type="gramEnd"/>
+      <w:r>
+        <w:rPr>
+          <w:rFonts w:ascii="MS Gothic" w:eastAsia="MS Gothic" w:hAnsi="MS Gothic" w:cs="MS Gothic"/>
+          <w:b/>
+          <w:bCs/>
+          <w:kern w:val="0"/>
+          <w:sz w:val="40"/>
+          <w:szCs w:val="40"/>
+        </w:rPr>
         <w:br/>
       </w:r>
       <w:r>
         <w:rPr>
-          <w:lang w:val="en-US"/>
-        </w:rPr>
-        <w:t>security</w:t>
-      </w:r>
-      <w:r>
-        <w:t>:</w:t>
-      </w:r>
-      <w:r>
-        <w:br/>
-      </w:r>
-      <w:r>
-        <w:lastRenderedPageBreak/>
-        <w:t xml:space="preserve">  </w:t>
-      </w:r>
-      <w:r>
-        <w:rPr>
-          <w:lang w:val="en-US"/>
-        </w:rPr>
-        <w:t>authorization</w:t>
-      </w:r>
-      <w:r>
-        <w:t xml:space="preserve">: </w:t>
-      </w:r>
-      <w:r>
-        <w:rPr>
-          <w:lang w:val="en-US"/>
-        </w:rPr>
-        <w:t>enabled</w:t>
-      </w:r>
-      <w:r>
-        <w:br/>
-        <w:t>Сохраните файл</w:t>
-      </w:r>
-    </w:p>
-    <w:p>
-      <w:pPr>
-        <w:pStyle w:val="a3"/>
-        <w:numPr>
-          <w:ilvl w:val="2"/>
-          <w:numId w:val="3"/>
-        </w:numPr>
-        <w:rPr>
-          <w:lang w:val="en-US"/>
-        </w:rPr>
-      </w:pPr>
-      <w:r>
-        <w:t>Перезапустите</w:t>
-      </w:r>
-      <w:r>
-        <w:rPr>
-          <w:lang w:val="en-US"/>
-        </w:rPr>
-        <w:t xml:space="preserve"> MongoDB</w:t>
-      </w:r>
-      <w:r>
-        <w:rPr>
-          <w:lang w:val="en-US"/>
-        </w:rPr>
-        <w:br/>
-      </w:r>
-      <w:proofErr w:type="spellStart"/>
-      <w:r>
-        <w:rPr>
-          <w:lang w:val="en-US"/>
-        </w:rPr>
-        <w:t>sudo</w:t>
-      </w:r>
-      <w:proofErr w:type="spellEnd"/>
-      <w:r>
-        <w:rPr>
-          <w:lang w:val="en-US"/>
-        </w:rPr>
-        <w:t xml:space="preserve"> </w:t>
-      </w:r>
-      <w:proofErr w:type="spellStart"/>
-      <w:r>
-        <w:rPr>
-          <w:lang w:val="en-US"/>
-        </w:rPr>
-        <w:t>systemctl</w:t>
-      </w:r>
-      <w:proofErr w:type="spellEnd"/>
-      <w:r>
-        <w:rPr>
-          <w:lang w:val="en-US"/>
-        </w:rPr>
-        <w:t xml:space="preserve"> restart </w:t>
-      </w:r>
-      <w:proofErr w:type="spellStart"/>
-      <w:r>
-        <w:rPr>
-          <w:lang w:val="en-US"/>
-        </w:rPr>
-        <w:t>mongod</w:t>
-      </w:r>
-      <w:proofErr w:type="spellEnd"/>
+          <w:rFonts w:ascii="AppleSystemUIFont" w:hAnsi="AppleSystemUIFont" w:cs="AppleSystemUIFont"/>
+          <w:b/>
+          <w:bCs/>
+          <w:kern w:val="0"/>
+          <w:sz w:val="40"/>
+          <w:szCs w:val="40"/>
+        </w:rPr>
+        <w:t>Установить  </w:t>
+      </w:r>
+      <w:proofErr w:type="spellStart"/>
+      <w:r>
+        <w:rPr>
+          <w:rFonts w:ascii="AppleSystemUIFont" w:hAnsi="AppleSystemUIFont" w:cs="AppleSystemUIFont"/>
+          <w:b/>
+          <w:bCs/>
+          <w:kern w:val="0"/>
+          <w:sz w:val="40"/>
+          <w:szCs w:val="40"/>
+        </w:rPr>
+        <w:t>pymysql</w:t>
+      </w:r>
+      <w:proofErr w:type="spellEnd"/>
+    </w:p>
+    <w:p>
+      <w:pPr>
+        <w:autoSpaceDE w:val="0"/>
+        <w:autoSpaceDN w:val="0"/>
+        <w:adjustRightInd w:val="0"/>
+        <w:spacing w:after="0" w:line="240" w:lineRule="auto"/>
+        <w:rPr>
+          <w:rFonts w:ascii="AppleSystemUIFont" w:hAnsi="AppleSystemUIFont" w:cs="AppleSystemUIFont"/>
+          <w:kern w:val="0"/>
+          <w:sz w:val="26"/>
+          <w:szCs w:val="26"/>
+        </w:rPr>
+      </w:pPr>
+    </w:p>
+    <w:p>
+      <w:pPr>
+        <w:autoSpaceDE w:val="0"/>
+        <w:autoSpaceDN w:val="0"/>
+        <w:adjustRightInd w:val="0"/>
+        <w:spacing w:after="0" w:line="240" w:lineRule="auto"/>
+        <w:rPr>
+          <w:rFonts w:ascii="AppleSystemUIFont" w:hAnsi="AppleSystemUIFont" w:cs="AppleSystemUIFont"/>
+          <w:kern w:val="0"/>
+          <w:sz w:val="26"/>
+          <w:szCs w:val="26"/>
+        </w:rPr>
+      </w:pPr>
+      <w:r>
+        <w:rPr>
+          <w:rFonts w:ascii="AppleSystemUIFont" w:hAnsi="AppleSystemUIFont" w:cs="AppleSystemUIFont"/>
+          <w:kern w:val="0"/>
+          <w:sz w:val="26"/>
+          <w:szCs w:val="26"/>
+        </w:rPr>
+        <w:t xml:space="preserve">Возня с </w:t>
+      </w:r>
+      <w:proofErr w:type="spellStart"/>
+      <w:r>
+        <w:rPr>
+          <w:rFonts w:ascii="AppleSystemUIFont" w:hAnsi="AppleSystemUIFont" w:cs="AppleSystemUIFont"/>
+          <w:kern w:val="0"/>
+          <w:sz w:val="26"/>
+          <w:szCs w:val="26"/>
+        </w:rPr>
+        <w:t>mysql</w:t>
+      </w:r>
+      <w:proofErr w:type="spellEnd"/>
+    </w:p>
+    <w:p>
+      <w:hyperlink r:id="rId8" w:history="1">
+        <w:r>
+          <w:rPr>
+            <w:rFonts w:ascii="AppleSystemUIFont" w:hAnsi="AppleSystemUIFont" w:cs="AppleSystemUIFont"/>
+            <w:color w:val="DCA10D"/>
+            <w:kern w:val="0"/>
+            <w:sz w:val="26"/>
+            <w:szCs w:val="26"/>
+          </w:rPr>
+          <w:t>https://dev.mysql.com/doc/mysql-yum-repo-quick-guide/en/</w:t>
+        </w:r>
+      </w:hyperlink>
     </w:p>
     <w:sectPr>
       <w:pgSz w:w="11906" w:h="16838"/>
@@ -2387,6 +2858,92 @@
 <file path=word/numbering.xml><?xml version="1.0" encoding="utf-8"?>
 <w:numbering xmlns:wpc="http://schemas.microsoft.com/office/word/2010/wordprocessingCanvas" xmlns:cx="http://schemas.microsoft.com/office/drawing/2014/chartex" xmlns:cx1="http://schemas.microsoft.com/office/drawing/2015/9/8/chartex" xmlns:cx2="http://schemas.microsoft.com/office/drawing/2015/10/21/chartex" xmlns:cx3="http://schemas.microsoft.com/office/drawing/2016/5/9/chartex" xmlns:cx4="http://schemas.microsoft.com/office/drawing/2016/5/10/chartex" xmlns:cx5="http://schemas.microsoft.com/office/drawing/2016/5/11/chartex" xmlns:cx6="http://schemas.microsoft.com/office/drawing/2016/5/12/chartex" xmlns:cx7="http://schemas.microsoft.com/office/drawing/2016/5/13/chartex" xmlns:cx8="http://schemas.microsoft.com/office/drawing/2016/5/14/chartex" xmlns:mc="http://schemas.openxmlformats.org/markup-compatibility/2006" xmlns:aink="http://schemas.microsoft.com/office/drawing/2016/ink" xmlns:am3d="http://schemas.microsoft.com/office/drawing/2017/model3d" xmlns:o="urn:schemas-microsoft-com:office:office" xmlns:oel="http://schemas.microsoft.com/office/2019/extlst" xmlns:r="http://schemas.openxmlformats.org/officeDocument/2006/relationships" xmlns:m="http://schemas.openxmlformats.org/officeDocument/2006/math" xmlns:v="urn:schemas-microsoft-com:vml" xmlns:wp14="http://schemas.microsoft.com/office/word/2010/wordprocessingDrawing" xmlns:wp="http://schemas.openxmlformats.org/drawingml/2006/wordprocessingDrawing" xmlns:w10="urn:schemas-microsoft-com:office:word" xmlns:w="http://schemas.openxmlformats.org/wordprocessingml/2006/main" xmlns:w14="http://schemas.microsoft.com/office/word/2010/wordml" xmlns:w15="http://schemas.microsoft.com/office/word/2012/wordml" xmlns:w16cex="http://schemas.microsoft.com/office/word/2018/wordml/cex" xmlns:w16cid="http://schemas.microsoft.com/office/word/2016/wordml/cid" xmlns:w16="http://schemas.microsoft.com/office/word/2018/wordml" xmlns:w16sdtdh="http://schemas.microsoft.com/office/word/2020/wordml/sdtdatahash" xmlns:w16se="http://schemas.microsoft.com/office/word/2015/wordml/symex" xmlns:wpg="http://schemas.microsoft.com/office/word/2010/wordprocessingGroup" xmlns:wpi="http://schemas.microsoft.com/office/word/2010/wordprocessingInk" xmlns:wne="http://schemas.microsoft.com/office/word/2006/wordml" xmlns:wps="http://schemas.microsoft.com/office/word/2010/wordprocessingShape" mc:Ignorable="w14 w15 w16se w16cid w16 w16cex w16sdtdh wp14">
   <w:abstractNum w:abstractNumId="0" w15:restartNumberingAfterBreak="0">
+    <w:nsid w:val="1F2D2934"/>
+    <w:multiLevelType w:val="hybridMultilevel"/>
+    <w:tmpl w:val="EEBA02B4"/>
+    <w:lvl w:ilvl="0" w:tplc="0419000F">
+      <w:start w:val="1"/>
+      <w:numFmt w:val="decimal"/>
+      <w:lvlText w:val="%1."/>
+      <w:lvlJc w:val="left"/>
+      <w:pPr>
+        <w:ind w:left="1776" w:hanging="360"/>
+      </w:pPr>
+    </w:lvl>
+    <w:lvl w:ilvl="1" w:tplc="04190019" w:tentative="1">
+      <w:start w:val="1"/>
+      <w:numFmt w:val="lowerLetter"/>
+      <w:lvlText w:val="%2."/>
+      <w:lvlJc w:val="left"/>
+      <w:pPr>
+        <w:ind w:left="2496" w:hanging="360"/>
+      </w:pPr>
+    </w:lvl>
+    <w:lvl w:ilvl="2" w:tplc="0419001B" w:tentative="1">
+      <w:start w:val="1"/>
+      <w:numFmt w:val="lowerRoman"/>
+      <w:lvlText w:val="%3."/>
+      <w:lvlJc w:val="right"/>
+      <w:pPr>
+        <w:ind w:left="3216" w:hanging="180"/>
+      </w:pPr>
+    </w:lvl>
+    <w:lvl w:ilvl="3" w:tplc="0419000F" w:tentative="1">
+      <w:start w:val="1"/>
+      <w:numFmt w:val="decimal"/>
+      <w:lvlText w:val="%4."/>
+      <w:lvlJc w:val="left"/>
+      <w:pPr>
+        <w:ind w:left="3936" w:hanging="360"/>
+      </w:pPr>
+    </w:lvl>
+    <w:lvl w:ilvl="4" w:tplc="04190019" w:tentative="1">
+      <w:start w:val="1"/>
+      <w:numFmt w:val="lowerLetter"/>
+      <w:lvlText w:val="%5."/>
+      <w:lvlJc w:val="left"/>
+      <w:pPr>
+        <w:ind w:left="4656" w:hanging="360"/>
+      </w:pPr>
+    </w:lvl>
+    <w:lvl w:ilvl="5" w:tplc="0419001B" w:tentative="1">
+      <w:start w:val="1"/>
+      <w:numFmt w:val="lowerRoman"/>
+      <w:lvlText w:val="%6."/>
+      <w:lvlJc w:val="right"/>
+      <w:pPr>
+        <w:ind w:left="5376" w:hanging="180"/>
+      </w:pPr>
+    </w:lvl>
+    <w:lvl w:ilvl="6" w:tplc="0419000F" w:tentative="1">
+      <w:start w:val="1"/>
+      <w:numFmt w:val="decimal"/>
+      <w:lvlText w:val="%7."/>
+      <w:lvlJc w:val="left"/>
+      <w:pPr>
+        <w:ind w:left="6096" w:hanging="360"/>
+      </w:pPr>
+    </w:lvl>
+    <w:lvl w:ilvl="7" w:tplc="04190019" w:tentative="1">
+      <w:start w:val="1"/>
+      <w:numFmt w:val="lowerLetter"/>
+      <w:lvlText w:val="%8."/>
+      <w:lvlJc w:val="left"/>
+      <w:pPr>
+        <w:ind w:left="6816" w:hanging="360"/>
+      </w:pPr>
+    </w:lvl>
+    <w:lvl w:ilvl="8" w:tplc="0419001B" w:tentative="1">
+      <w:start w:val="1"/>
+      <w:numFmt w:val="lowerRoman"/>
+      <w:lvlText w:val="%9."/>
+      <w:lvlJc w:val="right"/>
+      <w:pPr>
+        <w:ind w:left="7536" w:hanging="180"/>
+      </w:pPr>
+    </w:lvl>
+  </w:abstractNum>
+  <w:abstractNum w:abstractNumId="1" w15:restartNumberingAfterBreak="0">
     <w:nsid w:val="292402FA"/>
     <w:multiLevelType w:val="multilevel"/>
     <w:tmpl w:val="C53E5572"/>
@@ -2535,7 +3092,7 @@
       </w:rPr>
     </w:lvl>
   </w:abstractNum>
-  <w:abstractNum w:abstractNumId="1" w15:restartNumberingAfterBreak="0">
+  <w:abstractNum w:abstractNumId="2" w15:restartNumberingAfterBreak="0">
     <w:nsid w:val="2C015F31"/>
     <w:multiLevelType w:val="hybridMultilevel"/>
     <w:tmpl w:val="FE940B80"/>
@@ -2624,10 +3181,10 @@
       </w:pPr>
     </w:lvl>
   </w:abstractNum>
-  <w:abstractNum w:abstractNumId="2" w15:restartNumberingAfterBreak="0">
+  <w:abstractNum w:abstractNumId="3" w15:restartNumberingAfterBreak="0">
     <w:nsid w:val="35344818"/>
     <w:multiLevelType w:val="hybridMultilevel"/>
-    <w:tmpl w:val="4A7AB8D2"/>
+    <w:tmpl w:val="61D6B44C"/>
     <w:lvl w:ilvl="0" w:tplc="04190011">
       <w:start w:val="1"/>
       <w:numFmt w:val="decimal"/>
@@ -2713,7 +3270,7 @@
       </w:pPr>
     </w:lvl>
   </w:abstractNum>
-  <w:abstractNum w:abstractNumId="3" w15:restartNumberingAfterBreak="0">
+  <w:abstractNum w:abstractNumId="4" w15:restartNumberingAfterBreak="0">
     <w:nsid w:val="3BA55C89"/>
     <w:multiLevelType w:val="hybridMultilevel"/>
     <w:tmpl w:val="39644080"/>
@@ -2802,7 +3359,7 @@
       </w:pPr>
     </w:lvl>
   </w:abstractNum>
-  <w:abstractNum w:abstractNumId="4" w15:restartNumberingAfterBreak="0">
+  <w:abstractNum w:abstractNumId="5" w15:restartNumberingAfterBreak="0">
     <w:nsid w:val="55B267B2"/>
     <w:multiLevelType w:val="multilevel"/>
     <w:tmpl w:val="BA1C6C3A"/>
@@ -2952,19 +3509,22 @@
     </w:lvl>
   </w:abstractNum>
   <w:num w:numId="1" w16cid:durableId="414862767">
+    <w:abstractNumId w:val="2"/>
+  </w:num>
+  <w:num w:numId="2" w16cid:durableId="1166943601">
+    <w:abstractNumId w:val="4"/>
+  </w:num>
+  <w:num w:numId="3" w16cid:durableId="1612472990">
+    <w:abstractNumId w:val="3"/>
+  </w:num>
+  <w:num w:numId="4" w16cid:durableId="785581821">
     <w:abstractNumId w:val="1"/>
   </w:num>
-  <w:num w:numId="2" w16cid:durableId="1166943601">
-    <w:abstractNumId w:val="3"/>
+  <w:num w:numId="5" w16cid:durableId="688337067">
+    <w:abstractNumId w:val="5"/>
   </w:num>
-  <w:num w:numId="3" w16cid:durableId="1612472990">
-    <w:abstractNumId w:val="2"/>
-  </w:num>
-  <w:num w:numId="4" w16cid:durableId="785581821">
+  <w:num w:numId="6" w16cid:durableId="1333289350">
     <w:abstractNumId w:val="0"/>
-  </w:num>
-  <w:num w:numId="5" w16cid:durableId="688337067">
-    <w:abstractNumId w:val="4"/>
   </w:num>
 </w:numbering>
 </file>
@@ -3439,6 +3999,7 @@
   <w:style w:type="character" w:default="1" w:styleId="a0">
     <w:name w:val="Default Paragraph Font"/>
     <w:uiPriority w:val="1"/>
+    <w:semiHidden/>
     <w:unhideWhenUsed/>
   </w:style>
   <w:style w:type="table" w:default="1" w:styleId="a1">

--- a/9 sem/Курсач/Static.docx
+++ b/9 sem/Курсач/Static.docx
@@ -2832,6 +2832,15 @@
       <w:proofErr w:type="spellEnd"/>
     </w:p>
     <w:p>
+      <w:pPr>
+        <w:rPr>
+          <w:rFonts w:cs="AppleSystemUIFont"/>
+          <w:color w:val="DCA10D"/>
+          <w:kern w:val="0"/>
+          <w:sz w:val="26"/>
+          <w:szCs w:val="26"/>
+        </w:rPr>
+      </w:pPr>
       <w:hyperlink r:id="rId8" w:history="1">
         <w:r>
           <w:rPr>
@@ -2844,6 +2853,118 @@
           <w:t>https://dev.mysql.com/doc/mysql-yum-repo-quick-guide/en/</w:t>
         </w:r>
       </w:hyperlink>
+    </w:p>
+    <w:p>
+      <w:pPr>
+        <w:rPr>
+          <w:rFonts w:cs="AppleSystemUIFont"/>
+          <w:color w:val="DCA10D"/>
+          <w:kern w:val="0"/>
+          <w:sz w:val="26"/>
+          <w:szCs w:val="26"/>
+        </w:rPr>
+      </w:pPr>
+    </w:p>
+    <w:p>
+      <w:r>
+        <w:rPr>
+          <w:rFonts w:cs="AppleSystemUIFont"/>
+          <w:color w:val="DCA10D"/>
+          <w:kern w:val="0"/>
+          <w:sz w:val="26"/>
+          <w:szCs w:val="26"/>
+        </w:rPr>
+        <w:t xml:space="preserve">Установить </w:t>
+      </w:r>
+      <w:r>
+        <w:rPr>
+          <w:rFonts w:cs="AppleSystemUIFont"/>
+          <w:color w:val="DCA10D"/>
+          <w:kern w:val="0"/>
+          <w:sz w:val="26"/>
+          <w:szCs w:val="26"/>
+          <w:lang w:val="en-US"/>
+        </w:rPr>
+        <w:t>MySQL</w:t>
+      </w:r>
+      <w:r>
+        <w:rPr>
+          <w:rFonts w:cs="AppleSystemUIFont"/>
+          <w:color w:val="DCA10D"/>
+          <w:kern w:val="0"/>
+          <w:sz w:val="26"/>
+          <w:szCs w:val="26"/>
+        </w:rPr>
+        <w:br/>
+      </w:r>
+      <w:r>
+        <w:rPr>
+          <w:rFonts w:cs="AppleSystemUIFont"/>
+          <w:color w:val="DCA10D"/>
+          <w:kern w:val="0"/>
+          <w:sz w:val="26"/>
+          <w:szCs w:val="26"/>
+        </w:rPr>
+        <w:t>скачать</w:t>
+      </w:r>
+      <w:r>
+        <w:rPr>
+          <w:rFonts w:cs="AppleSystemUIFont"/>
+          <w:color w:val="DCA10D"/>
+          <w:kern w:val="0"/>
+          <w:sz w:val="26"/>
+          <w:szCs w:val="26"/>
+        </w:rPr>
+        <w:br/>
+      </w:r>
+      <w:r>
+        <w:br/>
+      </w:r>
+      <w:r>
+        <w:t>https://losst.pro/ustanovka-mysql-centos-7</w:t>
+      </w:r>
+      <w:r>
+        <w:br/>
+      </w:r>
+      <w:r>
+        <w:t xml:space="preserve">флаг - - </w:t>
+      </w:r>
+      <w:proofErr w:type="spellStart"/>
+      <w:proofErr w:type="gramStart"/>
+      <w:r>
+        <w:rPr>
+          <w:lang w:val="en-US"/>
+        </w:rPr>
+        <w:t>nogpgcheck</w:t>
+      </w:r>
+      <w:proofErr w:type="spellEnd"/>
+      <w:r>
+        <w:t xml:space="preserve"> </w:t>
+      </w:r>
+      <w:r>
+        <w:t>,</w:t>
+      </w:r>
+      <w:proofErr w:type="gramEnd"/>
+      <w:r>
+        <w:t xml:space="preserve"> если будет ошибка ключа </w:t>
+      </w:r>
+      <w:proofErr w:type="spellStart"/>
+      <w:r>
+        <w:rPr>
+          <w:lang w:val="en-US"/>
+        </w:rPr>
+        <w:t>gpg</w:t>
+      </w:r>
+      <w:proofErr w:type="spellEnd"/>
+    </w:p>
+    <w:p>
+      <w:r>
+        <w:br/>
+        <w:t>установить</w:t>
+      </w:r>
+      <w:r>
+        <w:br/>
+      </w:r>
     </w:p>
     <w:sectPr>
       <w:pgSz w:w="11906" w:h="16838"/>
@@ -3999,7 +4120,6 @@
   <w:style w:type="character" w:default="1" w:styleId="a0">
     <w:name w:val="Default Paragraph Font"/>
     <w:uiPriority w:val="1"/>
-    <w:semiHidden/>
     <w:unhideWhenUsed/>
   </w:style>
   <w:style w:type="table" w:default="1" w:styleId="a1">

--- a/9 sem/Курсач/Static.docx
+++ b/9 sem/Курсач/Static.docx
@@ -13,7 +13,6 @@
           <w:lang w:val="en-US"/>
         </w:rPr>
       </w:pPr>
-      <w:proofErr w:type="spellStart"/>
       <w:r>
         <w:rPr>
           <w:b/>
@@ -23,7 +22,6 @@
         </w:rPr>
         <w:t>Static_model</w:t>
       </w:r>
-      <w:proofErr w:type="spellEnd"/>
     </w:p>
     <w:p>
       <w:pPr>
@@ -81,33 +79,11 @@
           <w:lang w:val="en-US"/>
         </w:rPr>
       </w:pPr>
-      <w:proofErr w:type="spellStart"/>
-      <w:r>
-        <w:rPr>
-          <w:lang w:val="en-US"/>
-        </w:rPr>
-        <w:t>sudo</w:t>
-      </w:r>
-      <w:proofErr w:type="spellEnd"/>
-      <w:r>
-        <w:rPr>
-          <w:lang w:val="en-US"/>
-        </w:rPr>
-        <w:t xml:space="preserve"> yum </w:t>
-      </w:r>
-      <w:proofErr w:type="spellStart"/>
-      <w:r>
-        <w:rPr>
-          <w:lang w:val="en-US"/>
-        </w:rPr>
-        <w:t>groupinstall</w:t>
-      </w:r>
-      <w:proofErr w:type="spellEnd"/>
-      <w:r>
-        <w:rPr>
-          <w:lang w:val="en-US"/>
-        </w:rPr>
-        <w:t xml:space="preserve"> "Development Tools"</w:t>
+      <w:r>
+        <w:rPr>
+          <w:lang w:val="en-US"/>
+        </w:rPr>
+        <w:t>sudo yum groupinstall "Development Tools"</w:t>
       </w:r>
     </w:p>
     <w:p>
@@ -121,112 +97,30 @@
           <w:lang w:val="en-US"/>
         </w:rPr>
       </w:pPr>
-      <w:proofErr w:type="spellStart"/>
-      <w:r>
-        <w:rPr>
-          <w:lang w:val="en-US"/>
-        </w:rPr>
-        <w:t>sudo</w:t>
-      </w:r>
-      <w:proofErr w:type="spellEnd"/>
-      <w:r>
-        <w:rPr>
-          <w:lang w:val="en-US"/>
-        </w:rPr>
-        <w:t xml:space="preserve"> yum install </w:t>
-      </w:r>
-      <w:proofErr w:type="spellStart"/>
-      <w:r>
-        <w:rPr>
-          <w:lang w:val="en-US"/>
-        </w:rPr>
-        <w:t>openssl-devel</w:t>
-      </w:r>
-      <w:proofErr w:type="spellEnd"/>
-      <w:r>
-        <w:rPr>
-          <w:lang w:val="en-US"/>
-        </w:rPr>
-        <w:t xml:space="preserve"> bzip2-devel </w:t>
-      </w:r>
-      <w:proofErr w:type="spellStart"/>
-      <w:r>
-        <w:rPr>
-          <w:lang w:val="en-US"/>
-        </w:rPr>
-        <w:t>libffi-devel</w:t>
-      </w:r>
-      <w:proofErr w:type="spellEnd"/>
-      <w:r>
-        <w:rPr>
-          <w:lang w:val="en-US"/>
-        </w:rPr>
-        <w:t xml:space="preserve"> </w:t>
-      </w:r>
-      <w:proofErr w:type="spellStart"/>
-      <w:r>
-        <w:rPr>
-          <w:lang w:val="en-US"/>
-        </w:rPr>
-        <w:t>zlib-devel</w:t>
-      </w:r>
-      <w:proofErr w:type="spellEnd"/>
-      <w:r>
-        <w:rPr>
-          <w:lang w:val="en-US"/>
-        </w:rPr>
-        <w:t xml:space="preserve"> </w:t>
-      </w:r>
-      <w:proofErr w:type="spellStart"/>
-      <w:r>
-        <w:rPr>
-          <w:lang w:val="en-US"/>
-        </w:rPr>
-        <w:t>xz-devel</w:t>
-      </w:r>
-      <w:proofErr w:type="spellEnd"/>
-      <w:r>
-        <w:rPr>
-          <w:lang w:val="en-US"/>
-        </w:rPr>
-        <w:t xml:space="preserve"> </w:t>
-      </w:r>
-      <w:proofErr w:type="spellStart"/>
-      <w:r>
-        <w:rPr>
-          <w:lang w:val="en-US"/>
-        </w:rPr>
-        <w:t>sqlite</w:t>
-      </w:r>
-      <w:proofErr w:type="spellEnd"/>
-      <w:r>
-        <w:rPr>
-          <w:lang w:val="en-US"/>
-        </w:rPr>
-        <w:t xml:space="preserve"> </w:t>
-      </w:r>
-      <w:proofErr w:type="spellStart"/>
-      <w:r>
-        <w:rPr>
-          <w:lang w:val="en-US"/>
-        </w:rPr>
-        <w:t>sqlite-devel</w:t>
-      </w:r>
-      <w:proofErr w:type="spellEnd"/>
-      <w:r>
-        <w:rPr>
-          <w:lang w:val="en-US"/>
-        </w:rPr>
-        <w:t xml:space="preserve"> </w:t>
-      </w:r>
-      <w:proofErr w:type="gramStart"/>
-      <w:r>
-        <w:rPr>
-          <w:lang w:val="en-US"/>
-        </w:rPr>
-        <w:t>openssl11</w:t>
-      </w:r>
-      <w:proofErr w:type="gramEnd"/>
+      <w:r>
+        <w:rPr>
+          <w:lang w:val="en-US"/>
+        </w:rPr>
+        <w:t>sudo yum install openssl-devel bzip2-devel libffi-devel zlib-devel xz-devel</w:t>
+      </w:r>
+      <w:r>
+        <w:rPr>
+          <w:lang w:val="en-US"/>
+        </w:rPr>
+        <w:t xml:space="preserve"> </w:t>
+      </w:r>
+      <w:r>
+        <w:rPr>
+          <w:lang w:val="en-US"/>
+        </w:rPr>
+        <w:t>sqlite sqlite-devel</w:t>
+      </w:r>
+      <w:r>
+        <w:rPr>
+          <w:lang w:val="en-US"/>
+        </w:rPr>
+        <w:t xml:space="preserve"> openssl11</w:t>
+      </w:r>
     </w:p>
     <w:p>
       <w:pPr>
@@ -314,19 +208,11 @@
         </w:rPr>
         <w:br/>
       </w:r>
-      <w:proofErr w:type="spellStart"/>
-      <w:r>
-        <w:rPr>
-          <w:lang w:val="en-US"/>
-        </w:rPr>
-        <w:t>wget</w:t>
-      </w:r>
-      <w:proofErr w:type="spellEnd"/>
-      <w:r>
-        <w:rPr>
-          <w:lang w:val="en-US"/>
-        </w:rPr>
-        <w:t xml:space="preserve"> --no-check-certificate </w:t>
+      <w:r>
+        <w:rPr>
+          <w:lang w:val="en-US"/>
+        </w:rPr>
+        <w:t xml:space="preserve">wget --no-check-certificate </w:t>
       </w:r>
       <w:hyperlink r:id="rId6" w:history="1">
         <w:r>
@@ -347,30 +233,8 @@
         <w:rPr>
           <w:lang w:val="en-US"/>
         </w:rPr>
-        <w:t>tar -</w:t>
-      </w:r>
-      <w:proofErr w:type="spellStart"/>
-      <w:r>
-        <w:rPr>
-          <w:lang w:val="en-US"/>
-        </w:rPr>
-        <w:t>xzvf</w:t>
-      </w:r>
-      <w:proofErr w:type="spellEnd"/>
-      <w:r>
-        <w:rPr>
-          <w:lang w:val="en-US"/>
-        </w:rPr>
-        <w:t xml:space="preserve"> openssl-1.</w:t>
-      </w:r>
-      <w:proofErr w:type="gramStart"/>
-      <w:r>
-        <w:rPr>
-          <w:lang w:val="en-US"/>
-        </w:rPr>
-        <w:t>1.1*.tar.gz</w:t>
-      </w:r>
-      <w:proofErr w:type="gramEnd"/>
+        <w:t>tar -xzvf openssl-1.1.1*.tar.gz</w:t>
+      </w:r>
     </w:p>
     <w:p>
       <w:pPr>
@@ -401,19 +265,11 @@
           <w:lang w:val="en-US"/>
         </w:rPr>
       </w:pPr>
-      <w:proofErr w:type="gramStart"/>
-      <w:r>
-        <w:rPr>
-          <w:lang w:val="en-US"/>
-        </w:rPr>
-        <w:t>./</w:t>
-      </w:r>
-      <w:proofErr w:type="gramEnd"/>
-      <w:r>
-        <w:rPr>
-          <w:lang w:val="en-US"/>
-        </w:rPr>
-        <w:t>configure</w:t>
+      <w:r>
+        <w:rPr>
+          <w:lang w:val="en-US"/>
+        </w:rPr>
+        <w:t>./configure</w:t>
       </w:r>
     </w:p>
     <w:p>
@@ -451,28 +307,294 @@
           <w:lang w:val="en-US"/>
         </w:rPr>
       </w:pPr>
-      <w:proofErr w:type="spellStart"/>
+      <w:r>
+        <w:rPr>
+          <w:lang w:val="en-US"/>
+        </w:rPr>
+        <w:t>sudo make install</w:t>
+      </w:r>
+    </w:p>
+    <w:p>
+      <w:pPr>
+        <w:pStyle w:val="2"/>
+        <w:numPr>
+          <w:ilvl w:val="1"/>
+          <w:numId w:val="3"/>
+        </w:numPr>
+        <w:rPr>
+          <w:lang w:val="en-US"/>
+        </w:rPr>
+      </w:pPr>
+      <w:r>
+        <w:t xml:space="preserve">Установка </w:t>
+      </w:r>
+      <w:r>
+        <w:rPr>
+          <w:lang w:val="en-US"/>
+        </w:rPr>
+        <w:t>Python3.9</w:t>
+      </w:r>
+    </w:p>
+    <w:p>
+      <w:pPr>
+        <w:pStyle w:val="a3"/>
+        <w:numPr>
+          <w:ilvl w:val="2"/>
+          <w:numId w:val="3"/>
+        </w:numPr>
+        <w:rPr>
+          <w:lang w:val="en-US"/>
+        </w:rPr>
+      </w:pPr>
+      <w:r>
+        <w:rPr>
+          <w:lang w:val="en-US"/>
+        </w:rPr>
+        <w:t>cd /usr/src</w:t>
+      </w:r>
+    </w:p>
+    <w:p>
+      <w:pPr>
+        <w:pStyle w:val="a3"/>
+        <w:numPr>
+          <w:ilvl w:val="2"/>
+          <w:numId w:val="3"/>
+        </w:numPr>
+        <w:rPr>
+          <w:lang w:val="en-US"/>
+        </w:rPr>
+      </w:pPr>
+      <w:r>
+        <w:rPr>
+          <w:lang w:val="en-US"/>
+        </w:rPr>
+        <w:t>sudo wget https://www.python.org/ftp/python/3.9.10/Python-3.9.10.tgz</w:t>
+      </w:r>
+    </w:p>
+    <w:p>
+      <w:pPr>
+        <w:pStyle w:val="a3"/>
+        <w:numPr>
+          <w:ilvl w:val="2"/>
+          <w:numId w:val="3"/>
+        </w:numPr>
+        <w:rPr>
+          <w:lang w:val="en-US"/>
+        </w:rPr>
+      </w:pPr>
+      <w:r>
+        <w:rPr>
+          <w:lang w:val="en-US"/>
+        </w:rPr>
+        <w:t>sudo tar xzf Python-3.9.10.tgz</w:t>
+      </w:r>
+    </w:p>
+    <w:p>
+      <w:pPr>
+        <w:pStyle w:val="2"/>
+        <w:numPr>
+          <w:ilvl w:val="1"/>
+          <w:numId w:val="3"/>
+        </w:numPr>
+        <w:rPr>
+          <w:lang w:val="en-US"/>
+        </w:rPr>
+      </w:pPr>
+      <w:r>
+        <w:t xml:space="preserve">Компиляция </w:t>
+      </w:r>
+      <w:r>
+        <w:rPr>
+          <w:lang w:val="en-US"/>
+        </w:rPr>
+        <w:t>Python3.9</w:t>
+      </w:r>
+    </w:p>
+    <w:p>
+      <w:pPr>
+        <w:pStyle w:val="a3"/>
+        <w:numPr>
+          <w:ilvl w:val="2"/>
+          <w:numId w:val="3"/>
+        </w:numPr>
+        <w:rPr>
+          <w:lang w:val="en-US"/>
+        </w:rPr>
+      </w:pPr>
+      <w:r>
+        <w:rPr>
+          <w:lang w:val="en-US"/>
+        </w:rPr>
+        <w:t>cd Python-3.9.10</w:t>
+      </w:r>
+    </w:p>
+    <w:p>
+      <w:pPr>
+        <w:pStyle w:val="a3"/>
+        <w:numPr>
+          <w:ilvl w:val="2"/>
+          <w:numId w:val="3"/>
+        </w:numPr>
+        <w:rPr>
+          <w:lang w:val="en-US"/>
+        </w:rPr>
+      </w:pPr>
+      <w:r>
+        <w:rPr>
+          <w:lang w:val="en-US"/>
+        </w:rPr>
+        <w:t>./configure --with-openssl=/usr/local LDFLAGS="-L/usr/local/lib64" CPPFLAGS="-I/usr/local/include/openssl"</w:t>
+      </w:r>
+      <w:r>
+        <w:rPr>
+          <w:lang w:val="en-US"/>
+        </w:rPr>
+        <w:br/>
+      </w:r>
+      <w:r>
+        <w:t>После</w:t>
+      </w:r>
+      <w:r>
+        <w:rPr>
+          <w:lang w:val="en-US"/>
+        </w:rPr>
+        <w:t xml:space="preserve"> </w:t>
+      </w:r>
+      <w:r>
+        <w:t>флагов</w:t>
+      </w:r>
+      <w:r>
+        <w:rPr>
+          <w:lang w:val="en-US"/>
+        </w:rPr>
+        <w:t xml:space="preserve"> </w:t>
+      </w:r>
+      <w:r>
+        <w:t>необходимо</w:t>
+      </w:r>
+      <w:r>
+        <w:rPr>
+          <w:lang w:val="en-US"/>
+        </w:rPr>
+        <w:t xml:space="preserve"> </w:t>
+      </w:r>
+      <w:r>
+        <w:t>прописать</w:t>
+      </w:r>
+      <w:r>
+        <w:rPr>
+          <w:lang w:val="en-US"/>
+        </w:rPr>
+        <w:t xml:space="preserve"> </w:t>
+      </w:r>
+      <w:r>
+        <w:t>пути</w:t>
+      </w:r>
+      <w:r>
+        <w:rPr>
+          <w:lang w:val="en-US"/>
+        </w:rPr>
+        <w:t xml:space="preserve"> </w:t>
+      </w:r>
+      <w:r>
+        <w:t>к</w:t>
+      </w:r>
+      <w:r>
+        <w:rPr>
+          <w:lang w:val="en-US"/>
+        </w:rPr>
+        <w:t xml:space="preserve"> </w:t>
+      </w:r>
+      <w:r>
+        <w:t>установленному</w:t>
+      </w:r>
+      <w:r>
+        <w:rPr>
+          <w:lang w:val="en-US"/>
+        </w:rPr>
+        <w:t xml:space="preserve"> </w:t>
+      </w:r>
+      <w:r>
+        <w:rPr>
+          <w:lang w:val="en-US"/>
+        </w:rPr>
+        <w:t xml:space="preserve">openssl, </w:t>
+      </w:r>
+      <w:r>
+        <w:t>библиотеки</w:t>
+      </w:r>
+      <w:r>
+        <w:rPr>
+          <w:lang w:val="en-US"/>
+        </w:rPr>
+        <w:t xml:space="preserve"> </w:t>
+      </w:r>
+      <w:r>
+        <w:t>и</w:t>
+      </w:r>
+      <w:r>
+        <w:rPr>
+          <w:lang w:val="en-US"/>
+        </w:rPr>
+        <w:t xml:space="preserve"> </w:t>
+      </w:r>
+      <w:r>
+        <w:t>заголовочные</w:t>
+      </w:r>
+      <w:r>
+        <w:rPr>
+          <w:lang w:val="en-US"/>
+        </w:rPr>
+        <w:t xml:space="preserve"> </w:t>
+      </w:r>
+      <w:r>
+        <w:t>файлы</w:t>
+      </w:r>
+      <w:r>
+        <w:rPr>
+          <w:lang w:val="en-US"/>
+        </w:rPr>
+        <w:t xml:space="preserve"> </w:t>
+      </w:r>
+      <w:r>
+        <w:rPr>
+          <w:lang w:val="en-US"/>
+        </w:rPr>
+        <w:t>OpenSSL</w:t>
+      </w:r>
+    </w:p>
+    <w:p>
+      <w:pPr>
+        <w:pStyle w:val="a3"/>
+        <w:numPr>
+          <w:ilvl w:val="2"/>
+          <w:numId w:val="3"/>
+        </w:numPr>
+      </w:pPr>
       <w:r>
         <w:rPr>
           <w:lang w:val="en-US"/>
         </w:rPr>
         <w:t>sudo</w:t>
       </w:r>
-      <w:proofErr w:type="spellEnd"/>
-      <w:r>
-        <w:rPr>
-          <w:lang w:val="en-US"/>
-        </w:rPr>
-        <w:t xml:space="preserve"> make </w:t>
-      </w:r>
-      <w:proofErr w:type="gramStart"/>
+      <w:r>
+        <w:t xml:space="preserve"> </w:t>
+      </w:r>
+      <w:r>
+        <w:rPr>
+          <w:lang w:val="en-US"/>
+        </w:rPr>
+        <w:t>make</w:t>
+      </w:r>
+      <w:r>
+        <w:t xml:space="preserve"> </w:t>
+      </w:r>
       <w:r>
         <w:rPr>
           <w:lang w:val="en-US"/>
         </w:rPr>
         <w:t>install</w:t>
       </w:r>
-      <w:proofErr w:type="gramEnd"/>
     </w:p>
     <w:p>
       <w:pPr>
@@ -486,13 +608,136 @@
         </w:rPr>
       </w:pPr>
       <w:r>
+        <w:t xml:space="preserve">Проверка версии </w:t>
+      </w:r>
+      <w:r>
+        <w:rPr>
+          <w:lang w:val="en-US"/>
+        </w:rPr>
+        <w:t>Python</w:t>
+      </w:r>
+    </w:p>
+    <w:p>
+      <w:pPr>
+        <w:pStyle w:val="a3"/>
+        <w:numPr>
+          <w:ilvl w:val="2"/>
+          <w:numId w:val="3"/>
+        </w:numPr>
+      </w:pPr>
+      <w:r>
+        <w:rPr>
+          <w:lang w:val="en-US"/>
+        </w:rPr>
+        <w:t>python</w:t>
+      </w:r>
+      <w:r>
+        <w:rPr>
+          <w:lang w:val="en-US"/>
+        </w:rPr>
+        <w:t>3.9 –</w:t>
+      </w:r>
+      <w:r>
+        <w:rPr>
+          <w:lang w:val="en-US"/>
+        </w:rPr>
+        <w:t>version</w:t>
+      </w:r>
+      <w:r>
+        <w:rPr>
+          <w:lang w:val="en-US"/>
+        </w:rPr>
+        <w:br/>
+      </w:r>
+      <w:r>
+        <w:t>или</w:t>
+      </w:r>
+      <w:r>
+        <w:rPr>
+          <w:lang w:val="en-US"/>
+        </w:rPr>
+        <w:br/>
+      </w:r>
+      <w:r>
+        <w:rPr>
+          <w:lang w:val="en-US"/>
+        </w:rPr>
+        <w:t>python</w:t>
+      </w:r>
+      <w:r>
+        <w:rPr>
+          <w:lang w:val="en-US"/>
+        </w:rPr>
+        <w:t>3 --</w:t>
+      </w:r>
+      <w:r>
+        <w:rPr>
+          <w:lang w:val="en-US"/>
+        </w:rPr>
+        <w:t>version</w:t>
+      </w:r>
+      <w:r>
+        <w:rPr>
+          <w:lang w:val="en-US"/>
+        </w:rPr>
+        <w:br/>
+      </w:r>
+      <w:r>
+        <w:t>Должно</w:t>
+      </w:r>
+      <w:r>
+        <w:rPr>
+          <w:lang w:val="en-US"/>
+        </w:rPr>
+        <w:t xml:space="preserve"> </w:t>
+      </w:r>
+      <w:r>
+        <w:t>быть</w:t>
+      </w:r>
+      <w:r>
+        <w:rPr>
+          <w:lang w:val="en-US"/>
+        </w:rPr>
+        <w:t xml:space="preserve"> 3.9.10.</w:t>
+      </w:r>
+      <w:r>
+        <w:rPr>
+          <w:lang w:val="en-US"/>
+        </w:rPr>
+        <w:br/>
+      </w:r>
+      <w:r>
+        <w:t>Если</w:t>
+      </w:r>
+      <w:r>
+        <w:t xml:space="preserve"> </w:t>
+      </w:r>
+      <w:r>
+        <w:t xml:space="preserve">нет, </w:t>
+      </w:r>
+      <w:r>
+        <w:t>т</w:t>
+      </w:r>
+      <w:r>
+        <w:t>о</w:t>
+      </w:r>
+      <w:r>
+        <w:t xml:space="preserve"> перезагрузка терминала.</w:t>
+      </w:r>
+    </w:p>
+    <w:p>
+      <w:pPr>
+        <w:pStyle w:val="2"/>
+        <w:numPr>
+          <w:ilvl w:val="1"/>
+          <w:numId w:val="3"/>
+        </w:numPr>
+      </w:pPr>
+      <w:r>
         <w:t xml:space="preserve">Установка </w:t>
       </w:r>
       <w:r>
-        <w:rPr>
-          <w:lang w:val="en-US"/>
-        </w:rPr>
-        <w:t>Python3.9</w:t>
+        <w:t>пакетов</w:t>
       </w:r>
     </w:p>
     <w:p>
@@ -510,30 +755,101 @@
         <w:rPr>
           <w:lang w:val="en-US"/>
         </w:rPr>
-        <w:t>cd /</w:t>
-      </w:r>
-      <w:proofErr w:type="spellStart"/>
-      <w:r>
-        <w:rPr>
-          <w:lang w:val="en-US"/>
-        </w:rPr>
-        <w:t>usr</w:t>
-      </w:r>
-      <w:proofErr w:type="spellEnd"/>
-      <w:r>
-        <w:rPr>
-          <w:lang w:val="en-US"/>
-        </w:rPr>
-        <w:t>/</w:t>
-      </w:r>
-      <w:proofErr w:type="spellStart"/>
-      <w:r>
-        <w:rPr>
-          <w:lang w:val="en-US"/>
-        </w:rPr>
-        <w:t>src</w:t>
-      </w:r>
-      <w:proofErr w:type="spellEnd"/>
+        <w:t xml:space="preserve">pip3 install </w:t>
+      </w:r>
+      <w:r>
+        <w:rPr>
+          <w:lang w:val="en-US"/>
+        </w:rPr>
+        <w:t xml:space="preserve">genism </w:t>
+      </w:r>
+      <w:r>
+        <w:rPr>
+          <w:lang w:val="en-US"/>
+        </w:rPr>
+        <w:t>scikit-learn</w:t>
+      </w:r>
+      <w:r>
+        <w:rPr>
+          <w:lang w:val="en-US"/>
+        </w:rPr>
+        <w:t xml:space="preserve"> </w:t>
+      </w:r>
+      <w:r>
+        <w:rPr>
+          <w:lang w:val="en-US"/>
+        </w:rPr>
+        <w:t>sqlalchemy</w:t>
+      </w:r>
+      <w:r>
+        <w:rPr>
+          <w:lang w:val="en-US"/>
+        </w:rPr>
+        <w:t xml:space="preserve"> </w:t>
+      </w:r>
+      <w:r>
+        <w:rPr>
+          <w:lang w:val="en-US"/>
+        </w:rPr>
+        <w:t>persistqueue</w:t>
+      </w:r>
+      <w:r>
+        <w:rPr>
+          <w:lang w:val="en-US"/>
+        </w:rPr>
+        <w:t xml:space="preserve"> </w:t>
+      </w:r>
+      <w:r>
+        <w:rPr>
+          <w:lang w:val="en-US"/>
+        </w:rPr>
+        <w:t>pymongo</w:t>
+      </w:r>
+      <w:r>
+        <w:rPr>
+          <w:lang w:val="en-US"/>
+        </w:rPr>
+        <w:t xml:space="preserve"> </w:t>
+      </w:r>
+      <w:r>
+        <w:rPr>
+          <w:lang w:val="en-US"/>
+        </w:rPr>
+        <w:t>requests</w:t>
+      </w:r>
+    </w:p>
+    <w:p>
+      <w:pPr>
+        <w:pStyle w:val="1"/>
+        <w:numPr>
+          <w:ilvl w:val="0"/>
+          <w:numId w:val="3"/>
+        </w:numPr>
+        <w:rPr>
+          <w:lang w:val="en-US"/>
+        </w:rPr>
+      </w:pPr>
+      <w:r>
+        <w:t xml:space="preserve">Установка </w:t>
+      </w:r>
+      <w:r>
+        <w:rPr>
+          <w:lang w:val="en-US"/>
+        </w:rPr>
+        <w:t>Anaconda</w:t>
+      </w:r>
+    </w:p>
+    <w:p>
+      <w:pPr>
+        <w:pStyle w:val="2"/>
+        <w:numPr>
+          <w:ilvl w:val="1"/>
+          <w:numId w:val="3"/>
+        </w:numPr>
+      </w:pPr>
+      <w:r>
+        <w:t>Установка пакетов</w:t>
+      </w:r>
     </w:p>
     <w:p>
       <w:pPr>
@@ -546,33 +862,29 @@
           <w:lang w:val="en-US"/>
         </w:rPr>
       </w:pPr>
-      <w:proofErr w:type="spellStart"/>
-      <w:r>
-        <w:rPr>
-          <w:lang w:val="en-US"/>
-        </w:rPr>
-        <w:t>sudo</w:t>
-      </w:r>
-      <w:proofErr w:type="spellEnd"/>
-      <w:r>
-        <w:rPr>
-          <w:lang w:val="en-US"/>
-        </w:rPr>
-        <w:t xml:space="preserve"> </w:t>
-      </w:r>
-      <w:proofErr w:type="spellStart"/>
-      <w:r>
-        <w:rPr>
-          <w:lang w:val="en-US"/>
-        </w:rPr>
-        <w:t>wget</w:t>
-      </w:r>
-      <w:proofErr w:type="spellEnd"/>
-      <w:r>
-        <w:rPr>
-          <w:lang w:val="en-US"/>
-        </w:rPr>
-        <w:t xml:space="preserve"> https://www.python.org/ftp/python/3.9.10/Python-3.9.10.tgz</w:t>
+      <w:r>
+        <w:rPr>
+          <w:lang w:val="en-US"/>
+        </w:rPr>
+        <w:t>yum install libXcomposite libXcursor libXi libXtst libXrandr alsa-lib mesa-libEGL libXdamage mesa-libGL libXScrnSaver</w:t>
+      </w:r>
+    </w:p>
+    <w:p>
+      <w:pPr>
+        <w:pStyle w:val="2"/>
+        <w:numPr>
+          <w:ilvl w:val="1"/>
+          <w:numId w:val="3"/>
+        </w:numPr>
+      </w:pPr>
+      <w:r>
+        <w:t xml:space="preserve">Установка </w:t>
+      </w:r>
+      <w:r>
+        <w:rPr>
+          <w:lang w:val="en-US"/>
+        </w:rPr>
+        <w:t>Anaconda3</w:t>
       </w:r>
     </w:p>
     <w:p>
@@ -586,663 +898,11 @@
           <w:lang w:val="en-US"/>
         </w:rPr>
       </w:pPr>
-      <w:proofErr w:type="spellStart"/>
-      <w:r>
-        <w:rPr>
-          <w:lang w:val="en-US"/>
-        </w:rPr>
-        <w:t>sudo</w:t>
-      </w:r>
-      <w:proofErr w:type="spellEnd"/>
-      <w:r>
-        <w:rPr>
-          <w:lang w:val="en-US"/>
-        </w:rPr>
-        <w:t xml:space="preserve"> tar </w:t>
-      </w:r>
-      <w:proofErr w:type="spellStart"/>
-      <w:r>
-        <w:rPr>
-          <w:lang w:val="en-US"/>
-        </w:rPr>
-        <w:t>xzf</w:t>
-      </w:r>
-      <w:proofErr w:type="spellEnd"/>
-      <w:r>
-        <w:rPr>
-          <w:lang w:val="en-US"/>
-        </w:rPr>
-        <w:t xml:space="preserve"> Python-3.9.10.tgz</w:t>
-      </w:r>
-    </w:p>
-    <w:p>
-      <w:pPr>
-        <w:pStyle w:val="2"/>
-        <w:numPr>
-          <w:ilvl w:val="1"/>
-          <w:numId w:val="3"/>
-        </w:numPr>
-        <w:rPr>
-          <w:lang w:val="en-US"/>
-        </w:rPr>
-      </w:pPr>
-      <w:r>
-        <w:t xml:space="preserve">Компиляция </w:t>
-      </w:r>
-      <w:r>
-        <w:rPr>
-          <w:lang w:val="en-US"/>
-        </w:rPr>
-        <w:t>Python3.9</w:t>
-      </w:r>
-    </w:p>
-    <w:p>
-      <w:pPr>
-        <w:pStyle w:val="a3"/>
-        <w:numPr>
-          <w:ilvl w:val="2"/>
-          <w:numId w:val="3"/>
-        </w:numPr>
-        <w:rPr>
-          <w:lang w:val="en-US"/>
-        </w:rPr>
-      </w:pPr>
-      <w:r>
-        <w:rPr>
-          <w:lang w:val="en-US"/>
-        </w:rPr>
-        <w:t>cd Python-3.9.10</w:t>
-      </w:r>
-    </w:p>
-    <w:p>
-      <w:pPr>
-        <w:pStyle w:val="a3"/>
-        <w:numPr>
-          <w:ilvl w:val="2"/>
-          <w:numId w:val="3"/>
-        </w:numPr>
-        <w:rPr>
-          <w:lang w:val="en-US"/>
-        </w:rPr>
-      </w:pPr>
-      <w:proofErr w:type="gramStart"/>
-      <w:r>
-        <w:rPr>
-          <w:lang w:val="en-US"/>
-        </w:rPr>
-        <w:t>./</w:t>
-      </w:r>
-      <w:proofErr w:type="gramEnd"/>
-      <w:r>
-        <w:rPr>
-          <w:lang w:val="en-US"/>
-        </w:rPr>
-        <w:t>configure --with-</w:t>
-      </w:r>
-      <w:proofErr w:type="spellStart"/>
-      <w:r>
-        <w:rPr>
-          <w:lang w:val="en-US"/>
-        </w:rPr>
-        <w:t>openssl</w:t>
-      </w:r>
-      <w:proofErr w:type="spellEnd"/>
-      <w:r>
-        <w:rPr>
-          <w:lang w:val="en-US"/>
-        </w:rPr>
-        <w:t>=/</w:t>
-      </w:r>
-      <w:proofErr w:type="spellStart"/>
-      <w:r>
-        <w:rPr>
-          <w:lang w:val="en-US"/>
-        </w:rPr>
-        <w:t>usr</w:t>
-      </w:r>
-      <w:proofErr w:type="spellEnd"/>
-      <w:r>
-        <w:rPr>
-          <w:lang w:val="en-US"/>
-        </w:rPr>
-        <w:t>/local LDFLAGS="-L/</w:t>
-      </w:r>
-      <w:proofErr w:type="spellStart"/>
-      <w:r>
-        <w:rPr>
-          <w:lang w:val="en-US"/>
-        </w:rPr>
-        <w:t>usr</w:t>
-      </w:r>
-      <w:proofErr w:type="spellEnd"/>
-      <w:r>
-        <w:rPr>
-          <w:lang w:val="en-US"/>
-        </w:rPr>
-        <w:t>/local/lib64" CPPFLAGS="-I/</w:t>
-      </w:r>
-      <w:proofErr w:type="spellStart"/>
-      <w:r>
-        <w:rPr>
-          <w:lang w:val="en-US"/>
-        </w:rPr>
-        <w:t>usr</w:t>
-      </w:r>
-      <w:proofErr w:type="spellEnd"/>
-      <w:r>
-        <w:rPr>
-          <w:lang w:val="en-US"/>
-        </w:rPr>
-        <w:t>/local/include/</w:t>
-      </w:r>
-      <w:proofErr w:type="spellStart"/>
-      <w:r>
-        <w:rPr>
-          <w:lang w:val="en-US"/>
-        </w:rPr>
-        <w:t>openssl</w:t>
-      </w:r>
-      <w:proofErr w:type="spellEnd"/>
-      <w:r>
-        <w:rPr>
-          <w:lang w:val="en-US"/>
-        </w:rPr>
-        <w:t>"</w:t>
-      </w:r>
-      <w:r>
-        <w:rPr>
-          <w:lang w:val="en-US"/>
-        </w:rPr>
-        <w:br/>
-      </w:r>
-      <w:r>
-        <w:t>После</w:t>
-      </w:r>
-      <w:r>
-        <w:rPr>
-          <w:lang w:val="en-US"/>
-        </w:rPr>
-        <w:t xml:space="preserve"> </w:t>
-      </w:r>
-      <w:r>
-        <w:t>флагов</w:t>
-      </w:r>
-      <w:r>
-        <w:rPr>
-          <w:lang w:val="en-US"/>
-        </w:rPr>
-        <w:t xml:space="preserve"> </w:t>
-      </w:r>
-      <w:r>
-        <w:t>необходимо</w:t>
-      </w:r>
-      <w:r>
-        <w:rPr>
-          <w:lang w:val="en-US"/>
-        </w:rPr>
-        <w:t xml:space="preserve"> </w:t>
-      </w:r>
-      <w:r>
-        <w:t>прописать</w:t>
-      </w:r>
-      <w:r>
-        <w:rPr>
-          <w:lang w:val="en-US"/>
-        </w:rPr>
-        <w:t xml:space="preserve"> </w:t>
-      </w:r>
-      <w:r>
-        <w:t>пути</w:t>
-      </w:r>
-      <w:r>
-        <w:rPr>
-          <w:lang w:val="en-US"/>
-        </w:rPr>
-        <w:t xml:space="preserve"> </w:t>
-      </w:r>
-      <w:r>
-        <w:t>к</w:t>
-      </w:r>
-      <w:r>
-        <w:rPr>
-          <w:lang w:val="en-US"/>
-        </w:rPr>
-        <w:t xml:space="preserve"> </w:t>
-      </w:r>
-      <w:r>
-        <w:t>установленному</w:t>
-      </w:r>
-      <w:r>
-        <w:rPr>
-          <w:lang w:val="en-US"/>
-        </w:rPr>
-        <w:t xml:space="preserve"> </w:t>
-      </w:r>
-      <w:proofErr w:type="spellStart"/>
-      <w:r>
-        <w:rPr>
-          <w:lang w:val="en-US"/>
-        </w:rPr>
-        <w:t>openssl</w:t>
-      </w:r>
-      <w:proofErr w:type="spellEnd"/>
-      <w:r>
-        <w:rPr>
-          <w:lang w:val="en-US"/>
-        </w:rPr>
-        <w:t xml:space="preserve">, </w:t>
-      </w:r>
-      <w:r>
-        <w:t>библиотеки</w:t>
-      </w:r>
-      <w:r>
-        <w:rPr>
-          <w:lang w:val="en-US"/>
-        </w:rPr>
-        <w:t xml:space="preserve"> </w:t>
-      </w:r>
-      <w:r>
-        <w:t>и</w:t>
-      </w:r>
-      <w:r>
-        <w:rPr>
-          <w:lang w:val="en-US"/>
-        </w:rPr>
-        <w:t xml:space="preserve"> </w:t>
-      </w:r>
-      <w:r>
-        <w:t>заголовочные</w:t>
-      </w:r>
-      <w:r>
-        <w:rPr>
-          <w:lang w:val="en-US"/>
-        </w:rPr>
-        <w:t xml:space="preserve"> </w:t>
-      </w:r>
-      <w:r>
-        <w:t>файлы</w:t>
-      </w:r>
-      <w:r>
-        <w:rPr>
-          <w:lang w:val="en-US"/>
-        </w:rPr>
-        <w:t xml:space="preserve"> </w:t>
-      </w:r>
-      <w:r>
-        <w:rPr>
-          <w:lang w:val="en-US"/>
-        </w:rPr>
-        <w:t>OpenSSL</w:t>
-      </w:r>
-    </w:p>
-    <w:p>
-      <w:pPr>
-        <w:pStyle w:val="a3"/>
-        <w:numPr>
-          <w:ilvl w:val="2"/>
-          <w:numId w:val="3"/>
-        </w:numPr>
-      </w:pPr>
-      <w:proofErr w:type="spellStart"/>
-      <w:r>
-        <w:rPr>
-          <w:lang w:val="en-US"/>
-        </w:rPr>
-        <w:t>sudo</w:t>
-      </w:r>
-      <w:proofErr w:type="spellEnd"/>
-      <w:r>
-        <w:t xml:space="preserve"> </w:t>
-      </w:r>
-      <w:r>
-        <w:rPr>
-          <w:lang w:val="en-US"/>
-        </w:rPr>
-        <w:t>make</w:t>
-      </w:r>
-      <w:r>
-        <w:t xml:space="preserve"> </w:t>
-      </w:r>
-      <w:proofErr w:type="gramStart"/>
-      <w:r>
-        <w:rPr>
-          <w:lang w:val="en-US"/>
-        </w:rPr>
-        <w:t>install</w:t>
-      </w:r>
-      <w:proofErr w:type="gramEnd"/>
-    </w:p>
-    <w:p>
-      <w:pPr>
-        <w:pStyle w:val="2"/>
-        <w:numPr>
-          <w:ilvl w:val="1"/>
-          <w:numId w:val="3"/>
-        </w:numPr>
-        <w:rPr>
-          <w:lang w:val="en-US"/>
-        </w:rPr>
-      </w:pPr>
-      <w:r>
-        <w:t xml:space="preserve">Проверка версии </w:t>
-      </w:r>
-      <w:r>
-        <w:rPr>
-          <w:lang w:val="en-US"/>
-        </w:rPr>
-        <w:t>Python</w:t>
-      </w:r>
-    </w:p>
-    <w:p>
-      <w:pPr>
-        <w:pStyle w:val="a3"/>
-        <w:numPr>
-          <w:ilvl w:val="2"/>
-          <w:numId w:val="3"/>
-        </w:numPr>
-      </w:pPr>
-      <w:r>
-        <w:rPr>
-          <w:lang w:val="en-US"/>
-        </w:rPr>
-        <w:t>python</w:t>
-      </w:r>
-      <w:r>
-        <w:rPr>
-          <w:lang w:val="en-US"/>
-        </w:rPr>
-        <w:t>3.9 –</w:t>
-      </w:r>
-      <w:r>
-        <w:rPr>
-          <w:lang w:val="en-US"/>
-        </w:rPr>
-        <w:t>version</w:t>
-      </w:r>
-      <w:r>
-        <w:rPr>
-          <w:lang w:val="en-US"/>
-        </w:rPr>
-        <w:br/>
-      </w:r>
-      <w:r>
-        <w:t>или</w:t>
-      </w:r>
-      <w:r>
-        <w:rPr>
-          <w:lang w:val="en-US"/>
-        </w:rPr>
-        <w:br/>
-      </w:r>
-      <w:r>
-        <w:rPr>
-          <w:lang w:val="en-US"/>
-        </w:rPr>
-        <w:t>python</w:t>
-      </w:r>
-      <w:r>
-        <w:rPr>
-          <w:lang w:val="en-US"/>
-        </w:rPr>
-        <w:t>3 --</w:t>
-      </w:r>
-      <w:r>
-        <w:rPr>
-          <w:lang w:val="en-US"/>
-        </w:rPr>
-        <w:t>version</w:t>
-      </w:r>
-      <w:r>
-        <w:rPr>
-          <w:lang w:val="en-US"/>
-        </w:rPr>
-        <w:br/>
-      </w:r>
-      <w:r>
-        <w:t>Должно</w:t>
-      </w:r>
-      <w:r>
-        <w:rPr>
-          <w:lang w:val="en-US"/>
-        </w:rPr>
-        <w:t xml:space="preserve"> </w:t>
-      </w:r>
-      <w:r>
-        <w:t>быть</w:t>
-      </w:r>
-      <w:r>
-        <w:rPr>
-          <w:lang w:val="en-US"/>
-        </w:rPr>
-        <w:t xml:space="preserve"> 3.9.10.</w:t>
-      </w:r>
-      <w:r>
-        <w:rPr>
-          <w:lang w:val="en-US"/>
-        </w:rPr>
-        <w:br/>
-      </w:r>
-      <w:r>
-        <w:t>Если</w:t>
-      </w:r>
-      <w:r>
-        <w:t xml:space="preserve"> </w:t>
-      </w:r>
-      <w:r>
-        <w:t xml:space="preserve">нет, </w:t>
-      </w:r>
-      <w:r>
-        <w:t>т</w:t>
-      </w:r>
-      <w:r>
-        <w:t>о</w:t>
-      </w:r>
-      <w:r>
-        <w:t xml:space="preserve"> перезагрузка терминала.</w:t>
-      </w:r>
-    </w:p>
-    <w:p>
-      <w:pPr>
-        <w:pStyle w:val="2"/>
-        <w:numPr>
-          <w:ilvl w:val="1"/>
-          <w:numId w:val="3"/>
-        </w:numPr>
-      </w:pPr>
-      <w:r>
-        <w:t xml:space="preserve">Установка </w:t>
-      </w:r>
-      <w:r>
-        <w:t>пакетов</w:t>
-      </w:r>
-    </w:p>
-    <w:p>
-      <w:pPr>
-        <w:pStyle w:val="a3"/>
-        <w:numPr>
-          <w:ilvl w:val="2"/>
-          <w:numId w:val="3"/>
-        </w:numPr>
-        <w:rPr>
-          <w:lang w:val="en-US"/>
-        </w:rPr>
-      </w:pPr>
-      <w:r>
-        <w:rPr>
-          <w:lang w:val="en-US"/>
-        </w:rPr>
-        <w:t xml:space="preserve">pip3 install </w:t>
-      </w:r>
-      <w:r>
-        <w:rPr>
-          <w:lang w:val="en-US"/>
-        </w:rPr>
-        <w:t xml:space="preserve">genism </w:t>
-      </w:r>
-      <w:r>
-        <w:rPr>
-          <w:lang w:val="en-US"/>
-        </w:rPr>
-        <w:t>scikit-learn</w:t>
-      </w:r>
-      <w:r>
-        <w:rPr>
-          <w:lang w:val="en-US"/>
-        </w:rPr>
-        <w:t xml:space="preserve"> </w:t>
-      </w:r>
-      <w:proofErr w:type="spellStart"/>
-      <w:r>
-        <w:rPr>
-          <w:lang w:val="en-US"/>
-        </w:rPr>
-        <w:t>sqlalchemy</w:t>
-      </w:r>
-      <w:proofErr w:type="spellEnd"/>
-      <w:r>
-        <w:rPr>
-          <w:lang w:val="en-US"/>
-        </w:rPr>
-        <w:t xml:space="preserve"> </w:t>
-      </w:r>
-      <w:proofErr w:type="spellStart"/>
-      <w:r>
-        <w:rPr>
-          <w:lang w:val="en-US"/>
-        </w:rPr>
-        <w:t>persistqueue</w:t>
-      </w:r>
-      <w:proofErr w:type="spellEnd"/>
-      <w:r>
-        <w:rPr>
-          <w:lang w:val="en-US"/>
-        </w:rPr>
-        <w:t xml:space="preserve"> </w:t>
-      </w:r>
-      <w:proofErr w:type="spellStart"/>
-      <w:r>
-        <w:rPr>
-          <w:lang w:val="en-US"/>
-        </w:rPr>
-        <w:t>pymongo</w:t>
-      </w:r>
-      <w:proofErr w:type="spellEnd"/>
-      <w:r>
-        <w:rPr>
-          <w:lang w:val="en-US"/>
-        </w:rPr>
-        <w:t xml:space="preserve"> </w:t>
-      </w:r>
-      <w:proofErr w:type="gramStart"/>
-      <w:r>
-        <w:rPr>
-          <w:lang w:val="en-US"/>
-        </w:rPr>
-        <w:t>requests</w:t>
-      </w:r>
-      <w:proofErr w:type="gramEnd"/>
-    </w:p>
-    <w:p>
-      <w:pPr>
-        <w:pStyle w:val="1"/>
-        <w:numPr>
-          <w:ilvl w:val="0"/>
-          <w:numId w:val="3"/>
-        </w:numPr>
-        <w:rPr>
-          <w:lang w:val="en-US"/>
-        </w:rPr>
-      </w:pPr>
-      <w:r>
-        <w:t xml:space="preserve">Установка </w:t>
-      </w:r>
-      <w:r>
-        <w:rPr>
-          <w:lang w:val="en-US"/>
-        </w:rPr>
-        <w:t>Anaconda</w:t>
-      </w:r>
-    </w:p>
-    <w:p>
-      <w:pPr>
-        <w:pStyle w:val="2"/>
-        <w:numPr>
-          <w:ilvl w:val="1"/>
-          <w:numId w:val="3"/>
-        </w:numPr>
-      </w:pPr>
-      <w:r>
-        <w:t>Установка пакетов</w:t>
-      </w:r>
-    </w:p>
-    <w:p>
-      <w:pPr>
-        <w:pStyle w:val="a3"/>
-        <w:numPr>
-          <w:ilvl w:val="2"/>
-          <w:numId w:val="3"/>
-        </w:numPr>
-        <w:rPr>
-          <w:lang w:val="en-US"/>
-        </w:rPr>
-      </w:pPr>
-      <w:r>
-        <w:rPr>
-          <w:lang w:val="en-US"/>
-        </w:rPr>
-        <w:t>yum install libXcomposite libXcursor libXi libXtst libXrandr alsa-lib mesa-libEGL libXdamage mesa-libGL </w:t>
-      </w:r>
-      <w:proofErr w:type="gramStart"/>
-      <w:r>
-        <w:rPr>
-          <w:lang w:val="en-US"/>
-        </w:rPr>
-        <w:t>libXScrnSaver</w:t>
-      </w:r>
-      <w:proofErr w:type="gramEnd"/>
-    </w:p>
-    <w:p>
-      <w:pPr>
-        <w:pStyle w:val="2"/>
-        <w:numPr>
-          <w:ilvl w:val="1"/>
-          <w:numId w:val="3"/>
-        </w:numPr>
-      </w:pPr>
-      <w:r>
-        <w:t xml:space="preserve">Установка </w:t>
-      </w:r>
-      <w:r>
-        <w:rPr>
-          <w:lang w:val="en-US"/>
-        </w:rPr>
-        <w:t>Anaconda3</w:t>
-      </w:r>
-    </w:p>
-    <w:p>
-      <w:pPr>
-        <w:pStyle w:val="a3"/>
-        <w:numPr>
-          <w:ilvl w:val="2"/>
-          <w:numId w:val="3"/>
-        </w:numPr>
-        <w:rPr>
-          <w:lang w:val="en-US"/>
-        </w:rPr>
-      </w:pPr>
-      <w:proofErr w:type="spellStart"/>
-      <w:r>
-        <w:rPr>
-          <w:lang w:val="en-US"/>
-        </w:rPr>
-        <w:t>wget</w:t>
-      </w:r>
-      <w:proofErr w:type="spellEnd"/>
-      <w:r>
-        <w:rPr>
-          <w:lang w:val="en-US"/>
-        </w:rPr>
-        <w:t xml:space="preserve"> </w:t>
+      <w:r>
+        <w:rPr>
+          <w:lang w:val="en-US"/>
+        </w:rPr>
+        <w:t xml:space="preserve">wget </w:t>
       </w:r>
       <w:hyperlink r:id="rId7" w:history="1">
         <w:r>
@@ -1265,19 +925,11 @@
           <w:lang w:val="en-US"/>
         </w:rPr>
       </w:pPr>
-      <w:proofErr w:type="spellStart"/>
-      <w:r>
-        <w:rPr>
-          <w:lang w:val="en-US"/>
-        </w:rPr>
-        <w:t>sudo</w:t>
-      </w:r>
-      <w:proofErr w:type="spellEnd"/>
-      <w:r>
-        <w:rPr>
-          <w:lang w:val="en-US"/>
-        </w:rPr>
-        <w:t xml:space="preserve"> </w:t>
+      <w:r>
+        <w:rPr>
+          <w:lang w:val="en-US"/>
+        </w:rPr>
+        <w:t xml:space="preserve">sudo </w:t>
       </w:r>
       <w:r>
         <w:rPr>
@@ -1383,35 +1035,7 @@
         <w:rPr>
           <w:lang w:val="en-US"/>
         </w:rPr>
-        <w:t xml:space="preserve">Do you wish the installer to initialize Anaconda3 by running </w:t>
-      </w:r>
-      <w:proofErr w:type="spellStart"/>
-      <w:r>
-        <w:rPr>
-          <w:lang w:val="en-US"/>
-        </w:rPr>
-        <w:t>conda</w:t>
-      </w:r>
-      <w:proofErr w:type="spellEnd"/>
-      <w:r>
-        <w:rPr>
-          <w:lang w:val="en-US"/>
-        </w:rPr>
-        <w:t xml:space="preserve"> </w:t>
-      </w:r>
-      <w:proofErr w:type="spellStart"/>
-      <w:r>
-        <w:rPr>
-          <w:lang w:val="en-US"/>
-        </w:rPr>
-        <w:t>init</w:t>
-      </w:r>
-      <w:proofErr w:type="spellEnd"/>
-      <w:r>
-        <w:rPr>
-          <w:lang w:val="en-US"/>
-        </w:rPr>
-        <w:t xml:space="preserve">? </w:t>
+        <w:t xml:space="preserve">Do you wish the installer to initialize Anaconda3 by running conda init? </w:t>
       </w:r>
       <w:r>
         <w:t>[</w:t>
@@ -1442,130 +1066,45 @@
           <w:b/>
           <w:bCs/>
         </w:rPr>
-        <w:t>Если вы ответите "да" (</w:t>
-      </w:r>
-      <w:proofErr w:type="spellStart"/>
+        <w:t>Если вы ответите "да" (yes):</w:t>
+      </w:r>
+      <w:r>
+        <w:br/>
+      </w:r>
+      <w:r>
+        <w:t>После завершения установки и каждого нового запуска терминала Anaconda будет автоматически инициализирована, и вы сразу сможете использовать команды conda.</w:t>
+      </w:r>
+      <w:r>
+        <w:t xml:space="preserve"> </w:t>
+      </w:r>
+      <w:r>
+        <w:t>Это удобно, потому что вам не нужно будет вручную активировать Anaconda или искать путь к ней.</w:t>
+      </w:r>
+      <w:r>
+        <w:br/>
+      </w:r>
       <w:r>
         <w:rPr>
           <w:b/>
           <w:bCs/>
         </w:rPr>
-        <w:t>yes</w:t>
-      </w:r>
-      <w:proofErr w:type="spellEnd"/>
+        <w:t>Если вы ответите "нет" (no):</w:t>
+      </w:r>
       <w:r>
         <w:rPr>
           <w:b/>
           <w:bCs/>
         </w:rPr>
-        <w:t>):</w:t>
-      </w:r>
-      <w:r>
-        <w:br/>
-      </w:r>
-      <w:r>
-        <w:t xml:space="preserve">После завершения установки и каждого нового запуска терминала </w:t>
-      </w:r>
-      <w:proofErr w:type="spellStart"/>
-      <w:r>
-        <w:t>Anaconda</w:t>
-      </w:r>
-      <w:proofErr w:type="spellEnd"/>
-      <w:r>
-        <w:t xml:space="preserve"> будет автоматически инициализирована, и вы сразу сможете использовать команды </w:t>
-      </w:r>
-      <w:proofErr w:type="spellStart"/>
-      <w:r>
-        <w:t>conda</w:t>
-      </w:r>
-      <w:proofErr w:type="spellEnd"/>
-      <w:r>
-        <w:t>.</w:t>
-      </w:r>
-      <w:r>
-        <w:t xml:space="preserve"> </w:t>
-      </w:r>
-      <w:r>
-        <w:t xml:space="preserve">Это удобно, потому что вам не нужно будет вручную активировать </w:t>
-      </w:r>
-      <w:proofErr w:type="spellStart"/>
-      <w:r>
-        <w:t>Anaconda</w:t>
-      </w:r>
-      <w:proofErr w:type="spellEnd"/>
-      <w:r>
-        <w:t xml:space="preserve"> или искать путь к ней.</w:t>
-      </w:r>
-      <w:r>
-        <w:br/>
-      </w:r>
-      <w:r>
-        <w:rPr>
-          <w:b/>
-          <w:bCs/>
-        </w:rPr>
-        <w:t>Если вы ответите "нет" (</w:t>
-      </w:r>
-      <w:proofErr w:type="spellStart"/>
-      <w:r>
-        <w:rPr>
-          <w:b/>
-          <w:bCs/>
-        </w:rPr>
-        <w:t>no</w:t>
-      </w:r>
-      <w:proofErr w:type="spellEnd"/>
-      <w:r>
-        <w:rPr>
-          <w:b/>
-          <w:bCs/>
-        </w:rPr>
-        <w:t>):</w:t>
-      </w:r>
-      <w:r>
-        <w:rPr>
-          <w:b/>
-          <w:bCs/>
-        </w:rPr>
-        <w:br/>
-      </w:r>
-      <w:proofErr w:type="spellStart"/>
-      <w:r>
-        <w:t>Anaconda</w:t>
-      </w:r>
-      <w:proofErr w:type="spellEnd"/>
-      <w:r>
-        <w:t xml:space="preserve"> будет установлена, но для ее использования вам нужно будет вручную инициализировать ее, запустив </w:t>
-      </w:r>
-      <w:proofErr w:type="spellStart"/>
-      <w:r>
-        <w:t>conda</w:t>
-      </w:r>
-      <w:proofErr w:type="spellEnd"/>
-      <w:r>
-        <w:t xml:space="preserve"> </w:t>
-      </w:r>
-      <w:proofErr w:type="spellStart"/>
-      <w:r>
-        <w:t>init</w:t>
-      </w:r>
-      <w:proofErr w:type="spellEnd"/>
-      <w:r>
-        <w:t xml:space="preserve"> или добавив соответствующие пути в свою оболочку.</w:t>
-      </w:r>
-      <w:r>
-        <w:br/>
-      </w:r>
-      <w:r>
-        <w:t xml:space="preserve">Это может быть предпочтительнее, если вы хотите иметь больший контроль над вашей средой и самостоятельно решать, когда инициализировать </w:t>
-      </w:r>
-      <w:proofErr w:type="spellStart"/>
-      <w:r>
-        <w:t>Anaconda</w:t>
-      </w:r>
-      <w:proofErr w:type="spellEnd"/>
-      <w:r>
-        <w:t>.</w:t>
+        <w:br/>
+      </w:r>
+      <w:r>
+        <w:t>Anaconda будет установлена, но для ее использования вам нужно будет вручную инициализировать ее, запустив conda init или добавив соответствующие пути в свою оболочку.</w:t>
+      </w:r>
+      <w:r>
+        <w:br/>
+      </w:r>
+      <w:r>
+        <w:t>Это может быть предпочтительнее, если вы хотите иметь больший контроль над вашей средой и самостоятельно решать, когда инициализировать Anaconda.</w:t>
       </w:r>
     </w:p>
     <w:p>
@@ -1608,27 +1147,7 @@
           <w:kern w:val="0"/>
           <w:lang w:val="en-US"/>
         </w:rPr>
-        <w:t>export PATH=/opt/software/Anaconda3/</w:t>
-      </w:r>
-      <w:proofErr w:type="gramStart"/>
-      <w:r>
-        <w:rPr>
-          <w:rFonts w:ascii="Calibri" w:hAnsi="Calibri" w:cs="Calibri"/>
-          <w:color w:val="000000"/>
-          <w:kern w:val="0"/>
-          <w:lang w:val="en-US"/>
-        </w:rPr>
-        <w:t>bin:$</w:t>
-      </w:r>
-      <w:proofErr w:type="gramEnd"/>
-      <w:r>
-        <w:rPr>
-          <w:rFonts w:ascii="Calibri" w:hAnsi="Calibri" w:cs="Calibri"/>
-          <w:color w:val="000000"/>
-          <w:kern w:val="0"/>
-          <w:lang w:val="en-US"/>
-        </w:rPr>
-        <w:t>PATH</w:t>
+        <w:t>export PATH=/opt/software/Anaconda3/bin:$PATH</w:t>
       </w:r>
     </w:p>
     <w:p>
@@ -1660,19 +1179,11 @@
           <w:lang w:val="en-US"/>
         </w:rPr>
       </w:pPr>
-      <w:proofErr w:type="spellStart"/>
-      <w:r>
-        <w:rPr>
-          <w:lang w:val="en-US"/>
-        </w:rPr>
-        <w:t>conda</w:t>
-      </w:r>
-      <w:proofErr w:type="spellEnd"/>
-      <w:r>
-        <w:rPr>
-          <w:lang w:val="en-US"/>
-        </w:rPr>
-        <w:t xml:space="preserve"> create -n packages python=3.9</w:t>
+      <w:r>
+        <w:rPr>
+          <w:lang w:val="en-US"/>
+        </w:rPr>
+        <w:t>conda create -n packages python=3.9</w:t>
       </w:r>
     </w:p>
     <w:p>
@@ -1735,14 +1246,12 @@
       <w:r>
         <w:t xml:space="preserve"> /</w:t>
       </w:r>
-      <w:proofErr w:type="spellStart"/>
       <w:r>
         <w:rPr>
           <w:lang w:val="en-US"/>
         </w:rPr>
         <w:t>etc</w:t>
       </w:r>
-      <w:proofErr w:type="spellEnd"/>
       <w:r>
         <w:t>/</w:t>
       </w:r>
@@ -1773,14 +1282,12 @@
       <w:r>
         <w:t>/</w:t>
       </w:r>
-      <w:proofErr w:type="spellStart"/>
       <w:r>
         <w:rPr>
           <w:lang w:val="en-US"/>
         </w:rPr>
         <w:t>mongodb</w:t>
       </w:r>
-      <w:proofErr w:type="spellEnd"/>
       <w:r>
         <w:t>-</w:t>
       </w:r>
@@ -1865,19 +1372,11 @@
         </w:rPr>
         <w:br/>
       </w:r>
-      <w:proofErr w:type="spellStart"/>
-      <w:r>
-        <w:rPr>
-          <w:lang w:val="en-US"/>
-        </w:rPr>
-        <w:t>gpgcheck</w:t>
-      </w:r>
-      <w:proofErr w:type="spellEnd"/>
-      <w:r>
-        <w:rPr>
-          <w:lang w:val="en-US"/>
-        </w:rPr>
-        <w:t>=1</w:t>
+      <w:r>
+        <w:rPr>
+          <w:lang w:val="en-US"/>
+        </w:rPr>
+        <w:t>gpgcheck=1</w:t>
       </w:r>
       <w:r>
         <w:rPr>
@@ -1897,19 +1396,11 @@
         </w:rPr>
         <w:br/>
       </w:r>
-      <w:proofErr w:type="spellStart"/>
-      <w:r>
-        <w:rPr>
-          <w:lang w:val="en-US"/>
-        </w:rPr>
-        <w:t>gpgkey</w:t>
-      </w:r>
-      <w:proofErr w:type="spellEnd"/>
-      <w:r>
-        <w:rPr>
-          <w:lang w:val="en-US"/>
-        </w:rPr>
-        <w:t>=https://www.mongodb.org/static/pgp/server-4.4.asc</w:t>
+      <w:r>
+        <w:rPr>
+          <w:lang w:val="en-US"/>
+        </w:rPr>
+        <w:t>gpgkey=https://www.mongodb.org/static/pgp/server-4.4.asc</w:t>
       </w:r>
     </w:p>
     <w:p>
@@ -1944,33 +1435,11 @@
         </w:rPr>
         <w:br/>
       </w:r>
-      <w:proofErr w:type="spellStart"/>
-      <w:r>
-        <w:rPr>
-          <w:lang w:val="en-US"/>
-        </w:rPr>
-        <w:t>sudo</w:t>
-      </w:r>
-      <w:proofErr w:type="spellEnd"/>
-      <w:r>
-        <w:rPr>
-          <w:lang w:val="en-US"/>
-        </w:rPr>
-        <w:t xml:space="preserve"> yum install -y </w:t>
-      </w:r>
-      <w:proofErr w:type="spellStart"/>
-      <w:r>
-        <w:rPr>
-          <w:lang w:val="en-US"/>
-        </w:rPr>
-        <w:t>mongodb</w:t>
-      </w:r>
-      <w:proofErr w:type="spellEnd"/>
-      <w:r>
-        <w:rPr>
-          <w:lang w:val="en-US"/>
-        </w:rPr>
-        <w:t>-org</w:t>
+      <w:r>
+        <w:rPr>
+          <w:lang w:val="en-US"/>
+        </w:rPr>
+        <w:t>sudo yum install -y mongodb-org</w:t>
       </w:r>
     </w:p>
     <w:p>
@@ -2001,43 +1470,8 @@
           <w:lang w:val="en-US"/>
         </w:rPr>
         <w:br/>
-      </w:r>
-      <w:proofErr w:type="spellStart"/>
-      <w:r>
-        <w:rPr>
-          <w:lang w:val="en-US"/>
-        </w:rPr>
-        <w:t>sudo</w:t>
-      </w:r>
-      <w:proofErr w:type="spellEnd"/>
-      <w:r>
-        <w:rPr>
-          <w:lang w:val="en-US"/>
-        </w:rPr>
-        <w:t xml:space="preserve"> </w:t>
-      </w:r>
-      <w:proofErr w:type="spellStart"/>
-      <w:r>
-        <w:rPr>
-          <w:lang w:val="en-US"/>
-        </w:rPr>
-        <w:t>systemctl</w:t>
-      </w:r>
-      <w:proofErr w:type="spellEnd"/>
-      <w:r>
-        <w:rPr>
-          <w:lang w:val="en-US"/>
-        </w:rPr>
-        <w:t xml:space="preserve"> start </w:t>
-      </w:r>
-      <w:proofErr w:type="spellStart"/>
-      <w:r>
-        <w:rPr>
-          <w:lang w:val="en-US"/>
-        </w:rPr>
-        <w:t>mongod</w:t>
-      </w:r>
-      <w:proofErr w:type="spellEnd"/>
+        <w:t>sudo systemctl start mongod</w:t>
+      </w:r>
     </w:p>
     <w:p>
       <w:pPr>
@@ -2082,43 +1516,8 @@
           <w:lang w:val="en-US"/>
         </w:rPr>
         <w:br/>
-      </w:r>
-      <w:proofErr w:type="spellStart"/>
-      <w:r>
-        <w:rPr>
-          <w:lang w:val="en-US"/>
-        </w:rPr>
-        <w:t>sudo</w:t>
-      </w:r>
-      <w:proofErr w:type="spellEnd"/>
-      <w:r>
-        <w:rPr>
-          <w:lang w:val="en-US"/>
-        </w:rPr>
-        <w:t xml:space="preserve"> </w:t>
-      </w:r>
-      <w:proofErr w:type="spellStart"/>
-      <w:r>
-        <w:rPr>
-          <w:lang w:val="en-US"/>
-        </w:rPr>
-        <w:t>systemctl</w:t>
-      </w:r>
-      <w:proofErr w:type="spellEnd"/>
-      <w:r>
-        <w:rPr>
-          <w:lang w:val="en-US"/>
-        </w:rPr>
-        <w:t xml:space="preserve"> status </w:t>
-      </w:r>
-      <w:proofErr w:type="spellStart"/>
-      <w:r>
-        <w:rPr>
-          <w:lang w:val="en-US"/>
-        </w:rPr>
-        <w:t>mongod</w:t>
-      </w:r>
-      <w:proofErr w:type="spellEnd"/>
+        <w:t>sudo systemctl status mongod</w:t>
+      </w:r>
       <w:r>
         <w:rPr>
           <w:lang w:val="en-US"/>
@@ -2227,20 +1626,8 @@
       </w:r>
       <w:r>
         <w:br/>
-      </w:r>
-      <w:proofErr w:type="spellStart"/>
-      <w:r>
-        <w:t>use</w:t>
-      </w:r>
-      <w:proofErr w:type="spellEnd"/>
-      <w:r>
-        <w:t xml:space="preserve"> </w:t>
-      </w:r>
-      <w:proofErr w:type="spellStart"/>
-      <w:r>
-        <w:t>main_db</w:t>
-      </w:r>
-      <w:proofErr w:type="spellEnd"/>
+        <w:t>use main_db</w:t>
+      </w:r>
     </w:p>
     <w:p>
       <w:pPr>
@@ -2253,21 +1640,11 @@
       <w:r>
         <w:br/>
       </w:r>
-      <w:proofErr w:type="spellStart"/>
-      <w:proofErr w:type="gramStart"/>
-      <w:r>
-        <w:rPr>
-          <w:lang w:val="en-US"/>
-        </w:rPr>
-        <w:t>db.createUser</w:t>
-      </w:r>
-      <w:proofErr w:type="spellEnd"/>
-      <w:proofErr w:type="gramEnd"/>
-      <w:r>
-        <w:rPr>
-          <w:lang w:val="en-US"/>
-        </w:rPr>
-        <w:t>({</w:t>
+      <w:r>
+        <w:rPr>
+          <w:lang w:val="en-US"/>
+        </w:rPr>
+        <w:t>db.createUser({</w:t>
       </w:r>
       <w:r>
         <w:rPr>
@@ -2291,75 +1668,19 @@
         <w:rPr>
           <w:lang w:val="en-US"/>
         </w:rPr>
-        <w:t xml:space="preserve">  </w:t>
-      </w:r>
-      <w:proofErr w:type="spellStart"/>
-      <w:r>
-        <w:rPr>
-          <w:lang w:val="en-US"/>
-        </w:rPr>
-        <w:t>pwd</w:t>
-      </w:r>
-      <w:proofErr w:type="spellEnd"/>
-      <w:r>
-        <w:rPr>
-          <w:lang w:val="en-US"/>
-        </w:rPr>
-        <w:t>: "passwd",</w:t>
-      </w:r>
-      <w:r>
-        <w:rPr>
-          <w:lang w:val="en-US"/>
-        </w:rPr>
-        <w:br/>
-      </w:r>
-      <w:r>
-        <w:rPr>
-          <w:lang w:val="en-US"/>
-        </w:rPr>
-        <w:t xml:space="preserve">  roles: [{ role: "</w:t>
-      </w:r>
-      <w:proofErr w:type="spellStart"/>
-      <w:r>
-        <w:rPr>
-          <w:lang w:val="en-US"/>
-        </w:rPr>
-        <w:t>readWrite</w:t>
-      </w:r>
-      <w:proofErr w:type="spellEnd"/>
-      <w:r>
-        <w:rPr>
-          <w:lang w:val="en-US"/>
-        </w:rPr>
-        <w:t xml:space="preserve">", </w:t>
-      </w:r>
-      <w:proofErr w:type="spellStart"/>
-      <w:r>
-        <w:rPr>
-          <w:lang w:val="en-US"/>
-        </w:rPr>
-        <w:t>db</w:t>
-      </w:r>
-      <w:proofErr w:type="spellEnd"/>
-      <w:r>
-        <w:rPr>
-          <w:lang w:val="en-US"/>
-        </w:rPr>
-        <w:t>: "</w:t>
-      </w:r>
-      <w:proofErr w:type="spellStart"/>
-      <w:r>
-        <w:rPr>
-          <w:lang w:val="en-US"/>
-        </w:rPr>
-        <w:t>main_db</w:t>
-      </w:r>
-      <w:proofErr w:type="spellEnd"/>
-      <w:r>
-        <w:rPr>
-          <w:lang w:val="en-US"/>
-        </w:rPr>
-        <w:t>" }]</w:t>
+        <w:t xml:space="preserve">  pwd: "passwd",</w:t>
+      </w:r>
+      <w:r>
+        <w:rPr>
+          <w:lang w:val="en-US"/>
+        </w:rPr>
+        <w:br/>
+      </w:r>
+      <w:r>
+        <w:rPr>
+          <w:lang w:val="en-US"/>
+        </w:rPr>
+        <w:t xml:space="preserve">  roles: [{ role: "readWrite", db: "main_db" }]</w:t>
       </w:r>
       <w:r>
         <w:rPr>
@@ -2403,14 +1724,12 @@
         </w:rPr>
         <w:br/>
       </w:r>
-      <w:proofErr w:type="spellStart"/>
       <w:r>
         <w:rPr>
           <w:lang w:val="en-US"/>
         </w:rPr>
         <w:t>sudo</w:t>
       </w:r>
-      <w:proofErr w:type="spellEnd"/>
       <w:r>
         <w:rPr>
           <w:lang w:val="en-US"/>
@@ -2429,21 +1748,18 @@
         </w:rPr>
         <w:t xml:space="preserve"> /</w:t>
       </w:r>
-      <w:proofErr w:type="spellStart"/>
       <w:r>
         <w:rPr>
           <w:lang w:val="en-US"/>
         </w:rPr>
         <w:t>etc</w:t>
       </w:r>
-      <w:proofErr w:type="spellEnd"/>
       <w:r>
         <w:rPr>
           <w:lang w:val="en-US"/>
         </w:rPr>
         <w:t>/</w:t>
       </w:r>
-      <w:proofErr w:type="spellStart"/>
       <w:r>
         <w:rPr>
           <w:lang w:val="en-US"/>
@@ -2462,7 +1778,6 @@
         </w:rPr>
         <w:t>conf</w:t>
       </w:r>
-      <w:proofErr w:type="spellEnd"/>
       <w:r>
         <w:rPr>
           <w:lang w:val="en-US"/>
@@ -2593,43 +1908,8 @@
           <w:lang w:val="en-US"/>
         </w:rPr>
         <w:br/>
-      </w:r>
-      <w:proofErr w:type="spellStart"/>
-      <w:r>
-        <w:rPr>
-          <w:lang w:val="en-US"/>
-        </w:rPr>
-        <w:t>sudo</w:t>
-      </w:r>
-      <w:proofErr w:type="spellEnd"/>
-      <w:r>
-        <w:rPr>
-          <w:lang w:val="en-US"/>
-        </w:rPr>
-        <w:t xml:space="preserve"> </w:t>
-      </w:r>
-      <w:proofErr w:type="spellStart"/>
-      <w:r>
-        <w:rPr>
-          <w:lang w:val="en-US"/>
-        </w:rPr>
-        <w:t>systemctl</w:t>
-      </w:r>
-      <w:proofErr w:type="spellEnd"/>
-      <w:r>
-        <w:rPr>
-          <w:lang w:val="en-US"/>
-        </w:rPr>
-        <w:t xml:space="preserve"> restart </w:t>
-      </w:r>
-      <w:proofErr w:type="spellStart"/>
-      <w:r>
-        <w:rPr>
-          <w:lang w:val="en-US"/>
-        </w:rPr>
-        <w:t>mongod</w:t>
-      </w:r>
-      <w:proofErr w:type="spellEnd"/>
+        <w:t>sudo systemctl restart mongod</w:t>
+      </w:r>
     </w:p>
     <w:p>
       <w:pPr>
@@ -2662,9 +1942,19 @@
           <w:sz w:val="40"/>
           <w:szCs w:val="40"/>
         </w:rPr>
-        <w:t xml:space="preserve">Обновить конфиги под </w:t>
-      </w:r>
-      <w:proofErr w:type="spellStart"/>
+        <w:t>Обновить конфиги под MongoDB</w:t>
+      </w:r>
+      <w:r>
+        <w:rPr>
+          <w:rFonts w:ascii="MS Gothic" w:eastAsia="MS Gothic" w:hAnsi="MS Gothic" w:cs="MS Gothic"/>
+          <w:b/>
+          <w:bCs/>
+          <w:kern w:val="0"/>
+          <w:sz w:val="40"/>
+          <w:szCs w:val="40"/>
+        </w:rPr>
+        <w:br/>
+      </w:r>
       <w:r>
         <w:rPr>
           <w:rFonts w:ascii="AppleSystemUIFont" w:hAnsi="AppleSystemUIFont" w:cs="AppleSystemUIFont"/>
@@ -2674,9 +1964,8 @@
           <w:sz w:val="40"/>
           <w:szCs w:val="40"/>
         </w:rPr>
-        <w:t>MongoDB</w:t>
-      </w:r>
-      <w:proofErr w:type="spellEnd"/>
+        <w:t>обносить путь в самом конце на update_job</w:t>
+      </w:r>
       <w:r>
         <w:rPr>
           <w:rFonts w:ascii="MS Gothic" w:eastAsia="MS Gothic" w:hAnsi="MS Gothic" w:cs="MS Gothic"/>
@@ -2697,9 +1986,19 @@
           <w:sz w:val="40"/>
           <w:szCs w:val="40"/>
         </w:rPr>
-        <w:t xml:space="preserve">обносить путь в самом конце на </w:t>
-      </w:r>
-      <w:proofErr w:type="spellStart"/>
+        <w:t>поправить обращения к файлам ..</w:t>
+      </w:r>
+      <w:r>
+        <w:rPr>
+          <w:rFonts w:ascii="MS Gothic" w:eastAsia="MS Gothic" w:hAnsi="MS Gothic" w:cs="MS Gothic"/>
+          <w:b/>
+          <w:bCs/>
+          <w:kern w:val="0"/>
+          <w:sz w:val="40"/>
+          <w:szCs w:val="40"/>
+        </w:rPr>
+        <w:br/>
+      </w:r>
       <w:r>
         <w:rPr>
           <w:rFonts w:ascii="AppleSystemUIFont" w:hAnsi="AppleSystemUIFont" w:cs="AppleSystemUIFont"/>
@@ -2709,79 +2008,8 @@
           <w:sz w:val="40"/>
           <w:szCs w:val="40"/>
         </w:rPr>
-        <w:t>update_job</w:t>
-      </w:r>
-      <w:proofErr w:type="spellEnd"/>
-      <w:r>
-        <w:rPr>
-          <w:rFonts w:ascii="MS Gothic" w:eastAsia="MS Gothic" w:hAnsi="MS Gothic" w:cs="MS Gothic"/>
-          <w:b/>
-          <w:bCs/>
-          <w:kern w:val="0"/>
-          <w:sz w:val="40"/>
-          <w:szCs w:val="40"/>
-        </w:rPr>
-        <w:br/>
-      </w:r>
-      <w:r>
-        <w:rPr>
-          <w:rFonts w:ascii="AppleSystemUIFont" w:hAnsi="AppleSystemUIFont" w:cs="AppleSystemUIFont"/>
-          <w:b/>
-          <w:bCs/>
-          <w:kern w:val="0"/>
-          <w:sz w:val="40"/>
-          <w:szCs w:val="40"/>
-        </w:rPr>
-        <w:t>поправить обращения к файлам</w:t>
-      </w:r>
-      <w:proofErr w:type="gramStart"/>
-      <w:r>
-        <w:rPr>
-          <w:rFonts w:ascii="AppleSystemUIFont" w:hAnsi="AppleSystemUIFont" w:cs="AppleSystemUIFont"/>
-          <w:b/>
-          <w:bCs/>
-          <w:kern w:val="0"/>
-          <w:sz w:val="40"/>
-          <w:szCs w:val="40"/>
-        </w:rPr>
-        <w:t xml:space="preserve"> ..</w:t>
-      </w:r>
-      <w:proofErr w:type="gramEnd"/>
-      <w:r>
-        <w:rPr>
-          <w:rFonts w:ascii="MS Gothic" w:eastAsia="MS Gothic" w:hAnsi="MS Gothic" w:cs="MS Gothic"/>
-          <w:b/>
-          <w:bCs/>
-          <w:kern w:val="0"/>
-          <w:sz w:val="40"/>
-          <w:szCs w:val="40"/>
-        </w:rPr>
-        <w:br/>
-      </w:r>
-      <w:r>
-        <w:rPr>
-          <w:rFonts w:ascii="AppleSystemUIFont" w:hAnsi="AppleSystemUIFont" w:cs="AppleSystemUIFont"/>
-          <w:b/>
-          <w:bCs/>
-          <w:kern w:val="0"/>
-          <w:sz w:val="40"/>
-          <w:szCs w:val="40"/>
-        </w:rPr>
-        <w:t>Установить  </w:t>
-      </w:r>
-      <w:proofErr w:type="spellStart"/>
-      <w:r>
-        <w:rPr>
-          <w:rFonts w:ascii="AppleSystemUIFont" w:hAnsi="AppleSystemUIFont" w:cs="AppleSystemUIFont"/>
-          <w:b/>
-          <w:bCs/>
-          <w:kern w:val="0"/>
-          <w:sz w:val="40"/>
-          <w:szCs w:val="40"/>
-        </w:rPr>
-        <w:t>pymysql</w:t>
-      </w:r>
-      <w:proofErr w:type="spellEnd"/>
+        <w:t>Установить  pymysql</w:t>
+      </w:r>
     </w:p>
     <w:p>
       <w:pPr>
@@ -2817,19 +2045,8 @@
           <w:sz w:val="26"/>
           <w:szCs w:val="26"/>
         </w:rPr>
-        <w:t xml:space="preserve">Возня с </w:t>
-      </w:r>
-      <w:proofErr w:type="spellStart"/>
-      <w:r>
-        <w:rPr>
-          <w:rFonts w:ascii="AppleSystemUIFont" w:hAnsi="AppleSystemUIFont" w:cs="AppleSystemUIFont"/>
-          <w:kern w:val="0"/>
-          <w:sz w:val="26"/>
-          <w:szCs w:val="26"/>
-        </w:rPr>
-        <w:t>mysql</w:t>
-      </w:r>
-      <w:proofErr w:type="spellEnd"/>
+        <w:t>Возня с mysql</w:t>
+      </w:r>
     </w:p>
     <w:p>
       <w:pPr>
@@ -2929,41 +2146,291 @@
       <w:r>
         <w:t xml:space="preserve">флаг - - </w:t>
       </w:r>
-      <w:proofErr w:type="spellStart"/>
-      <w:proofErr w:type="gramStart"/>
       <w:r>
         <w:rPr>
           <w:lang w:val="en-US"/>
         </w:rPr>
         <w:t>nogpgcheck</w:t>
       </w:r>
-      <w:proofErr w:type="spellEnd"/>
-      <w:r>
-        <w:t xml:space="preserve"> </w:t>
-      </w:r>
-      <w:r>
-        <w:t>,</w:t>
-      </w:r>
-      <w:proofErr w:type="gramEnd"/>
-      <w:r>
-        <w:t xml:space="preserve"> если будет ошибка ключа </w:t>
-      </w:r>
-      <w:proofErr w:type="spellStart"/>
+      <w:r>
+        <w:t xml:space="preserve"> </w:t>
+      </w:r>
+      <w:r>
+        <w:t xml:space="preserve">, если будет ошибка ключа </w:t>
+      </w:r>
       <w:r>
         <w:rPr>
           <w:lang w:val="en-US"/>
         </w:rPr>
         <w:t>gpg</w:t>
       </w:r>
-      <w:proofErr w:type="spellEnd"/>
     </w:p>
     <w:p>
       <w:r>
         <w:br/>
         <w:t>установить</w:t>
       </w:r>
-      <w:r>
-        <w:br/>
+    </w:p>
+    <w:p>
+      <w:pPr>
+        <w:pStyle w:val="a3"/>
+        <w:numPr>
+          <w:ilvl w:val="0"/>
+          <w:numId w:val="7"/>
+        </w:numPr>
+      </w:pPr>
+      <w:r>
+        <w:t>Проверить временный пароль</w:t>
+      </w:r>
+      <w:r>
+        <w:br/>
+      </w:r>
+      <w:r>
+        <w:t>sudo grep 'temporary password' /var/log/mysqld.log</w:t>
+      </w:r>
+    </w:p>
+    <w:p>
+      <w:pPr>
+        <w:pStyle w:val="a3"/>
+        <w:numPr>
+          <w:ilvl w:val="0"/>
+          <w:numId w:val="7"/>
+        </w:numPr>
+      </w:pPr>
+      <w:r>
+        <w:t xml:space="preserve">Подключиться к </w:t>
+      </w:r>
+      <w:r>
+        <w:rPr>
+          <w:lang w:val="en-US"/>
+        </w:rPr>
+        <w:t>mysql</w:t>
+      </w:r>
+      <w:r>
+        <w:t>:</w:t>
+      </w:r>
+      <w:r>
+        <w:br/>
+      </w:r>
+      <w:r>
+        <w:t xml:space="preserve"> mysql -u root -p</w:t>
+      </w:r>
+      <w:r>
+        <w:br/>
+        <w:t>Ввести временный пароль из 1)</w:t>
+      </w:r>
+    </w:p>
+    <w:p>
+      <w:pPr>
+        <w:pStyle w:val="a3"/>
+        <w:numPr>
+          <w:ilvl w:val="0"/>
+          <w:numId w:val="7"/>
+        </w:numPr>
+      </w:pPr>
+      <w:r>
+        <w:t>Заменить временный паррольна свой:</w:t>
+      </w:r>
+      <w:r>
+        <w:br/>
+      </w:r>
+      <w:r>
+        <w:t>ALTER USER 'root'@'localhost' IDENTIFIED BY 'NewPassword';</w:t>
+      </w:r>
+      <w:r>
+        <w:br/>
+        <w:t>Пароль должен содержать буквы в верхнем и нижнем регистре, цифры, спец символы.</w:t>
+      </w:r>
+    </w:p>
+    <w:p>
+      <w:pPr>
+        <w:pStyle w:val="a3"/>
+        <w:numPr>
+          <w:ilvl w:val="0"/>
+          <w:numId w:val="7"/>
+        </w:numPr>
+      </w:pPr>
+      <w:r>
+        <w:t>Создать</w:t>
+      </w:r>
+      <w:r>
+        <w:rPr>
+          <w:lang w:val="en-US"/>
+        </w:rPr>
+        <w:t xml:space="preserve"> </w:t>
+      </w:r>
+      <w:r>
+        <w:t>нового</w:t>
+      </w:r>
+      <w:r>
+        <w:rPr>
+          <w:lang w:val="en-US"/>
+        </w:rPr>
+        <w:t xml:space="preserve"> </w:t>
+      </w:r>
+      <w:r>
+        <w:t>пользователя</w:t>
+      </w:r>
+      <w:r>
+        <w:rPr>
+          <w:lang w:val="en-US"/>
+        </w:rPr>
+        <w:br/>
+        <w:t>CREATE USER 'newuser'@'localhost' IDENTIFIED BY 'password';</w:t>
+      </w:r>
+      <w:r>
+        <w:rPr>
+          <w:lang w:val="en-US"/>
+        </w:rPr>
+        <w:br/>
+      </w:r>
+      <w:r>
+        <w:t>Дать</w:t>
+      </w:r>
+      <w:r>
+        <w:rPr>
+          <w:lang w:val="en-US"/>
+        </w:rPr>
+        <w:t xml:space="preserve"> </w:t>
+      </w:r>
+      <w:r>
+        <w:t>ему</w:t>
+      </w:r>
+      <w:r>
+        <w:rPr>
+          <w:lang w:val="en-US"/>
+        </w:rPr>
+        <w:t xml:space="preserve"> </w:t>
+      </w:r>
+      <w:r>
+        <w:t>права</w:t>
+      </w:r>
+      <w:r>
+        <w:rPr>
+          <w:lang w:val="en-US"/>
+        </w:rPr>
+        <w:br/>
+        <w:t xml:space="preserve">GRANT ALL PRIVILEGES ON databasename.* </w:t>
+      </w:r>
+      <w:r>
+        <w:t>TO 'newuser'@'localhost';</w:t>
+      </w:r>
+    </w:p>
+    <w:p>
+      <w:pPr>
+        <w:pStyle w:val="a3"/>
+        <w:numPr>
+          <w:ilvl w:val="0"/>
+          <w:numId w:val="7"/>
+        </w:numPr>
+        <w:rPr>
+          <w:lang w:val="en-US"/>
+        </w:rPr>
+      </w:pPr>
+      <w:r>
+        <w:t>Создать</w:t>
+      </w:r>
+      <w:r>
+        <w:rPr>
+          <w:lang w:val="en-US"/>
+        </w:rPr>
+        <w:t xml:space="preserve"> </w:t>
+      </w:r>
+      <w:r>
+        <w:t>таблицу</w:t>
+      </w:r>
+      <w:r>
+        <w:rPr>
+          <w:lang w:val="en-US"/>
+        </w:rPr>
+        <w:br/>
+        <w:t>CREATE DATABASE pets;</w:t>
+      </w:r>
+    </w:p>
+    <w:p>
+      <w:r>
+        <w:br/>
+      </w:r>
+      <w:r>
+        <w:t xml:space="preserve">Правка в коде, </w:t>
+      </w:r>
+      <w:r>
+        <w:rPr>
+          <w:lang w:val="en-US"/>
+        </w:rPr>
+        <w:t>add</w:t>
+      </w:r>
+      <w:r>
+        <w:t>_</w:t>
+      </w:r>
+      <w:r>
+        <w:rPr>
+          <w:lang w:val="en-US"/>
+        </w:rPr>
+        <w:t>to</w:t>
+      </w:r>
+      <w:r>
+        <w:t>_</w:t>
+      </w:r>
+      <w:r>
+        <w:rPr>
+          <w:lang w:val="en-US"/>
+        </w:rPr>
+        <w:t>q</w:t>
+      </w:r>
+      <w:r>
+        <w:t>.</w:t>
+      </w:r>
+      <w:r>
+        <w:rPr>
+          <w:lang w:val="en-US"/>
+        </w:rPr>
+        <w:t>py</w:t>
+      </w:r>
+      <w:r>
+        <w:t xml:space="preserve"> </w:t>
+      </w:r>
+      <w:r>
+        <w:t>–</w:t>
+      </w:r>
+      <w:r>
+        <w:t xml:space="preserve"> 110-11</w:t>
+      </w:r>
+      <w:r>
+        <w:rPr>
+          <w:lang w:val="en-US"/>
+        </w:rPr>
+        <w:t>2</w:t>
+      </w:r>
+      <w:r>
+        <w:t xml:space="preserve"> </w:t>
+      </w:r>
+      <w:r>
+        <w:t xml:space="preserve">строки, убрать параметр </w:t>
+      </w:r>
+      <w:r>
+        <w:rPr>
+          <w:lang w:val="en-US"/>
+        </w:rPr>
+        <w:t>autoload</w:t>
+      </w:r>
+      <w:r>
+        <w:t>=</w:t>
+      </w:r>
+      <w:r>
+        <w:rPr>
+          <w:lang w:val="en-US"/>
+        </w:rPr>
+        <w:t>True</w:t>
+      </w:r>
+      <w:r>
+        <w:t xml:space="preserve">, </w:t>
+      </w:r>
+      <w:r>
+        <w:t xml:space="preserve">в </w:t>
+      </w:r>
+      <w:r>
+        <w:t>функции</w:t>
       </w:r>
     </w:p>
     <w:sectPr>
@@ -2979,6 +2446,95 @@
 <file path=word/numbering.xml><?xml version="1.0" encoding="utf-8"?>
 <w:numbering xmlns:wpc="http://schemas.microsoft.com/office/word/2010/wordprocessingCanvas" xmlns:cx="http://schemas.microsoft.com/office/drawing/2014/chartex" xmlns:cx1="http://schemas.microsoft.com/office/drawing/2015/9/8/chartex" xmlns:cx2="http://schemas.microsoft.com/office/drawing/2015/10/21/chartex" xmlns:cx3="http://schemas.microsoft.com/office/drawing/2016/5/9/chartex" xmlns:cx4="http://schemas.microsoft.com/office/drawing/2016/5/10/chartex" xmlns:cx5="http://schemas.microsoft.com/office/drawing/2016/5/11/chartex" xmlns:cx6="http://schemas.microsoft.com/office/drawing/2016/5/12/chartex" xmlns:cx7="http://schemas.microsoft.com/office/drawing/2016/5/13/chartex" xmlns:cx8="http://schemas.microsoft.com/office/drawing/2016/5/14/chartex" xmlns:mc="http://schemas.openxmlformats.org/markup-compatibility/2006" xmlns:aink="http://schemas.microsoft.com/office/drawing/2016/ink" xmlns:am3d="http://schemas.microsoft.com/office/drawing/2017/model3d" xmlns:o="urn:schemas-microsoft-com:office:office" xmlns:oel="http://schemas.microsoft.com/office/2019/extlst" xmlns:r="http://schemas.openxmlformats.org/officeDocument/2006/relationships" xmlns:m="http://schemas.openxmlformats.org/officeDocument/2006/math" xmlns:v="urn:schemas-microsoft-com:vml" xmlns:wp14="http://schemas.microsoft.com/office/word/2010/wordprocessingDrawing" xmlns:wp="http://schemas.openxmlformats.org/drawingml/2006/wordprocessingDrawing" xmlns:w10="urn:schemas-microsoft-com:office:word" xmlns:w="http://schemas.openxmlformats.org/wordprocessingml/2006/main" xmlns:w14="http://schemas.microsoft.com/office/word/2010/wordml" xmlns:w15="http://schemas.microsoft.com/office/word/2012/wordml" xmlns:w16cex="http://schemas.microsoft.com/office/word/2018/wordml/cex" xmlns:w16cid="http://schemas.microsoft.com/office/word/2016/wordml/cid" xmlns:w16="http://schemas.microsoft.com/office/word/2018/wordml" xmlns:w16sdtdh="http://schemas.microsoft.com/office/word/2020/wordml/sdtdatahash" xmlns:w16se="http://schemas.microsoft.com/office/word/2015/wordml/symex" xmlns:wpg="http://schemas.microsoft.com/office/word/2010/wordprocessingGroup" xmlns:wpi="http://schemas.microsoft.com/office/word/2010/wordprocessingInk" xmlns:wne="http://schemas.microsoft.com/office/word/2006/wordml" xmlns:wps="http://schemas.microsoft.com/office/word/2010/wordprocessingShape" mc:Ignorable="w14 w15 w16se w16cid w16 w16cex w16sdtdh wp14">
   <w:abstractNum w:abstractNumId="0" w15:restartNumberingAfterBreak="0">
+    <w:nsid w:val="10CB675C"/>
+    <w:multiLevelType w:val="hybridMultilevel"/>
+    <w:tmpl w:val="77380FA8"/>
+    <w:lvl w:ilvl="0" w:tplc="04190011">
+      <w:start w:val="1"/>
+      <w:numFmt w:val="decimal"/>
+      <w:lvlText w:val="%1)"/>
+      <w:lvlJc w:val="left"/>
+      <w:pPr>
+        <w:ind w:left="720" w:hanging="360"/>
+      </w:pPr>
+      <w:rPr>
+        <w:rFonts w:hint="default"/>
+      </w:rPr>
+    </w:lvl>
+    <w:lvl w:ilvl="1" w:tplc="04190019" w:tentative="1">
+      <w:start w:val="1"/>
+      <w:numFmt w:val="lowerLetter"/>
+      <w:lvlText w:val="%2."/>
+      <w:lvlJc w:val="left"/>
+      <w:pPr>
+        <w:ind w:left="1440" w:hanging="360"/>
+      </w:pPr>
+    </w:lvl>
+    <w:lvl w:ilvl="2" w:tplc="0419001B" w:tentative="1">
+      <w:start w:val="1"/>
+      <w:numFmt w:val="lowerRoman"/>
+      <w:lvlText w:val="%3."/>
+      <w:lvlJc w:val="right"/>
+      <w:pPr>
+        <w:ind w:left="2160" w:hanging="180"/>
+      </w:pPr>
+    </w:lvl>
+    <w:lvl w:ilvl="3" w:tplc="0419000F" w:tentative="1">
+      <w:start w:val="1"/>
+      <w:numFmt w:val="decimal"/>
+      <w:lvlText w:val="%4."/>
+      <w:lvlJc w:val="left"/>
+      <w:pPr>
+        <w:ind w:left="2880" w:hanging="360"/>
+      </w:pPr>
+    </w:lvl>
+    <w:lvl w:ilvl="4" w:tplc="04190019" w:tentative="1">
+      <w:start w:val="1"/>
+      <w:numFmt w:val="lowerLetter"/>
+      <w:lvlText w:val="%5."/>
+      <w:lvlJc w:val="left"/>
+      <w:pPr>
+        <w:ind w:left="3600" w:hanging="360"/>
+      </w:pPr>
+    </w:lvl>
+    <w:lvl w:ilvl="5" w:tplc="0419001B" w:tentative="1">
+      <w:start w:val="1"/>
+      <w:numFmt w:val="lowerRoman"/>
+      <w:lvlText w:val="%6."/>
+      <w:lvlJc w:val="right"/>
+      <w:pPr>
+        <w:ind w:left="4320" w:hanging="180"/>
+      </w:pPr>
+    </w:lvl>
+    <w:lvl w:ilvl="6" w:tplc="0419000F" w:tentative="1">
+      <w:start w:val="1"/>
+      <w:numFmt w:val="decimal"/>
+      <w:lvlText w:val="%7."/>
+      <w:lvlJc w:val="left"/>
+      <w:pPr>
+        <w:ind w:left="5040" w:hanging="360"/>
+      </w:pPr>
+    </w:lvl>
+    <w:lvl w:ilvl="7" w:tplc="04190019" w:tentative="1">
+      <w:start w:val="1"/>
+      <w:numFmt w:val="lowerLetter"/>
+      <w:lvlText w:val="%8."/>
+      <w:lvlJc w:val="left"/>
+      <w:pPr>
+        <w:ind w:left="5760" w:hanging="360"/>
+      </w:pPr>
+    </w:lvl>
+    <w:lvl w:ilvl="8" w:tplc="0419001B" w:tentative="1">
+      <w:start w:val="1"/>
+      <w:numFmt w:val="lowerRoman"/>
+      <w:lvlText w:val="%9."/>
+      <w:lvlJc w:val="right"/>
+      <w:pPr>
+        <w:ind w:left="6480" w:hanging="180"/>
+      </w:pPr>
+    </w:lvl>
+  </w:abstractNum>
+  <w:abstractNum w:abstractNumId="1" w15:restartNumberingAfterBreak="0">
     <w:nsid w:val="1F2D2934"/>
     <w:multiLevelType w:val="hybridMultilevel"/>
     <w:tmpl w:val="EEBA02B4"/>
@@ -3064,7 +2620,7 @@
       </w:pPr>
     </w:lvl>
   </w:abstractNum>
-  <w:abstractNum w:abstractNumId="1" w15:restartNumberingAfterBreak="0">
+  <w:abstractNum w:abstractNumId="2" w15:restartNumberingAfterBreak="0">
     <w:nsid w:val="292402FA"/>
     <w:multiLevelType w:val="multilevel"/>
     <w:tmpl w:val="C53E5572"/>
@@ -3213,7 +2769,7 @@
       </w:rPr>
     </w:lvl>
   </w:abstractNum>
-  <w:abstractNum w:abstractNumId="2" w15:restartNumberingAfterBreak="0">
+  <w:abstractNum w:abstractNumId="3" w15:restartNumberingAfterBreak="0">
     <w:nsid w:val="2C015F31"/>
     <w:multiLevelType w:val="hybridMultilevel"/>
     <w:tmpl w:val="FE940B80"/>
@@ -3302,7 +2858,7 @@
       </w:pPr>
     </w:lvl>
   </w:abstractNum>
-  <w:abstractNum w:abstractNumId="3" w15:restartNumberingAfterBreak="0">
+  <w:abstractNum w:abstractNumId="4" w15:restartNumberingAfterBreak="0">
     <w:nsid w:val="35344818"/>
     <w:multiLevelType w:val="hybridMultilevel"/>
     <w:tmpl w:val="61D6B44C"/>
@@ -3391,7 +2947,7 @@
       </w:pPr>
     </w:lvl>
   </w:abstractNum>
-  <w:abstractNum w:abstractNumId="4" w15:restartNumberingAfterBreak="0">
+  <w:abstractNum w:abstractNumId="5" w15:restartNumberingAfterBreak="0">
     <w:nsid w:val="3BA55C89"/>
     <w:multiLevelType w:val="hybridMultilevel"/>
     <w:tmpl w:val="39644080"/>
@@ -3480,7 +3036,7 @@
       </w:pPr>
     </w:lvl>
   </w:abstractNum>
-  <w:abstractNum w:abstractNumId="5" w15:restartNumberingAfterBreak="0">
+  <w:abstractNum w:abstractNumId="6" w15:restartNumberingAfterBreak="0">
     <w:nsid w:val="55B267B2"/>
     <w:multiLevelType w:val="multilevel"/>
     <w:tmpl w:val="BA1C6C3A"/>
@@ -3630,21 +3186,24 @@
     </w:lvl>
   </w:abstractNum>
   <w:num w:numId="1" w16cid:durableId="414862767">
+    <w:abstractNumId w:val="3"/>
+  </w:num>
+  <w:num w:numId="2" w16cid:durableId="1166943601">
+    <w:abstractNumId w:val="5"/>
+  </w:num>
+  <w:num w:numId="3" w16cid:durableId="1612472990">
+    <w:abstractNumId w:val="4"/>
+  </w:num>
+  <w:num w:numId="4" w16cid:durableId="785581821">
     <w:abstractNumId w:val="2"/>
   </w:num>
-  <w:num w:numId="2" w16cid:durableId="1166943601">
-    <w:abstractNumId w:val="4"/>
+  <w:num w:numId="5" w16cid:durableId="688337067">
+    <w:abstractNumId w:val="6"/>
   </w:num>
-  <w:num w:numId="3" w16cid:durableId="1612472990">
-    <w:abstractNumId w:val="3"/>
-  </w:num>
-  <w:num w:numId="4" w16cid:durableId="785581821">
+  <w:num w:numId="6" w16cid:durableId="1333289350">
     <w:abstractNumId w:val="1"/>
   </w:num>
-  <w:num w:numId="5" w16cid:durableId="688337067">
-    <w:abstractNumId w:val="5"/>
-  </w:num>
-  <w:num w:numId="6" w16cid:durableId="1333289350">
+  <w:num w:numId="7" w16cid:durableId="2075352171">
     <w:abstractNumId w:val="0"/>
   </w:num>
 </w:numbering>
@@ -4100,7 +3659,6 @@
     <w:next w:val="a"/>
     <w:link w:val="30"/>
     <w:uiPriority w:val="9"/>
-    <w:semiHidden/>
     <w:unhideWhenUsed/>
     <w:qFormat/>
     <w:rsid w:val="00777A5E"/>
@@ -4120,6 +3678,7 @@
   <w:style w:type="character" w:default="1" w:styleId="a0">
     <w:name w:val="Default Paragraph Font"/>
     <w:uiPriority w:val="1"/>
+    <w:semiHidden/>
     <w:unhideWhenUsed/>
   </w:style>
   <w:style w:type="table" w:default="1" w:styleId="a1">
@@ -4278,7 +3837,6 @@
     <w:basedOn w:val="a0"/>
     <w:link w:val="3"/>
     <w:uiPriority w:val="9"/>
-    <w:semiHidden/>
     <w:rsid w:val="00777A5E"/>
     <w:rPr>
       <w:rFonts w:asciiTheme="majorHAnsi" w:eastAsiaTheme="majorEastAsia" w:hAnsiTheme="majorHAnsi" w:cstheme="majorBidi"/>
@@ -4299,6 +3857,16 @@
       <w:sz w:val="20"/>
       <w:szCs w:val="20"/>
     </w:rPr>
+  </w:style>
+  <w:style w:type="character" w:customStyle="1" w:styleId="hljs-string">
+    <w:name w:val="hljs-string"/>
+    <w:basedOn w:val="a0"/>
+    <w:rsid w:val="00AE778D"/>
+  </w:style>
+  <w:style w:type="character" w:customStyle="1" w:styleId="token">
+    <w:name w:val="token"/>
+    <w:basedOn w:val="a0"/>
+    <w:rsid w:val="004C6E31"/>
   </w:style>
 </w:styles>
 </file>

--- a/9 sem/Курсач/Static.docx
+++ b/9 sem/Курсач/Static.docx
@@ -13,6 +13,7 @@
           <w:lang w:val="en-US"/>
         </w:rPr>
       </w:pPr>
+      <w:proofErr w:type="spellStart"/>
       <w:r>
         <w:rPr>
           <w:b/>
@@ -22,6 +23,7 @@
         </w:rPr>
         <w:t>Static_model</w:t>
       </w:r>
+      <w:proofErr w:type="spellEnd"/>
     </w:p>
     <w:p>
       <w:pPr>
@@ -79,11 +81,33 @@
           <w:lang w:val="en-US"/>
         </w:rPr>
       </w:pPr>
-      <w:r>
-        <w:rPr>
-          <w:lang w:val="en-US"/>
-        </w:rPr>
-        <w:t>sudo yum groupinstall "Development Tools"</w:t>
+      <w:proofErr w:type="spellStart"/>
+      <w:r>
+        <w:rPr>
+          <w:lang w:val="en-US"/>
+        </w:rPr>
+        <w:t>sudo</w:t>
+      </w:r>
+      <w:proofErr w:type="spellEnd"/>
+      <w:r>
+        <w:rPr>
+          <w:lang w:val="en-US"/>
+        </w:rPr>
+        <w:t xml:space="preserve"> yum </w:t>
+      </w:r>
+      <w:proofErr w:type="spellStart"/>
+      <w:r>
+        <w:rPr>
+          <w:lang w:val="en-US"/>
+        </w:rPr>
+        <w:t>groupinstall</w:t>
+      </w:r>
+      <w:proofErr w:type="spellEnd"/>
+      <w:r>
+        <w:rPr>
+          <w:lang w:val="en-US"/>
+        </w:rPr>
+        <w:t xml:space="preserve"> "Development Tools"</w:t>
       </w:r>
     </w:p>
     <w:p>
@@ -97,30 +121,112 @@
           <w:lang w:val="en-US"/>
         </w:rPr>
       </w:pPr>
-      <w:r>
-        <w:rPr>
-          <w:lang w:val="en-US"/>
-        </w:rPr>
-        <w:t>sudo yum install openssl-devel bzip2-devel libffi-devel zlib-devel xz-devel</w:t>
-      </w:r>
-      <w:r>
-        <w:rPr>
-          <w:lang w:val="en-US"/>
-        </w:rPr>
-        <w:t xml:space="preserve"> </w:t>
-      </w:r>
-      <w:r>
-        <w:rPr>
-          <w:lang w:val="en-US"/>
-        </w:rPr>
-        <w:t>sqlite sqlite-devel</w:t>
-      </w:r>
-      <w:r>
-        <w:rPr>
-          <w:lang w:val="en-US"/>
-        </w:rPr>
-        <w:t xml:space="preserve"> openssl11</w:t>
-      </w:r>
+      <w:proofErr w:type="spellStart"/>
+      <w:r>
+        <w:rPr>
+          <w:lang w:val="en-US"/>
+        </w:rPr>
+        <w:t>sudo</w:t>
+      </w:r>
+      <w:proofErr w:type="spellEnd"/>
+      <w:r>
+        <w:rPr>
+          <w:lang w:val="en-US"/>
+        </w:rPr>
+        <w:t xml:space="preserve"> yum install </w:t>
+      </w:r>
+      <w:proofErr w:type="spellStart"/>
+      <w:r>
+        <w:rPr>
+          <w:lang w:val="en-US"/>
+        </w:rPr>
+        <w:t>openssl-devel</w:t>
+      </w:r>
+      <w:proofErr w:type="spellEnd"/>
+      <w:r>
+        <w:rPr>
+          <w:lang w:val="en-US"/>
+        </w:rPr>
+        <w:t xml:space="preserve"> bzip2-devel </w:t>
+      </w:r>
+      <w:proofErr w:type="spellStart"/>
+      <w:r>
+        <w:rPr>
+          <w:lang w:val="en-US"/>
+        </w:rPr>
+        <w:t>libffi-devel</w:t>
+      </w:r>
+      <w:proofErr w:type="spellEnd"/>
+      <w:r>
+        <w:rPr>
+          <w:lang w:val="en-US"/>
+        </w:rPr>
+        <w:t xml:space="preserve"> </w:t>
+      </w:r>
+      <w:proofErr w:type="spellStart"/>
+      <w:r>
+        <w:rPr>
+          <w:lang w:val="en-US"/>
+        </w:rPr>
+        <w:t>zlib-devel</w:t>
+      </w:r>
+      <w:proofErr w:type="spellEnd"/>
+      <w:r>
+        <w:rPr>
+          <w:lang w:val="en-US"/>
+        </w:rPr>
+        <w:t xml:space="preserve"> </w:t>
+      </w:r>
+      <w:proofErr w:type="spellStart"/>
+      <w:r>
+        <w:rPr>
+          <w:lang w:val="en-US"/>
+        </w:rPr>
+        <w:t>xz-devel</w:t>
+      </w:r>
+      <w:proofErr w:type="spellEnd"/>
+      <w:r>
+        <w:rPr>
+          <w:lang w:val="en-US"/>
+        </w:rPr>
+        <w:t xml:space="preserve"> </w:t>
+      </w:r>
+      <w:proofErr w:type="spellStart"/>
+      <w:r>
+        <w:rPr>
+          <w:lang w:val="en-US"/>
+        </w:rPr>
+        <w:t>sqlite</w:t>
+      </w:r>
+      <w:proofErr w:type="spellEnd"/>
+      <w:r>
+        <w:rPr>
+          <w:lang w:val="en-US"/>
+        </w:rPr>
+        <w:t xml:space="preserve"> </w:t>
+      </w:r>
+      <w:proofErr w:type="spellStart"/>
+      <w:r>
+        <w:rPr>
+          <w:lang w:val="en-US"/>
+        </w:rPr>
+        <w:t>sqlite-devel</w:t>
+      </w:r>
+      <w:proofErr w:type="spellEnd"/>
+      <w:r>
+        <w:rPr>
+          <w:lang w:val="en-US"/>
+        </w:rPr>
+        <w:t xml:space="preserve"> </w:t>
+      </w:r>
+      <w:proofErr w:type="gramStart"/>
+      <w:r>
+        <w:rPr>
+          <w:lang w:val="en-US"/>
+        </w:rPr>
+        <w:t>openssl11</w:t>
+      </w:r>
+      <w:proofErr w:type="gramEnd"/>
     </w:p>
     <w:p>
       <w:pPr>
@@ -208,11 +314,19 @@
         </w:rPr>
         <w:br/>
       </w:r>
-      <w:r>
-        <w:rPr>
-          <w:lang w:val="en-US"/>
-        </w:rPr>
-        <w:t xml:space="preserve">wget --no-check-certificate </w:t>
+      <w:proofErr w:type="spellStart"/>
+      <w:r>
+        <w:rPr>
+          <w:lang w:val="en-US"/>
+        </w:rPr>
+        <w:t>wget</w:t>
+      </w:r>
+      <w:proofErr w:type="spellEnd"/>
+      <w:r>
+        <w:rPr>
+          <w:lang w:val="en-US"/>
+        </w:rPr>
+        <w:t xml:space="preserve"> --no-check-certificate </w:t>
       </w:r>
       <w:hyperlink r:id="rId6" w:history="1">
         <w:r>
@@ -233,8 +347,30 @@
         <w:rPr>
           <w:lang w:val="en-US"/>
         </w:rPr>
-        <w:t>tar -xzvf openssl-1.1.1*.tar.gz</w:t>
-      </w:r>
+        <w:t>tar -</w:t>
+      </w:r>
+      <w:proofErr w:type="spellStart"/>
+      <w:r>
+        <w:rPr>
+          <w:lang w:val="en-US"/>
+        </w:rPr>
+        <w:t>xzvf</w:t>
+      </w:r>
+      <w:proofErr w:type="spellEnd"/>
+      <w:r>
+        <w:rPr>
+          <w:lang w:val="en-US"/>
+        </w:rPr>
+        <w:t xml:space="preserve"> openssl-1.</w:t>
+      </w:r>
+      <w:proofErr w:type="gramStart"/>
+      <w:r>
+        <w:rPr>
+          <w:lang w:val="en-US"/>
+        </w:rPr>
+        <w:t>1.1*.tar.gz</w:t>
+      </w:r>
+      <w:proofErr w:type="gramEnd"/>
     </w:p>
     <w:p>
       <w:pPr>
@@ -265,11 +401,19 @@
           <w:lang w:val="en-US"/>
         </w:rPr>
       </w:pPr>
-      <w:r>
-        <w:rPr>
-          <w:lang w:val="en-US"/>
-        </w:rPr>
-        <w:t>./configure</w:t>
+      <w:proofErr w:type="gramStart"/>
+      <w:r>
+        <w:rPr>
+          <w:lang w:val="en-US"/>
+        </w:rPr>
+        <w:t>./</w:t>
+      </w:r>
+      <w:proofErr w:type="gramEnd"/>
+      <w:r>
+        <w:rPr>
+          <w:lang w:val="en-US"/>
+        </w:rPr>
+        <w:t>configure</w:t>
       </w:r>
     </w:p>
     <w:p>
@@ -307,12 +451,28 @@
           <w:lang w:val="en-US"/>
         </w:rPr>
       </w:pPr>
-      <w:r>
-        <w:rPr>
-          <w:lang w:val="en-US"/>
-        </w:rPr>
-        <w:t>sudo make install</w:t>
-      </w:r>
+      <w:proofErr w:type="spellStart"/>
+      <w:r>
+        <w:rPr>
+          <w:lang w:val="en-US"/>
+        </w:rPr>
+        <w:t>sudo</w:t>
+      </w:r>
+      <w:proofErr w:type="spellEnd"/>
+      <w:r>
+        <w:rPr>
+          <w:lang w:val="en-US"/>
+        </w:rPr>
+        <w:t xml:space="preserve"> make </w:t>
+      </w:r>
+      <w:proofErr w:type="gramStart"/>
+      <w:r>
+        <w:rPr>
+          <w:lang w:val="en-US"/>
+        </w:rPr>
+        <w:t>install</w:t>
+      </w:r>
+      <w:proofErr w:type="gramEnd"/>
     </w:p>
     <w:p>
       <w:pPr>
@@ -350,8 +510,30 @@
         <w:rPr>
           <w:lang w:val="en-US"/>
         </w:rPr>
-        <w:t>cd /usr/src</w:t>
-      </w:r>
+        <w:t>cd /</w:t>
+      </w:r>
+      <w:proofErr w:type="spellStart"/>
+      <w:r>
+        <w:rPr>
+          <w:lang w:val="en-US"/>
+        </w:rPr>
+        <w:t>usr</w:t>
+      </w:r>
+      <w:proofErr w:type="spellEnd"/>
+      <w:r>
+        <w:rPr>
+          <w:lang w:val="en-US"/>
+        </w:rPr>
+        <w:t>/</w:t>
+      </w:r>
+      <w:proofErr w:type="spellStart"/>
+      <w:r>
+        <w:rPr>
+          <w:lang w:val="en-US"/>
+        </w:rPr>
+        <w:t>src</w:t>
+      </w:r>
+      <w:proofErr w:type="spellEnd"/>
     </w:p>
     <w:p>
       <w:pPr>
@@ -364,11 +546,33 @@
           <w:lang w:val="en-US"/>
         </w:rPr>
       </w:pPr>
-      <w:r>
-        <w:rPr>
-          <w:lang w:val="en-US"/>
-        </w:rPr>
-        <w:t>sudo wget https://www.python.org/ftp/python/3.9.10/Python-3.9.10.tgz</w:t>
+      <w:proofErr w:type="spellStart"/>
+      <w:r>
+        <w:rPr>
+          <w:lang w:val="en-US"/>
+        </w:rPr>
+        <w:t>sudo</w:t>
+      </w:r>
+      <w:proofErr w:type="spellEnd"/>
+      <w:r>
+        <w:rPr>
+          <w:lang w:val="en-US"/>
+        </w:rPr>
+        <w:t xml:space="preserve"> </w:t>
+      </w:r>
+      <w:proofErr w:type="spellStart"/>
+      <w:r>
+        <w:rPr>
+          <w:lang w:val="en-US"/>
+        </w:rPr>
+        <w:t>wget</w:t>
+      </w:r>
+      <w:proofErr w:type="spellEnd"/>
+      <w:r>
+        <w:rPr>
+          <w:lang w:val="en-US"/>
+        </w:rPr>
+        <w:t xml:space="preserve"> https://www.python.org/ftp/python/3.9.10/Python-3.9.10.tgz</w:t>
       </w:r>
     </w:p>
     <w:p>
@@ -382,11 +586,33 @@
           <w:lang w:val="en-US"/>
         </w:rPr>
       </w:pPr>
-      <w:r>
-        <w:rPr>
-          <w:lang w:val="en-US"/>
-        </w:rPr>
-        <w:t>sudo tar xzf Python-3.9.10.tgz</w:t>
+      <w:proofErr w:type="spellStart"/>
+      <w:r>
+        <w:rPr>
+          <w:lang w:val="en-US"/>
+        </w:rPr>
+        <w:t>sudo</w:t>
+      </w:r>
+      <w:proofErr w:type="spellEnd"/>
+      <w:r>
+        <w:rPr>
+          <w:lang w:val="en-US"/>
+        </w:rPr>
+        <w:t xml:space="preserve"> tar </w:t>
+      </w:r>
+      <w:proofErr w:type="spellStart"/>
+      <w:r>
+        <w:rPr>
+          <w:lang w:val="en-US"/>
+        </w:rPr>
+        <w:t>xzf</w:t>
+      </w:r>
+      <w:proofErr w:type="spellEnd"/>
+      <w:r>
+        <w:rPr>
+          <w:lang w:val="en-US"/>
+        </w:rPr>
+        <w:t xml:space="preserve"> Python-3.9.10.tgz</w:t>
       </w:r>
     </w:p>
     <w:p>
@@ -439,11 +665,89 @@
           <w:lang w:val="en-US"/>
         </w:rPr>
       </w:pPr>
-      <w:r>
-        <w:rPr>
-          <w:lang w:val="en-US"/>
-        </w:rPr>
-        <w:t>./configure --with-openssl=/usr/local LDFLAGS="-L/usr/local/lib64" CPPFLAGS="-I/usr/local/include/openssl"</w:t>
+      <w:proofErr w:type="gramStart"/>
+      <w:r>
+        <w:rPr>
+          <w:lang w:val="en-US"/>
+        </w:rPr>
+        <w:t>./</w:t>
+      </w:r>
+      <w:proofErr w:type="gramEnd"/>
+      <w:r>
+        <w:rPr>
+          <w:lang w:val="en-US"/>
+        </w:rPr>
+        <w:t>configure --with-</w:t>
+      </w:r>
+      <w:proofErr w:type="spellStart"/>
+      <w:r>
+        <w:rPr>
+          <w:lang w:val="en-US"/>
+        </w:rPr>
+        <w:t>openssl</w:t>
+      </w:r>
+      <w:proofErr w:type="spellEnd"/>
+      <w:r>
+        <w:rPr>
+          <w:lang w:val="en-US"/>
+        </w:rPr>
+        <w:t>=/</w:t>
+      </w:r>
+      <w:proofErr w:type="spellStart"/>
+      <w:r>
+        <w:rPr>
+          <w:lang w:val="en-US"/>
+        </w:rPr>
+        <w:t>usr</w:t>
+      </w:r>
+      <w:proofErr w:type="spellEnd"/>
+      <w:r>
+        <w:rPr>
+          <w:lang w:val="en-US"/>
+        </w:rPr>
+        <w:t>/local LDFLAGS="-L/</w:t>
+      </w:r>
+      <w:proofErr w:type="spellStart"/>
+      <w:r>
+        <w:rPr>
+          <w:lang w:val="en-US"/>
+        </w:rPr>
+        <w:t>usr</w:t>
+      </w:r>
+      <w:proofErr w:type="spellEnd"/>
+      <w:r>
+        <w:rPr>
+          <w:lang w:val="en-US"/>
+        </w:rPr>
+        <w:t>/local/lib64" CPPFLAGS="-I/</w:t>
+      </w:r>
+      <w:proofErr w:type="spellStart"/>
+      <w:r>
+        <w:rPr>
+          <w:lang w:val="en-US"/>
+        </w:rPr>
+        <w:t>usr</w:t>
+      </w:r>
+      <w:proofErr w:type="spellEnd"/>
+      <w:r>
+        <w:rPr>
+          <w:lang w:val="en-US"/>
+        </w:rPr>
+        <w:t>/local/include/</w:t>
+      </w:r>
+      <w:proofErr w:type="spellStart"/>
+      <w:r>
+        <w:rPr>
+          <w:lang w:val="en-US"/>
+        </w:rPr>
+        <w:t>openssl</w:t>
+      </w:r>
+      <w:proofErr w:type="spellEnd"/>
+      <w:r>
+        <w:rPr>
+          <w:lang w:val="en-US"/>
+        </w:rPr>
+        <w:t>"</w:t>
       </w:r>
       <w:r>
         <w:rPr>
@@ -514,11 +818,19 @@
         </w:rPr>
         <w:t xml:space="preserve"> </w:t>
       </w:r>
-      <w:r>
-        <w:rPr>
-          <w:lang w:val="en-US"/>
-        </w:rPr>
-        <w:t xml:space="preserve">openssl, </w:t>
+      <w:proofErr w:type="spellStart"/>
+      <w:r>
+        <w:rPr>
+          <w:lang w:val="en-US"/>
+        </w:rPr>
+        <w:t>openssl</w:t>
+      </w:r>
+      <w:proofErr w:type="spellEnd"/>
+      <w:r>
+        <w:rPr>
+          <w:lang w:val="en-US"/>
+        </w:rPr>
+        <w:t xml:space="preserve">, </w:t>
       </w:r>
       <w:r>
         <w:t>библиотеки</w:t>
@@ -571,12 +883,14 @@
           <w:numId w:val="3"/>
         </w:numPr>
       </w:pPr>
+      <w:proofErr w:type="spellStart"/>
       <w:r>
         <w:rPr>
           <w:lang w:val="en-US"/>
         </w:rPr>
         <w:t>sudo</w:t>
       </w:r>
+      <w:proofErr w:type="spellEnd"/>
       <w:r>
         <w:t xml:space="preserve"> </w:t>
       </w:r>
@@ -589,12 +903,14 @@
       <w:r>
         <w:t xml:space="preserve"> </w:t>
       </w:r>
+      <w:proofErr w:type="gramStart"/>
       <w:r>
         <w:rPr>
           <w:lang w:val="en-US"/>
         </w:rPr>
         <w:t>install</w:t>
       </w:r>
+      <w:proofErr w:type="gramEnd"/>
     </w:p>
     <w:p>
       <w:pPr>
@@ -775,48 +1091,56 @@
         </w:rPr>
         <w:t xml:space="preserve"> </w:t>
       </w:r>
+      <w:proofErr w:type="spellStart"/>
       <w:r>
         <w:rPr>
           <w:lang w:val="en-US"/>
         </w:rPr>
         <w:t>sqlalchemy</w:t>
       </w:r>
-      <w:r>
-        <w:rPr>
-          <w:lang w:val="en-US"/>
-        </w:rPr>
-        <w:t xml:space="preserve"> </w:t>
-      </w:r>
+      <w:proofErr w:type="spellEnd"/>
+      <w:r>
+        <w:rPr>
+          <w:lang w:val="en-US"/>
+        </w:rPr>
+        <w:t xml:space="preserve"> </w:t>
+      </w:r>
+      <w:proofErr w:type="spellStart"/>
       <w:r>
         <w:rPr>
           <w:lang w:val="en-US"/>
         </w:rPr>
         <w:t>persistqueue</w:t>
       </w:r>
-      <w:r>
-        <w:rPr>
-          <w:lang w:val="en-US"/>
-        </w:rPr>
-        <w:t xml:space="preserve"> </w:t>
-      </w:r>
+      <w:proofErr w:type="spellEnd"/>
+      <w:r>
+        <w:rPr>
+          <w:lang w:val="en-US"/>
+        </w:rPr>
+        <w:t xml:space="preserve"> </w:t>
+      </w:r>
+      <w:proofErr w:type="spellStart"/>
       <w:r>
         <w:rPr>
           <w:lang w:val="en-US"/>
         </w:rPr>
         <w:t>pymongo</w:t>
       </w:r>
-      <w:r>
-        <w:rPr>
-          <w:lang w:val="en-US"/>
-        </w:rPr>
-        <w:t xml:space="preserve"> </w:t>
-      </w:r>
+      <w:proofErr w:type="spellEnd"/>
+      <w:r>
+        <w:rPr>
+          <w:lang w:val="en-US"/>
+        </w:rPr>
+        <w:t xml:space="preserve"> </w:t>
+      </w:r>
+      <w:proofErr w:type="gramStart"/>
       <w:r>
         <w:rPr>
           <w:lang w:val="en-US"/>
         </w:rPr>
         <w:t>requests</w:t>
       </w:r>
+      <w:proofErr w:type="gramEnd"/>
     </w:p>
     <w:p>
       <w:pPr>
@@ -866,7 +1190,115 @@
         <w:rPr>
           <w:lang w:val="en-US"/>
         </w:rPr>
-        <w:t>yum install libXcomposite libXcursor libXi libXtst libXrandr alsa-lib mesa-libEGL libXdamage mesa-libGL libXScrnSaver</w:t>
+        <w:t>yum install libXcomposite libXcursor libXi libXtst libXrandr alsa-lib mesa-</w:t>
+      </w:r>
+      <w:proofErr w:type="spellStart"/>
+      <w:r>
+        <w:rPr>
+          <w:lang w:val="en-US"/>
+        </w:rPr>
+        <w:t>libEGL</w:t>
+      </w:r>
+      <w:proofErr w:type="spellEnd"/>
+      <w:r>
+        <w:rPr>
+          <w:lang w:val="en-US"/>
+        </w:rPr>
+        <w:t> </w:t>
+      </w:r>
+      <w:proofErr w:type="spellStart"/>
+      <w:r>
+        <w:rPr>
+          <w:lang w:val="en-US"/>
+        </w:rPr>
+        <w:t>libXdamage</w:t>
+      </w:r>
+      <w:proofErr w:type="spellEnd"/>
+      <w:r>
+        <w:rPr>
+          <w:lang w:val="en-US"/>
+        </w:rPr>
+        <w:t> mesa-</w:t>
+      </w:r>
+      <w:proofErr w:type="spellStart"/>
+      <w:r>
+        <w:rPr>
+          <w:lang w:val="en-US"/>
+        </w:rPr>
+        <w:t>libGL</w:t>
+      </w:r>
+      <w:proofErr w:type="spellEnd"/>
+      <w:r>
+        <w:rPr>
+          <w:lang w:val="en-US"/>
+        </w:rPr>
+        <w:t> </w:t>
+      </w:r>
+      <w:proofErr w:type="spellStart"/>
+      <w:proofErr w:type="gramStart"/>
+      <w:r>
+        <w:rPr>
+          <w:lang w:val="en-US"/>
+        </w:rPr>
+        <w:t>libXScrnSaver</w:t>
+      </w:r>
+      <w:proofErr w:type="spellEnd"/>
+      <w:proofErr w:type="gramEnd"/>
+    </w:p>
+    <w:p>
+      <w:pPr>
+        <w:pStyle w:val="a3"/>
+        <w:numPr>
+          <w:ilvl w:val="2"/>
+          <w:numId w:val="3"/>
+        </w:numPr>
+        <w:rPr>
+          <w:lang w:val="en-US"/>
+        </w:rPr>
+      </w:pPr>
+      <w:r>
+        <w:t>Для</w:t>
+      </w:r>
+      <w:r>
+        <w:rPr>
+          <w:lang w:val="en-US"/>
+        </w:rPr>
+        <w:t xml:space="preserve"> </w:t>
+      </w:r>
+      <w:r>
+        <w:t>версий</w:t>
+      </w:r>
+      <w:r>
+        <w:rPr>
+          <w:lang w:val="en-US"/>
+        </w:rPr>
+        <w:t xml:space="preserve"> </w:t>
+      </w:r>
+      <w:r>
+        <w:rPr>
+          <w:lang w:val="en-US"/>
+        </w:rPr>
+        <w:t>Ubuntu 22</w:t>
+      </w:r>
+      <w:r>
+        <w:rPr>
+          <w:lang w:val="en-US"/>
+        </w:rPr>
+        <w:br/>
+      </w:r>
+      <w:proofErr w:type="spellStart"/>
+      <w:r>
+        <w:rPr>
+          <w:lang w:val="en-US"/>
+        </w:rPr>
+        <w:t>sudo</w:t>
+      </w:r>
+      <w:proofErr w:type="spellEnd"/>
+      <w:r>
+        <w:rPr>
+          <w:lang w:val="en-US"/>
+        </w:rPr>
+        <w:t xml:space="preserve"> apt install libxcomposite1 libxcursor1 libxi6 libxrandr2 libasound2 libegl-mesa0 libxdamage1 libgl1 libxss1</w:t>
       </w:r>
     </w:p>
     <w:p>
@@ -898,11 +1330,19 @@
           <w:lang w:val="en-US"/>
         </w:rPr>
       </w:pPr>
-      <w:r>
-        <w:rPr>
-          <w:lang w:val="en-US"/>
-        </w:rPr>
-        <w:t xml:space="preserve">wget </w:t>
+      <w:proofErr w:type="spellStart"/>
+      <w:r>
+        <w:rPr>
+          <w:lang w:val="en-US"/>
+        </w:rPr>
+        <w:t>wget</w:t>
+      </w:r>
+      <w:proofErr w:type="spellEnd"/>
+      <w:r>
+        <w:rPr>
+          <w:lang w:val="en-US"/>
+        </w:rPr>
+        <w:t xml:space="preserve"> </w:t>
       </w:r>
       <w:hyperlink r:id="rId7" w:history="1">
         <w:r>
@@ -925,11 +1365,19 @@
           <w:lang w:val="en-US"/>
         </w:rPr>
       </w:pPr>
-      <w:r>
-        <w:rPr>
-          <w:lang w:val="en-US"/>
-        </w:rPr>
-        <w:t xml:space="preserve">sudo </w:t>
+      <w:proofErr w:type="spellStart"/>
+      <w:r>
+        <w:rPr>
+          <w:lang w:val="en-US"/>
+        </w:rPr>
+        <w:t>sudo</w:t>
+      </w:r>
+      <w:proofErr w:type="spellEnd"/>
+      <w:r>
+        <w:rPr>
+          <w:lang w:val="en-US"/>
+        </w:rPr>
+        <w:t xml:space="preserve"> </w:t>
       </w:r>
       <w:r>
         <w:rPr>
@@ -959,6 +1407,7 @@
         </w:numPr>
       </w:pPr>
       <w:r>
+        <w:lastRenderedPageBreak/>
         <w:t>З</w:t>
       </w:r>
       <w:r>
@@ -1016,7 +1465,6 @@
         </w:numPr>
       </w:pPr>
       <w:r>
-        <w:lastRenderedPageBreak/>
         <w:t>Шаг</w:t>
       </w:r>
       <w:r>
@@ -1035,7 +1483,35 @@
         <w:rPr>
           <w:lang w:val="en-US"/>
         </w:rPr>
-        <w:t xml:space="preserve">Do you wish the installer to initialize Anaconda3 by running conda init? </w:t>
+        <w:t xml:space="preserve">Do you wish the installer to initialize Anaconda3 by running </w:t>
+      </w:r>
+      <w:proofErr w:type="spellStart"/>
+      <w:r>
+        <w:rPr>
+          <w:lang w:val="en-US"/>
+        </w:rPr>
+        <w:t>conda</w:t>
+      </w:r>
+      <w:proofErr w:type="spellEnd"/>
+      <w:r>
+        <w:rPr>
+          <w:lang w:val="en-US"/>
+        </w:rPr>
+        <w:t xml:space="preserve"> </w:t>
+      </w:r>
+      <w:proofErr w:type="spellStart"/>
+      <w:r>
+        <w:rPr>
+          <w:lang w:val="en-US"/>
+        </w:rPr>
+        <w:t>init</w:t>
+      </w:r>
+      <w:proofErr w:type="spellEnd"/>
+      <w:r>
+        <w:rPr>
+          <w:lang w:val="en-US"/>
+        </w:rPr>
+        <w:t xml:space="preserve">? </w:t>
       </w:r>
       <w:r>
         <w:t>[</w:t>
@@ -1066,45 +1542,130 @@
           <w:b/>
           <w:bCs/>
         </w:rPr>
-        <w:t>Если вы ответите "да" (yes):</w:t>
-      </w:r>
-      <w:r>
-        <w:br/>
-      </w:r>
-      <w:r>
-        <w:t>После завершения установки и каждого нового запуска терминала Anaconda будет автоматически инициализирована, и вы сразу сможете использовать команды conda.</w:t>
-      </w:r>
-      <w:r>
-        <w:t xml:space="preserve"> </w:t>
-      </w:r>
-      <w:r>
-        <w:t>Это удобно, потому что вам не нужно будет вручную активировать Anaconda или искать путь к ней.</w:t>
-      </w:r>
-      <w:r>
-        <w:br/>
-      </w:r>
+        <w:t>Если вы ответите "да" (</w:t>
+      </w:r>
+      <w:proofErr w:type="spellStart"/>
       <w:r>
         <w:rPr>
           <w:b/>
           <w:bCs/>
         </w:rPr>
-        <w:t>Если вы ответите "нет" (no):</w:t>
-      </w:r>
+        <w:t>yes</w:t>
+      </w:r>
+      <w:proofErr w:type="spellEnd"/>
       <w:r>
         <w:rPr>
           <w:b/>
           <w:bCs/>
         </w:rPr>
-        <w:br/>
-      </w:r>
-      <w:r>
-        <w:t>Anaconda будет установлена, но для ее использования вам нужно будет вручную инициализировать ее, запустив conda init или добавив соответствующие пути в свою оболочку.</w:t>
-      </w:r>
-      <w:r>
-        <w:br/>
-      </w:r>
-      <w:r>
-        <w:t>Это может быть предпочтительнее, если вы хотите иметь больший контроль над вашей средой и самостоятельно решать, когда инициализировать Anaconda.</w:t>
+        <w:t>):</w:t>
+      </w:r>
+      <w:r>
+        <w:br/>
+      </w:r>
+      <w:r>
+        <w:t xml:space="preserve">После завершения установки и каждого нового запуска терминала </w:t>
+      </w:r>
+      <w:proofErr w:type="spellStart"/>
+      <w:r>
+        <w:t>Anaconda</w:t>
+      </w:r>
+      <w:proofErr w:type="spellEnd"/>
+      <w:r>
+        <w:t xml:space="preserve"> будет автоматически инициализирована, и вы сразу сможете использовать команды </w:t>
+      </w:r>
+      <w:proofErr w:type="spellStart"/>
+      <w:r>
+        <w:t>conda</w:t>
+      </w:r>
+      <w:proofErr w:type="spellEnd"/>
+      <w:r>
+        <w:t>.</w:t>
+      </w:r>
+      <w:r>
+        <w:t xml:space="preserve"> </w:t>
+      </w:r>
+      <w:r>
+        <w:t xml:space="preserve">Это удобно, потому что вам не нужно будет вручную активировать </w:t>
+      </w:r>
+      <w:proofErr w:type="spellStart"/>
+      <w:r>
+        <w:t>Anaconda</w:t>
+      </w:r>
+      <w:proofErr w:type="spellEnd"/>
+      <w:r>
+        <w:t xml:space="preserve"> или искать путь к ней.</w:t>
+      </w:r>
+      <w:r>
+        <w:br/>
+      </w:r>
+      <w:r>
+        <w:rPr>
+          <w:b/>
+          <w:bCs/>
+        </w:rPr>
+        <w:t>Если вы ответите "нет" (</w:t>
+      </w:r>
+      <w:proofErr w:type="spellStart"/>
+      <w:r>
+        <w:rPr>
+          <w:b/>
+          <w:bCs/>
+        </w:rPr>
+        <w:t>no</w:t>
+      </w:r>
+      <w:proofErr w:type="spellEnd"/>
+      <w:r>
+        <w:rPr>
+          <w:b/>
+          <w:bCs/>
+        </w:rPr>
+        <w:t>):</w:t>
+      </w:r>
+      <w:r>
+        <w:rPr>
+          <w:b/>
+          <w:bCs/>
+        </w:rPr>
+        <w:br/>
+      </w:r>
+      <w:proofErr w:type="spellStart"/>
+      <w:r>
+        <w:t>Anaconda</w:t>
+      </w:r>
+      <w:proofErr w:type="spellEnd"/>
+      <w:r>
+        <w:t xml:space="preserve"> будет установлена, но для ее использования вам нужно будет вручную инициализировать ее, запустив </w:t>
+      </w:r>
+      <w:proofErr w:type="spellStart"/>
+      <w:r>
+        <w:t>conda</w:t>
+      </w:r>
+      <w:proofErr w:type="spellEnd"/>
+      <w:r>
+        <w:t xml:space="preserve"> </w:t>
+      </w:r>
+      <w:proofErr w:type="spellStart"/>
+      <w:r>
+        <w:t>init</w:t>
+      </w:r>
+      <w:proofErr w:type="spellEnd"/>
+      <w:r>
+        <w:t xml:space="preserve"> или добавив соответствующие пути в свою оболочку.</w:t>
+      </w:r>
+      <w:r>
+        <w:br/>
+      </w:r>
+      <w:r>
+        <w:t xml:space="preserve">Это может быть предпочтительнее, если вы хотите иметь больший контроль над вашей средой и самостоятельно решать, когда инициализировать </w:t>
+      </w:r>
+      <w:proofErr w:type="spellStart"/>
+      <w:r>
+        <w:t>Anaconda</w:t>
+      </w:r>
+      <w:proofErr w:type="spellEnd"/>
+      <w:r>
+        <w:t>.</w:t>
       </w:r>
     </w:p>
     <w:p>
@@ -1147,7 +1708,27 @@
           <w:kern w:val="0"/>
           <w:lang w:val="en-US"/>
         </w:rPr>
-        <w:t>export PATH=/opt/software/Anaconda3/bin:$PATH</w:t>
+        <w:t>export PATH=/opt/software/Anaconda3/</w:t>
+      </w:r>
+      <w:proofErr w:type="gramStart"/>
+      <w:r>
+        <w:rPr>
+          <w:rFonts w:ascii="Calibri" w:hAnsi="Calibri" w:cs="Calibri"/>
+          <w:color w:val="000000"/>
+          <w:kern w:val="0"/>
+          <w:lang w:val="en-US"/>
+        </w:rPr>
+        <w:t>bin:$</w:t>
+      </w:r>
+      <w:proofErr w:type="gramEnd"/>
+      <w:r>
+        <w:rPr>
+          <w:rFonts w:ascii="Calibri" w:hAnsi="Calibri" w:cs="Calibri"/>
+          <w:color w:val="000000"/>
+          <w:kern w:val="0"/>
+          <w:lang w:val="en-US"/>
+        </w:rPr>
+        <w:t>PATH</w:t>
       </w:r>
     </w:p>
     <w:p>
@@ -1179,11 +1760,19 @@
           <w:lang w:val="en-US"/>
         </w:rPr>
       </w:pPr>
-      <w:r>
-        <w:rPr>
-          <w:lang w:val="en-US"/>
-        </w:rPr>
-        <w:t>conda create -n packages python=3.9</w:t>
+      <w:proofErr w:type="spellStart"/>
+      <w:r>
+        <w:rPr>
+          <w:lang w:val="en-US"/>
+        </w:rPr>
+        <w:t>conda</w:t>
+      </w:r>
+      <w:proofErr w:type="spellEnd"/>
+      <w:r>
+        <w:rPr>
+          <w:lang w:val="en-US"/>
+        </w:rPr>
+        <w:t xml:space="preserve"> create -n packages python=3.9</w:t>
       </w:r>
     </w:p>
     <w:p>
@@ -1246,12 +1835,14 @@
       <w:r>
         <w:t xml:space="preserve"> /</w:t>
       </w:r>
+      <w:proofErr w:type="spellStart"/>
       <w:r>
         <w:rPr>
           <w:lang w:val="en-US"/>
         </w:rPr>
         <w:t>etc</w:t>
       </w:r>
+      <w:proofErr w:type="spellEnd"/>
       <w:r>
         <w:t>/</w:t>
       </w:r>
@@ -1282,12 +1873,14 @@
       <w:r>
         <w:t>/</w:t>
       </w:r>
+      <w:proofErr w:type="spellStart"/>
       <w:r>
         <w:rPr>
           <w:lang w:val="en-US"/>
         </w:rPr>
         <w:t>mongodb</w:t>
       </w:r>
+      <w:proofErr w:type="spellEnd"/>
       <w:r>
         <w:t>-</w:t>
       </w:r>
@@ -1372,11 +1965,19 @@
         </w:rPr>
         <w:br/>
       </w:r>
-      <w:r>
-        <w:rPr>
-          <w:lang w:val="en-US"/>
-        </w:rPr>
-        <w:t>gpgcheck=1</w:t>
+      <w:proofErr w:type="spellStart"/>
+      <w:r>
+        <w:rPr>
+          <w:lang w:val="en-US"/>
+        </w:rPr>
+        <w:t>gpgcheck</w:t>
+      </w:r>
+      <w:proofErr w:type="spellEnd"/>
+      <w:r>
+        <w:rPr>
+          <w:lang w:val="en-US"/>
+        </w:rPr>
+        <w:t>=1</w:t>
       </w:r>
       <w:r>
         <w:rPr>
@@ -1396,11 +1997,19 @@
         </w:rPr>
         <w:br/>
       </w:r>
-      <w:r>
-        <w:rPr>
-          <w:lang w:val="en-US"/>
-        </w:rPr>
-        <w:t>gpgkey=https://www.mongodb.org/static/pgp/server-4.4.asc</w:t>
+      <w:proofErr w:type="spellStart"/>
+      <w:r>
+        <w:rPr>
+          <w:lang w:val="en-US"/>
+        </w:rPr>
+        <w:t>gpgkey</w:t>
+      </w:r>
+      <w:proofErr w:type="spellEnd"/>
+      <w:r>
+        <w:rPr>
+          <w:lang w:val="en-US"/>
+        </w:rPr>
+        <w:t>=https://www.mongodb.org/static/pgp/server-4.4.asc</w:t>
       </w:r>
     </w:p>
     <w:p>
@@ -1435,11 +2044,33 @@
         </w:rPr>
         <w:br/>
       </w:r>
-      <w:r>
-        <w:rPr>
-          <w:lang w:val="en-US"/>
-        </w:rPr>
-        <w:t>sudo yum install -y mongodb-org</w:t>
+      <w:proofErr w:type="spellStart"/>
+      <w:r>
+        <w:rPr>
+          <w:lang w:val="en-US"/>
+        </w:rPr>
+        <w:t>sudo</w:t>
+      </w:r>
+      <w:proofErr w:type="spellEnd"/>
+      <w:r>
+        <w:rPr>
+          <w:lang w:val="en-US"/>
+        </w:rPr>
+        <w:t xml:space="preserve"> yum install -y </w:t>
+      </w:r>
+      <w:proofErr w:type="spellStart"/>
+      <w:r>
+        <w:rPr>
+          <w:lang w:val="en-US"/>
+        </w:rPr>
+        <w:t>mongodb</w:t>
+      </w:r>
+      <w:proofErr w:type="spellEnd"/>
+      <w:r>
+        <w:rPr>
+          <w:lang w:val="en-US"/>
+        </w:rPr>
+        <w:t>-org</w:t>
       </w:r>
     </w:p>
     <w:p>
@@ -1470,8 +2101,43 @@
           <w:lang w:val="en-US"/>
         </w:rPr>
         <w:br/>
-        <w:t>sudo systemctl start mongod</w:t>
-      </w:r>
+      </w:r>
+      <w:proofErr w:type="spellStart"/>
+      <w:r>
+        <w:rPr>
+          <w:lang w:val="en-US"/>
+        </w:rPr>
+        <w:t>sudo</w:t>
+      </w:r>
+      <w:proofErr w:type="spellEnd"/>
+      <w:r>
+        <w:rPr>
+          <w:lang w:val="en-US"/>
+        </w:rPr>
+        <w:t xml:space="preserve"> </w:t>
+      </w:r>
+      <w:proofErr w:type="spellStart"/>
+      <w:r>
+        <w:rPr>
+          <w:lang w:val="en-US"/>
+        </w:rPr>
+        <w:t>systemctl</w:t>
+      </w:r>
+      <w:proofErr w:type="spellEnd"/>
+      <w:r>
+        <w:rPr>
+          <w:lang w:val="en-US"/>
+        </w:rPr>
+        <w:t xml:space="preserve"> start </w:t>
+      </w:r>
+      <w:proofErr w:type="spellStart"/>
+      <w:r>
+        <w:rPr>
+          <w:lang w:val="en-US"/>
+        </w:rPr>
+        <w:t>mongod</w:t>
+      </w:r>
+      <w:proofErr w:type="spellEnd"/>
     </w:p>
     <w:p>
       <w:pPr>
@@ -1516,8 +2182,43 @@
           <w:lang w:val="en-US"/>
         </w:rPr>
         <w:br/>
-        <w:t>sudo systemctl status mongod</w:t>
-      </w:r>
+      </w:r>
+      <w:proofErr w:type="spellStart"/>
+      <w:r>
+        <w:rPr>
+          <w:lang w:val="en-US"/>
+        </w:rPr>
+        <w:t>sudo</w:t>
+      </w:r>
+      <w:proofErr w:type="spellEnd"/>
+      <w:r>
+        <w:rPr>
+          <w:lang w:val="en-US"/>
+        </w:rPr>
+        <w:t xml:space="preserve"> </w:t>
+      </w:r>
+      <w:proofErr w:type="spellStart"/>
+      <w:r>
+        <w:rPr>
+          <w:lang w:val="en-US"/>
+        </w:rPr>
+        <w:t>systemctl</w:t>
+      </w:r>
+      <w:proofErr w:type="spellEnd"/>
+      <w:r>
+        <w:rPr>
+          <w:lang w:val="en-US"/>
+        </w:rPr>
+        <w:t xml:space="preserve"> status </w:t>
+      </w:r>
+      <w:proofErr w:type="spellStart"/>
+      <w:r>
+        <w:rPr>
+          <w:lang w:val="en-US"/>
+        </w:rPr>
+        <w:t>mongod</w:t>
+      </w:r>
+      <w:proofErr w:type="spellEnd"/>
       <w:r>
         <w:rPr>
           <w:lang w:val="en-US"/>
@@ -1626,8 +2327,20 @@
       </w:r>
       <w:r>
         <w:br/>
-        <w:t>use main_db</w:t>
-      </w:r>
+      </w:r>
+      <w:proofErr w:type="spellStart"/>
+      <w:r>
+        <w:t>use</w:t>
+      </w:r>
+      <w:proofErr w:type="spellEnd"/>
+      <w:r>
+        <w:t xml:space="preserve"> </w:t>
+      </w:r>
+      <w:proofErr w:type="spellStart"/>
+      <w:r>
+        <w:t>main_db</w:t>
+      </w:r>
+      <w:proofErr w:type="spellEnd"/>
     </w:p>
     <w:p>
       <w:pPr>
@@ -1638,13 +2351,26 @@
         </w:rPr>
       </w:pPr>
       <w:r>
-        <w:br/>
-      </w:r>
-      <w:r>
-        <w:rPr>
-          <w:lang w:val="en-US"/>
-        </w:rPr>
-        <w:t>db.createUser({</w:t>
+        <w:rPr>
+          <w:lang w:val="en-US"/>
+        </w:rPr>
+        <w:br/>
+      </w:r>
+      <w:proofErr w:type="spellStart"/>
+      <w:proofErr w:type="gramStart"/>
+      <w:r>
+        <w:rPr>
+          <w:lang w:val="en-US"/>
+        </w:rPr>
+        <w:t>db.createUser</w:t>
+      </w:r>
+      <w:proofErr w:type="spellEnd"/>
+      <w:proofErr w:type="gramEnd"/>
+      <w:r>
+        <w:rPr>
+          <w:lang w:val="en-US"/>
+        </w:rPr>
+        <w:t>({</w:t>
       </w:r>
       <w:r>
         <w:rPr>
@@ -1668,19 +2394,75 @@
         <w:rPr>
           <w:lang w:val="en-US"/>
         </w:rPr>
-        <w:t xml:space="preserve">  pwd: "passwd",</w:t>
-      </w:r>
-      <w:r>
-        <w:rPr>
-          <w:lang w:val="en-US"/>
-        </w:rPr>
-        <w:br/>
-      </w:r>
-      <w:r>
-        <w:rPr>
-          <w:lang w:val="en-US"/>
-        </w:rPr>
-        <w:t xml:space="preserve">  roles: [{ role: "readWrite", db: "main_db" }]</w:t>
+        <w:t xml:space="preserve">  </w:t>
+      </w:r>
+      <w:proofErr w:type="spellStart"/>
+      <w:r>
+        <w:rPr>
+          <w:lang w:val="en-US"/>
+        </w:rPr>
+        <w:t>pwd</w:t>
+      </w:r>
+      <w:proofErr w:type="spellEnd"/>
+      <w:r>
+        <w:rPr>
+          <w:lang w:val="en-US"/>
+        </w:rPr>
+        <w:t>: "passwd",</w:t>
+      </w:r>
+      <w:r>
+        <w:rPr>
+          <w:lang w:val="en-US"/>
+        </w:rPr>
+        <w:br/>
+      </w:r>
+      <w:r>
+        <w:rPr>
+          <w:lang w:val="en-US"/>
+        </w:rPr>
+        <w:t xml:space="preserve">  roles: [{ role: "</w:t>
+      </w:r>
+      <w:proofErr w:type="spellStart"/>
+      <w:r>
+        <w:rPr>
+          <w:lang w:val="en-US"/>
+        </w:rPr>
+        <w:t>readWrite</w:t>
+      </w:r>
+      <w:proofErr w:type="spellEnd"/>
+      <w:r>
+        <w:rPr>
+          <w:lang w:val="en-US"/>
+        </w:rPr>
+        <w:t xml:space="preserve">", </w:t>
+      </w:r>
+      <w:proofErr w:type="spellStart"/>
+      <w:r>
+        <w:rPr>
+          <w:lang w:val="en-US"/>
+        </w:rPr>
+        <w:t>db</w:t>
+      </w:r>
+      <w:proofErr w:type="spellEnd"/>
+      <w:r>
+        <w:rPr>
+          <w:lang w:val="en-US"/>
+        </w:rPr>
+        <w:t>: "</w:t>
+      </w:r>
+      <w:proofErr w:type="spellStart"/>
+      <w:r>
+        <w:rPr>
+          <w:lang w:val="en-US"/>
+        </w:rPr>
+        <w:t>main_db</w:t>
+      </w:r>
+      <w:proofErr w:type="spellEnd"/>
+      <w:r>
+        <w:rPr>
+          <w:lang w:val="en-US"/>
+        </w:rPr>
+        <w:t>" }]</w:t>
       </w:r>
       <w:r>
         <w:rPr>
@@ -1707,6 +2489,7 @@
         </w:rPr>
       </w:pPr>
       <w:r>
+        <w:lastRenderedPageBreak/>
         <w:t>Включение</w:t>
       </w:r>
       <w:r>
@@ -1724,12 +2507,14 @@
         </w:rPr>
         <w:br/>
       </w:r>
+      <w:proofErr w:type="spellStart"/>
       <w:r>
         <w:rPr>
           <w:lang w:val="en-US"/>
         </w:rPr>
         <w:t>sudo</w:t>
       </w:r>
+      <w:proofErr w:type="spellEnd"/>
       <w:r>
         <w:rPr>
           <w:lang w:val="en-US"/>
@@ -1748,18 +2533,21 @@
         </w:rPr>
         <w:t xml:space="preserve"> /</w:t>
       </w:r>
+      <w:proofErr w:type="spellStart"/>
       <w:r>
         <w:rPr>
           <w:lang w:val="en-US"/>
         </w:rPr>
         <w:t>etc</w:t>
       </w:r>
+      <w:proofErr w:type="spellEnd"/>
       <w:r>
         <w:rPr>
           <w:lang w:val="en-US"/>
         </w:rPr>
         <w:t>/</w:t>
       </w:r>
+      <w:proofErr w:type="spellStart"/>
       <w:r>
         <w:rPr>
           <w:lang w:val="en-US"/>
@@ -1778,14 +2566,14 @@
         </w:rPr>
         <w:t>conf</w:t>
       </w:r>
-      <w:r>
-        <w:rPr>
-          <w:lang w:val="en-US"/>
-        </w:rPr>
-        <w:br/>
-      </w:r>
-      <w:r>
-        <w:lastRenderedPageBreak/>
+      <w:proofErr w:type="spellEnd"/>
+      <w:r>
+        <w:rPr>
+          <w:lang w:val="en-US"/>
+        </w:rPr>
+        <w:br/>
+      </w:r>
+      <w:r>
         <w:t>Добавьте</w:t>
       </w:r>
       <w:r>
@@ -1908,8 +2696,43 @@
           <w:lang w:val="en-US"/>
         </w:rPr>
         <w:br/>
-        <w:t>sudo systemctl restart mongod</w:t>
-      </w:r>
+      </w:r>
+      <w:proofErr w:type="spellStart"/>
+      <w:r>
+        <w:rPr>
+          <w:lang w:val="en-US"/>
+        </w:rPr>
+        <w:t>sudo</w:t>
+      </w:r>
+      <w:proofErr w:type="spellEnd"/>
+      <w:r>
+        <w:rPr>
+          <w:lang w:val="en-US"/>
+        </w:rPr>
+        <w:t xml:space="preserve"> </w:t>
+      </w:r>
+      <w:proofErr w:type="spellStart"/>
+      <w:r>
+        <w:rPr>
+          <w:lang w:val="en-US"/>
+        </w:rPr>
+        <w:t>systemctl</w:t>
+      </w:r>
+      <w:proofErr w:type="spellEnd"/>
+      <w:r>
+        <w:rPr>
+          <w:lang w:val="en-US"/>
+        </w:rPr>
+        <w:t xml:space="preserve"> restart </w:t>
+      </w:r>
+      <w:proofErr w:type="spellStart"/>
+      <w:r>
+        <w:rPr>
+          <w:lang w:val="en-US"/>
+        </w:rPr>
+        <w:t>mongod</w:t>
+      </w:r>
+      <w:proofErr w:type="spellEnd"/>
     </w:p>
     <w:p>
       <w:pPr>
@@ -1942,8 +2765,21 @@
           <w:sz w:val="40"/>
           <w:szCs w:val="40"/>
         </w:rPr>
-        <w:t>Обновить конфиги под MongoDB</w:t>
-      </w:r>
+        <w:t xml:space="preserve">Обновить конфиги под </w:t>
+      </w:r>
+      <w:proofErr w:type="spellStart"/>
+      <w:r>
+        <w:rPr>
+          <w:rFonts w:ascii="AppleSystemUIFont" w:hAnsi="AppleSystemUIFont" w:cs="AppleSystemUIFont"/>
+          <w:b/>
+          <w:bCs/>
+          <w:kern w:val="0"/>
+          <w:sz w:val="40"/>
+          <w:szCs w:val="40"/>
+        </w:rPr>
+        <w:t>MongoDB</w:t>
+      </w:r>
+      <w:proofErr w:type="spellEnd"/>
       <w:r>
         <w:rPr>
           <w:rFonts w:ascii="MS Gothic" w:eastAsia="MS Gothic" w:hAnsi="MS Gothic" w:cs="MS Gothic"/>
@@ -1964,8 +2800,21 @@
           <w:sz w:val="40"/>
           <w:szCs w:val="40"/>
         </w:rPr>
-        <w:t>обносить путь в самом конце на update_job</w:t>
-      </w:r>
+        <w:t xml:space="preserve">обносить путь в самом конце на </w:t>
+      </w:r>
+      <w:proofErr w:type="spellStart"/>
+      <w:r>
+        <w:rPr>
+          <w:rFonts w:ascii="AppleSystemUIFont" w:hAnsi="AppleSystemUIFont" w:cs="AppleSystemUIFont"/>
+          <w:b/>
+          <w:bCs/>
+          <w:kern w:val="0"/>
+          <w:sz w:val="40"/>
+          <w:szCs w:val="40"/>
+        </w:rPr>
+        <w:t>update_job</w:t>
+      </w:r>
+      <w:proofErr w:type="spellEnd"/>
       <w:r>
         <w:rPr>
           <w:rFonts w:ascii="MS Gothic" w:eastAsia="MS Gothic" w:hAnsi="MS Gothic" w:cs="MS Gothic"/>
@@ -1986,8 +2835,21 @@
           <w:sz w:val="40"/>
           <w:szCs w:val="40"/>
         </w:rPr>
-        <w:t>поправить обращения к файлам ..</w:t>
-      </w:r>
+        <w:t>поправить обращения к файлам</w:t>
+      </w:r>
+      <w:proofErr w:type="gramStart"/>
+      <w:r>
+        <w:rPr>
+          <w:rFonts w:ascii="AppleSystemUIFont" w:hAnsi="AppleSystemUIFont" w:cs="AppleSystemUIFont"/>
+          <w:b/>
+          <w:bCs/>
+          <w:kern w:val="0"/>
+          <w:sz w:val="40"/>
+          <w:szCs w:val="40"/>
+        </w:rPr>
+        <w:t xml:space="preserve"> ..</w:t>
+      </w:r>
+      <w:proofErr w:type="gramEnd"/>
       <w:r>
         <w:rPr>
           <w:rFonts w:ascii="MS Gothic" w:eastAsia="MS Gothic" w:hAnsi="MS Gothic" w:cs="MS Gothic"/>
@@ -2008,8 +2870,21 @@
           <w:sz w:val="40"/>
           <w:szCs w:val="40"/>
         </w:rPr>
-        <w:t>Установить  pymysql</w:t>
-      </w:r>
+        <w:t>Установить  </w:t>
+      </w:r>
+      <w:proofErr w:type="spellStart"/>
+      <w:r>
+        <w:rPr>
+          <w:rFonts w:ascii="AppleSystemUIFont" w:hAnsi="AppleSystemUIFont" w:cs="AppleSystemUIFont"/>
+          <w:b/>
+          <w:bCs/>
+          <w:kern w:val="0"/>
+          <w:sz w:val="40"/>
+          <w:szCs w:val="40"/>
+        </w:rPr>
+        <w:t>pymysql</w:t>
+      </w:r>
+      <w:proofErr w:type="spellEnd"/>
     </w:p>
     <w:p>
       <w:pPr>
@@ -2045,8 +2920,19 @@
           <w:sz w:val="26"/>
           <w:szCs w:val="26"/>
         </w:rPr>
-        <w:t>Возня с mysql</w:t>
-      </w:r>
+        <w:t xml:space="preserve">Возня с </w:t>
+      </w:r>
+      <w:proofErr w:type="spellStart"/>
+      <w:r>
+        <w:rPr>
+          <w:rFonts w:ascii="AppleSystemUIFont" w:hAnsi="AppleSystemUIFont" w:cs="AppleSystemUIFont"/>
+          <w:kern w:val="0"/>
+          <w:sz w:val="26"/>
+          <w:szCs w:val="26"/>
+        </w:rPr>
+        <w:t>mysql</w:t>
+      </w:r>
+      <w:proofErr w:type="spellEnd"/>
     </w:p>
     <w:p>
       <w:pPr>
@@ -2081,8 +2967,6 @@
           <w:szCs w:val="26"/>
         </w:rPr>
       </w:pPr>
-    </w:p>
-    <w:p>
       <w:r>
         <w:rPr>
           <w:rFonts w:cs="AppleSystemUIFont"/>
@@ -2091,7 +2975,7 @@
           <w:sz w:val="26"/>
           <w:szCs w:val="26"/>
         </w:rPr>
-        <w:t xml:space="preserve">Установить </w:t>
+        <w:t xml:space="preserve">Или для других </w:t>
       </w:r>
       <w:r>
         <w:rPr>
@@ -2102,7 +2986,7 @@
           <w:szCs w:val="26"/>
           <w:lang w:val="en-US"/>
         </w:rPr>
-        <w:t>MySQL</w:t>
+        <w:t>repo</w:t>
       </w:r>
       <w:r>
         <w:rPr>
@@ -2112,7 +2996,7 @@
           <w:sz w:val="26"/>
           <w:szCs w:val="26"/>
         </w:rPr>
-        <w:br/>
+        <w:t xml:space="preserve"> (</w:t>
       </w:r>
       <w:r>
         <w:rPr>
@@ -2122,7 +3006,7 @@
           <w:sz w:val="26"/>
           <w:szCs w:val="26"/>
         </w:rPr>
-        <w:t>скачать</w:t>
+        <w:t xml:space="preserve">например </w:t>
       </w:r>
       <w:r>
         <w:rPr>
@@ -2131,6 +3015,81 @@
           <w:kern w:val="0"/>
           <w:sz w:val="26"/>
           <w:szCs w:val="26"/>
+          <w:lang w:val="en-US"/>
+        </w:rPr>
+        <w:t>apt</w:t>
+      </w:r>
+      <w:r>
+        <w:rPr>
+          <w:rFonts w:cs="AppleSystemUIFont"/>
+          <w:color w:val="DCA10D"/>
+          <w:kern w:val="0"/>
+          <w:sz w:val="26"/>
+          <w:szCs w:val="26"/>
+        </w:rPr>
+        <w:t>)</w:t>
+      </w:r>
+    </w:p>
+    <w:p>
+      <w:pPr>
+        <w:rPr>
+          <w:rFonts w:cs="AppleSystemUIFont"/>
+          <w:color w:val="DCA10D"/>
+          <w:kern w:val="0"/>
+          <w:sz w:val="26"/>
+          <w:szCs w:val="26"/>
+        </w:rPr>
+      </w:pPr>
+    </w:p>
+    <w:p>
+      <w:r>
+        <w:rPr>
+          <w:rFonts w:cs="AppleSystemUIFont"/>
+          <w:color w:val="DCA10D"/>
+          <w:kern w:val="0"/>
+          <w:sz w:val="26"/>
+          <w:szCs w:val="26"/>
+        </w:rPr>
+        <w:t xml:space="preserve">Установить </w:t>
+      </w:r>
+      <w:r>
+        <w:rPr>
+          <w:rFonts w:cs="AppleSystemUIFont"/>
+          <w:color w:val="DCA10D"/>
+          <w:kern w:val="0"/>
+          <w:sz w:val="26"/>
+          <w:szCs w:val="26"/>
+          <w:lang w:val="en-US"/>
+        </w:rPr>
+        <w:t>MySQL</w:t>
+      </w:r>
+      <w:r>
+        <w:rPr>
+          <w:rFonts w:cs="AppleSystemUIFont"/>
+          <w:color w:val="DCA10D"/>
+          <w:kern w:val="0"/>
+          <w:sz w:val="26"/>
+          <w:szCs w:val="26"/>
+        </w:rPr>
+        <w:br/>
+      </w:r>
+      <w:r>
+        <w:rPr>
+          <w:rFonts w:cs="AppleSystemUIFont"/>
+          <w:color w:val="DCA10D"/>
+          <w:kern w:val="0"/>
+          <w:sz w:val="26"/>
+          <w:szCs w:val="26"/>
+        </w:rPr>
+        <w:t>скачать</w:t>
+      </w:r>
+      <w:r>
+        <w:rPr>
+          <w:rFonts w:cs="AppleSystemUIFont"/>
+          <w:color w:val="DCA10D"/>
+          <w:kern w:val="0"/>
+          <w:sz w:val="26"/>
+          <w:szCs w:val="26"/>
         </w:rPr>
         <w:br/>
       </w:r>
@@ -2146,24 +3105,33 @@
       <w:r>
         <w:t xml:space="preserve">флаг - - </w:t>
       </w:r>
+      <w:proofErr w:type="spellStart"/>
+      <w:proofErr w:type="gramStart"/>
       <w:r>
         <w:rPr>
           <w:lang w:val="en-US"/>
         </w:rPr>
         <w:t>nogpgcheck</w:t>
       </w:r>
-      <w:r>
-        <w:t xml:space="preserve"> </w:t>
-      </w:r>
-      <w:r>
-        <w:t xml:space="preserve">, если будет ошибка ключа </w:t>
-      </w:r>
+      <w:proofErr w:type="spellEnd"/>
+      <w:r>
+        <w:t xml:space="preserve"> </w:t>
+      </w:r>
+      <w:r>
+        <w:t>,</w:t>
+      </w:r>
+      <w:proofErr w:type="gramEnd"/>
+      <w:r>
+        <w:t xml:space="preserve"> если будет ошибка ключа </w:t>
+      </w:r>
+      <w:proofErr w:type="spellStart"/>
       <w:r>
         <w:rPr>
           <w:lang w:val="en-US"/>
         </w:rPr>
         <w:t>gpg</w:t>
       </w:r>
+      <w:proofErr w:type="spellEnd"/>
     </w:p>
     <w:p>
       <w:r>
@@ -2185,8 +3153,53 @@
       <w:r>
         <w:br/>
       </w:r>
-      <w:r>
-        <w:t>sudo grep 'temporary password' /var/log/mysqld.log</w:t>
+      <w:proofErr w:type="spellStart"/>
+      <w:r>
+        <w:t>sudo</w:t>
+      </w:r>
+      <w:proofErr w:type="spellEnd"/>
+      <w:r>
+        <w:t xml:space="preserve"> </w:t>
+      </w:r>
+      <w:proofErr w:type="spellStart"/>
+      <w:r>
+        <w:t>grep</w:t>
+      </w:r>
+      <w:proofErr w:type="spellEnd"/>
+      <w:r>
+        <w:t xml:space="preserve"> '</w:t>
+      </w:r>
+      <w:proofErr w:type="spellStart"/>
+      <w:r>
+        <w:t>temporary</w:t>
+      </w:r>
+      <w:proofErr w:type="spellEnd"/>
+      <w:r>
+        <w:t xml:space="preserve"> </w:t>
+      </w:r>
+      <w:proofErr w:type="spellStart"/>
+      <w:r>
+        <w:t>password</w:t>
+      </w:r>
+      <w:proofErr w:type="spellEnd"/>
+      <w:r>
+        <w:t>' /</w:t>
+      </w:r>
+      <w:proofErr w:type="spellStart"/>
+      <w:r>
+        <w:t>var</w:t>
+      </w:r>
+      <w:proofErr w:type="spellEnd"/>
+      <w:r>
+        <w:t>/</w:t>
+      </w:r>
+      <w:proofErr w:type="spellStart"/>
+      <w:r>
+        <w:t>log</w:t>
+      </w:r>
+      <w:proofErr w:type="spellEnd"/>
+      <w:r>
+        <w:t>/mysqld.log</w:t>
       </w:r>
     </w:p>
     <w:p>
@@ -2200,12 +3213,14 @@
       <w:r>
         <w:t xml:space="preserve">Подключиться к </w:t>
       </w:r>
+      <w:proofErr w:type="spellStart"/>
       <w:r>
         <w:rPr>
           <w:lang w:val="en-US"/>
         </w:rPr>
         <w:t>mysql</w:t>
       </w:r>
+      <w:proofErr w:type="spellEnd"/>
       <w:r>
         <w:t>:</w:t>
       </w:r>
@@ -2213,7 +3228,23 @@
         <w:br/>
       </w:r>
       <w:r>
-        <w:t xml:space="preserve"> mysql -u root -p</w:t>
+        <w:t xml:space="preserve"> </w:t>
+      </w:r>
+      <w:proofErr w:type="spellStart"/>
+      <w:r>
+        <w:t>mysql</w:t>
+      </w:r>
+      <w:proofErr w:type="spellEnd"/>
+      <w:r>
+        <w:t xml:space="preserve"> -u </w:t>
+      </w:r>
+      <w:proofErr w:type="spellStart"/>
+      <w:r>
+        <w:t>root</w:t>
+      </w:r>
+      <w:proofErr w:type="spellEnd"/>
+      <w:r>
+        <w:t xml:space="preserve"> -p</w:t>
       </w:r>
       <w:r>
         <w:br/>
@@ -2229,13 +3260,45 @@
         </w:numPr>
       </w:pPr>
       <w:r>
-        <w:t>Заменить временный паррольна свой:</w:t>
-      </w:r>
-      <w:r>
-        <w:br/>
-      </w:r>
-      <w:r>
-        <w:t>ALTER USER 'root'@'localhost' IDENTIFIED BY 'NewPassword';</w:t>
+        <w:t xml:space="preserve">Заменить временный </w:t>
+      </w:r>
+      <w:proofErr w:type="spellStart"/>
+      <w:r>
+        <w:t>паррольна</w:t>
+      </w:r>
+      <w:proofErr w:type="spellEnd"/>
+      <w:r>
+        <w:t xml:space="preserve"> свой:</w:t>
+      </w:r>
+      <w:r>
+        <w:br/>
+      </w:r>
+      <w:r>
+        <w:t>ALTER USER '</w:t>
+      </w:r>
+      <w:proofErr w:type="spellStart"/>
+      <w:r>
+        <w:t>root</w:t>
+      </w:r>
+      <w:proofErr w:type="spellEnd"/>
+      <w:r>
+        <w:t>'@'</w:t>
+      </w:r>
+      <w:proofErr w:type="spellStart"/>
+      <w:r>
+        <w:t>localhost</w:t>
+      </w:r>
+      <w:proofErr w:type="spellEnd"/>
+      <w:r>
+        <w:t>' IDENTIFIED BY '</w:t>
+      </w:r>
+      <w:proofErr w:type="spellStart"/>
+      <w:r>
+        <w:t>NewPassword</w:t>
+      </w:r>
+      <w:proofErr w:type="spellEnd"/>
+      <w:r>
+        <w:t>';</w:t>
       </w:r>
       <w:r>
         <w:br/>
@@ -2276,7 +3339,21 @@
           <w:lang w:val="en-US"/>
         </w:rPr>
         <w:br/>
-        <w:t>CREATE USER 'newuser'@'localhost' IDENTIFIED BY 'password';</w:t>
+        <w:t>CREATE USER '</w:t>
+      </w:r>
+      <w:proofErr w:type="spellStart"/>
+      <w:r>
+        <w:rPr>
+          <w:lang w:val="en-US"/>
+        </w:rPr>
+        <w:t>newuser</w:t>
+      </w:r>
+      <w:proofErr w:type="spellEnd"/>
+      <w:r>
+        <w:rPr>
+          <w:lang w:val="en-US"/>
+        </w:rPr>
+        <w:t>'@'localhost' IDENTIFIED BY 'password';</w:t>
       </w:r>
       <w:r>
         <w:rPr>
@@ -2310,10 +3387,40 @@
           <w:lang w:val="en-US"/>
         </w:rPr>
         <w:br/>
-        <w:t xml:space="preserve">GRANT ALL PRIVILEGES ON databasename.* </w:t>
-      </w:r>
-      <w:r>
-        <w:t>TO 'newuser'@'localhost';</w:t>
+        <w:t xml:space="preserve">GRANT ALL PRIVILEGES ON </w:t>
+      </w:r>
+      <w:proofErr w:type="gramStart"/>
+      <w:r>
+        <w:rPr>
+          <w:lang w:val="en-US"/>
+        </w:rPr>
+        <w:t>databasename.*</w:t>
+      </w:r>
+      <w:proofErr w:type="gramEnd"/>
+      <w:r>
+        <w:rPr>
+          <w:lang w:val="en-US"/>
+        </w:rPr>
+        <w:t xml:space="preserve"> </w:t>
+      </w:r>
+      <w:r>
+        <w:t>TO '</w:t>
+      </w:r>
+      <w:proofErr w:type="spellStart"/>
+      <w:r>
+        <w:t>newuser</w:t>
+      </w:r>
+      <w:proofErr w:type="spellEnd"/>
+      <w:r>
+        <w:t>'@'</w:t>
+      </w:r>
+      <w:proofErr w:type="spellStart"/>
+      <w:r>
+        <w:t>localhost</w:t>
+      </w:r>
+      <w:proofErr w:type="spellEnd"/>
+      <w:r>
+        <w:t>';</w:t>
       </w:r>
     </w:p>
     <w:p>
@@ -2381,12 +3488,14 @@
       <w:r>
         <w:t>.</w:t>
       </w:r>
+      <w:proofErr w:type="spellStart"/>
       <w:r>
         <w:rPr>
           <w:lang w:val="en-US"/>
         </w:rPr>
         <w:t>py</w:t>
       </w:r>
+      <w:proofErr w:type="spellEnd"/>
       <w:r>
         <w:t xml:space="preserve"> </w:t>
       </w:r>
@@ -2394,14 +3503,16 @@
         <w:t>–</w:t>
       </w:r>
       <w:r>
-        <w:t xml:space="preserve"> 110-11</w:t>
-      </w:r>
-      <w:r>
-        <w:rPr>
-          <w:lang w:val="en-US"/>
-        </w:rPr>
+        <w:t xml:space="preserve"> </w:t>
+      </w:r>
+      <w:proofErr w:type="gramStart"/>
+      <w:r>
+        <w:t>110-11</w:t>
+      </w:r>
+      <w:r>
         <w:t>2</w:t>
       </w:r>
+      <w:proofErr w:type="gramEnd"/>
       <w:r>
         <w:t xml:space="preserve"> </w:t>
       </w:r>

--- a/9 sem/Курсач/Static.docx
+++ b/9 sem/Курсач/Static.docx
@@ -1190,51 +1190,8 @@
         <w:rPr>
           <w:lang w:val="en-US"/>
         </w:rPr>
-        <w:t>yum install libXcomposite libXcursor libXi libXtst libXrandr alsa-lib mesa-</w:t>
-      </w:r>
-      <w:proofErr w:type="spellStart"/>
-      <w:r>
-        <w:rPr>
-          <w:lang w:val="en-US"/>
-        </w:rPr>
-        <w:t>libEGL</w:t>
-      </w:r>
-      <w:proofErr w:type="spellEnd"/>
-      <w:r>
-        <w:rPr>
-          <w:lang w:val="en-US"/>
-        </w:rPr>
-        <w:t> </w:t>
-      </w:r>
-      <w:proofErr w:type="spellStart"/>
-      <w:r>
-        <w:rPr>
-          <w:lang w:val="en-US"/>
-        </w:rPr>
-        <w:t>libXdamage</w:t>
-      </w:r>
-      <w:proofErr w:type="spellEnd"/>
-      <w:r>
-        <w:rPr>
-          <w:lang w:val="en-US"/>
-        </w:rPr>
-        <w:t> mesa-</w:t>
-      </w:r>
-      <w:proofErr w:type="spellStart"/>
-      <w:r>
-        <w:rPr>
-          <w:lang w:val="en-US"/>
-        </w:rPr>
-        <w:t>libGL</w:t>
-      </w:r>
-      <w:proofErr w:type="spellEnd"/>
-      <w:r>
-        <w:rPr>
-          <w:lang w:val="en-US"/>
-        </w:rPr>
-        <w:t> </w:t>
-      </w:r>
-      <w:proofErr w:type="spellStart"/>
+        <w:t>yum install libXcomposite libXcursor libXi libXtst libXrandr alsa-lib mesa-libEGL libXdamage mesa-libGL </w:t>
+      </w:r>
       <w:proofErr w:type="gramStart"/>
       <w:r>
         <w:rPr>
@@ -1242,7 +1199,6 @@
         </w:rPr>
         <w:t>libXScrnSaver</w:t>
       </w:r>
-      <w:proofErr w:type="spellEnd"/>
       <w:proofErr w:type="gramEnd"/>
     </w:p>
     <w:p>
@@ -1777,11 +1733,86 @@
     </w:p>
     <w:p>
       <w:pPr>
-        <w:rPr>
-          <w:lang w:val="en-US"/>
-        </w:rPr>
-      </w:pPr>
-    </w:p>
+        <w:pStyle w:val="a3"/>
+        <w:numPr>
+          <w:ilvl w:val="1"/>
+          <w:numId w:val="3"/>
+        </w:numPr>
+      </w:pPr>
+      <w:r>
+        <w:rPr>
+          <w:rStyle w:val="20"/>
+        </w:rPr>
+        <w:t>Версия</w:t>
+      </w:r>
+      <w:r>
+        <w:t xml:space="preserve"> </w:t>
+      </w:r>
+      <w:proofErr w:type="spellStart"/>
+      <w:r>
+        <w:rPr>
+          <w:rStyle w:val="20"/>
+        </w:rPr>
+        <w:t>sqlalchemy</w:t>
+      </w:r>
+      <w:proofErr w:type="spellEnd"/>
+      <w:r>
+        <w:rPr>
+          <w:rStyle w:val="20"/>
+        </w:rPr>
+        <w:t xml:space="preserve"> (нужна чтобы не менять</w:t>
+      </w:r>
+      <w:r>
+        <w:t xml:space="preserve"> </w:t>
+      </w:r>
+      <w:r>
+        <w:rPr>
+          <w:rStyle w:val="20"/>
+        </w:rPr>
+        <w:t>код)</w:t>
+      </w:r>
+    </w:p>
+    <w:p>
+      <w:pPr>
+        <w:pStyle w:val="a3"/>
+        <w:numPr>
+          <w:ilvl w:val="2"/>
+          <w:numId w:val="3"/>
+        </w:numPr>
+      </w:pPr>
+      <w:r>
+        <w:rPr>
+          <w:lang w:val="en-US"/>
+        </w:rPr>
+        <w:t xml:space="preserve">pip uninstall </w:t>
+      </w:r>
+      <w:proofErr w:type="spellStart"/>
+      <w:proofErr w:type="gramStart"/>
+      <w:r>
+        <w:rPr>
+          <w:lang w:val="en-US"/>
+        </w:rPr>
+        <w:t>sqlalchemy</w:t>
+      </w:r>
+      <w:proofErr w:type="spellEnd"/>
+      <w:proofErr w:type="gramEnd"/>
+    </w:p>
+    <w:p>
+      <w:pPr>
+        <w:pStyle w:val="a3"/>
+        <w:numPr>
+          <w:ilvl w:val="2"/>
+          <w:numId w:val="3"/>
+        </w:numPr>
+      </w:pPr>
+      <w:r>
+        <w:rPr>
+          <w:lang w:val="en-US"/>
+        </w:rPr>
+        <w:t>pip install sqlalchemy==1.3.23</w:t>
+      </w:r>
+    </w:p>
+    <w:p/>
     <w:p>
       <w:pPr>
         <w:pStyle w:val="1"/>
@@ -2351,9 +2382,6 @@
         </w:rPr>
       </w:pPr>
       <w:r>
-        <w:rPr>
-          <w:lang w:val="en-US"/>
-        </w:rPr>
         <w:br/>
       </w:r>
       <w:proofErr w:type="spellStart"/>
@@ -2394,6 +2422,7 @@
         <w:rPr>
           <w:lang w:val="en-US"/>
         </w:rPr>
+        <w:lastRenderedPageBreak/>
         <w:t xml:space="preserve">  </w:t>
       </w:r>
       <w:proofErr w:type="spellStart"/>
@@ -2489,7 +2518,6 @@
         </w:rPr>
       </w:pPr>
       <w:r>
-        <w:lastRenderedPageBreak/>
         <w:t>Включение</w:t>
       </w:r>
       <w:r>
@@ -3456,6 +3484,9 @@
     </w:p>
     <w:p>
       <w:r>
+        <w:rPr>
+          <w:lang w:val="en-US"/>
+        </w:rPr>
         <w:br/>
       </w:r>
       <w:r>
